--- a/resume_july_2024 Master.docx
+++ b/resume_july_2024 Master.docx
@@ -1685,8 +1685,7 @@
           <w:right w:val="nil"/>
           <w:between w:val="nil"/>
         </w:pBdr>
-        <w:spacing w:after="0"/>
-        <w:contextualSpacing/>
+        <w:spacing w:after="0" w:line="40" w:lineRule="atLeast"/>
         <w:rPr>
           <w:rFonts w:ascii="Helvetica" w:hAnsi="Helvetica" w:cs="Helvetica"/>
           <w:b/>
@@ -1703,7 +1702,7 @@
           <w:sz w:val="20"/>
           <w:szCs w:val="20"/>
         </w:rPr>
-        <w:t xml:space="preserve">2024 Travelers Insurance Analytics University Contest: </w:t>
+        <w:t xml:space="preserve">Traveler’s insurance modeling contest: </w:t>
       </w:r>
       <w:hyperlink r:id="rId11" w:history="1">
         <w:r>
@@ -1725,7 +1724,7 @@
         <w:widowControl w:val="0"/>
         <w:numPr>
           <w:ilvl w:val="0"/>
-          <w:numId w:val="22"/>
+          <w:numId w:val="9"/>
         </w:numPr>
         <w:pBdr>
           <w:top w:val="nil"/>
@@ -1734,24 +1733,229 @@
           <w:right w:val="nil"/>
           <w:between w:val="nil"/>
         </w:pBdr>
-        <w:spacing w:after="0" w:line="240" w:lineRule="auto"/>
-        <w:rPr>
-          <w:rFonts w:ascii="Helvetica" w:hAnsi="Helvetica" w:cs="Helvetica"/>
-          <w:sz w:val="20"/>
-          <w:szCs w:val="20"/>
-        </w:rPr>
-      </w:pPr>
-      <w:r>
-        <w:rPr>
-          <w:rFonts w:ascii="Helvetica" w:hAnsi="Helvetica" w:cs="Helvetica"/>
-          <w:sz w:val="20"/>
-          <w:szCs w:val="20"/>
-        </w:rPr>
-        <w:t>Conducted Tweedie regression on a zero-inflated dataset of over 29,000 records, fine-tuned parameters using grid search, and assessed model efficacy with the Gini index. This systematic approach secured a third-place finish among 200+ teams.</w:t>
+        <w:spacing w:after="0" w:line="40" w:lineRule="atLeast"/>
+        <w:rPr>
+          <w:rFonts w:ascii="Helvetica" w:hAnsi="Helvetica" w:cs="Helvetica"/>
+          <w:sz w:val="20"/>
+          <w:szCs w:val="20"/>
+        </w:rPr>
+      </w:pPr>
+      <w:r>
+        <w:rPr>
+          <w:rFonts w:ascii="Helvetica" w:hAnsi="Helvetica" w:cs="Helvetica"/>
+          <w:sz w:val="20"/>
+          <w:szCs w:val="20"/>
+        </w:rPr>
+        <w:t>Conducted Tweedie regression using LightGBM on a zero-inflated dataset of over 29,000 records, fine-tuned parameters using grid search, and assessed model efficacy with the Gini index. This systematic approach secured a third-place finish among 200+ teams.</w:t>
       </w:r>
     </w:p>
     <w:p>
       <w:pPr>
+        <w:widowControl w:val="0"/>
+        <w:pBdr>
+          <w:top w:val="nil"/>
+          <w:left w:val="nil"/>
+          <w:bottom w:val="nil"/>
+          <w:right w:val="nil"/>
+          <w:between w:val="nil"/>
+        </w:pBdr>
+        <w:spacing w:after="0" w:line="40" w:lineRule="atLeast"/>
+        <w:rPr>
+          <w:rFonts w:ascii="Helvetica" w:hAnsi="Helvetica" w:cs="Helvetica"/>
+          <w:sz w:val="20"/>
+          <w:szCs w:val="20"/>
+        </w:rPr>
+      </w:pPr>
+    </w:p>
+    <w:p>
+      <w:pPr>
+        <w:widowControl w:val="0"/>
+        <w:pBdr>
+          <w:top w:val="nil"/>
+          <w:left w:val="nil"/>
+          <w:bottom w:val="nil"/>
+          <w:right w:val="nil"/>
+          <w:between w:val="nil"/>
+        </w:pBdr>
+        <w:spacing w:after="0" w:line="40" w:lineRule="atLeast"/>
+        <w:rPr>
+          <w:rFonts w:ascii="Helvetica" w:hAnsi="Helvetica" w:cs="Helvetica"/>
+          <w:sz w:val="20"/>
+          <w:szCs w:val="20"/>
+        </w:rPr>
+      </w:pPr>
+      <w:r>
+        <w:rPr>
+          <w:rFonts w:ascii="Helvetica" w:hAnsi="Helvetica" w:cs="Helvetica"/>
+          <w:b/>
+          <w:bCs/>
+          <w:sz w:val="20"/>
+          <w:szCs w:val="20"/>
+        </w:rPr>
+        <w:t xml:space="preserve">Gen AI </w:t>
+      </w:r>
+      <w:r>
+        <w:rPr>
+          <w:rFonts w:ascii="Helvetica" w:hAnsi="Helvetica" w:cs="Helvetica"/>
+          <w:b/>
+          <w:bCs/>
+          <w:sz w:val="20"/>
+          <w:szCs w:val="20"/>
+        </w:rPr>
+        <w:t>Linkedin Application bot:</w:t>
+      </w:r>
+      <w:r>
+        <w:rPr>
+          <w:rFonts w:ascii="Helvetica" w:hAnsi="Helvetica" w:cs="Helvetica"/>
+          <w:b/>
+          <w:bCs/>
+          <w:sz w:val="20"/>
+          <w:szCs w:val="20"/>
+        </w:rPr>
+        <w:t xml:space="preserve"> </w:t>
+      </w:r>
+      <w:hyperlink r:id="rId12" w:history="1">
+        <w:r>
+          <w:rPr>
+            <w:rStyle w:val="Hyperlink"/>
+            <w:rFonts w:ascii="Helvetica" w:hAnsi="Helvetica" w:cs="Helvetica"/>
+            <w:b/>
+            <w:bCs/>
+            <w:sz w:val="20"/>
+            <w:szCs w:val="20"/>
+          </w:rPr>
+          <w:t>[github]</w:t>
+        </w:r>
+      </w:hyperlink>
+    </w:p>
+    <w:p>
+      <w:pPr>
+        <w:pStyle w:val="ListParagraph"/>
+        <w:widowControl w:val="0"/>
+        <w:numPr>
+          <w:ilvl w:val="0"/>
+          <w:numId w:val="26"/>
+        </w:numPr>
+        <w:pBdr>
+          <w:top w:val="nil"/>
+          <w:left w:val="nil"/>
+          <w:bottom w:val="nil"/>
+          <w:right w:val="nil"/>
+          <w:between w:val="nil"/>
+        </w:pBdr>
+        <w:spacing w:after="0" w:line="40" w:lineRule="atLeast"/>
+        <w:rPr>
+          <w:rFonts w:ascii="Helvetica" w:hAnsi="Helvetica" w:cs="Helvetica"/>
+          <w:sz w:val="20"/>
+          <w:szCs w:val="20"/>
+        </w:rPr>
+      </w:pPr>
+      <w:r>
+        <w:rPr>
+          <w:rFonts w:ascii="Helvetica" w:hAnsi="Helvetica" w:cs="Helvetica"/>
+          <w:sz w:val="20"/>
+          <w:szCs w:val="20"/>
+        </w:rPr>
+        <w:t xml:space="preserve">Automated applying to jobs on </w:t>
+      </w:r>
+      <w:r>
+        <w:rPr>
+          <w:rFonts w:ascii="Helvetica" w:hAnsi="Helvetica" w:cs="Helvetica"/>
+          <w:sz w:val="20"/>
+          <w:szCs w:val="20"/>
+        </w:rPr>
+        <w:t>LinkedIn</w:t>
+      </w:r>
+      <w:r>
+        <w:rPr>
+          <w:rFonts w:ascii="Helvetica" w:hAnsi="Helvetica" w:cs="Helvetica"/>
+          <w:sz w:val="20"/>
+          <w:szCs w:val="20"/>
+        </w:rPr>
+        <w:t xml:space="preserve"> easy apply using selenium in python. </w:t>
+      </w:r>
+    </w:p>
+    <w:p>
+      <w:pPr>
+        <w:pStyle w:val="ListParagraph"/>
+        <w:widowControl w:val="0"/>
+        <w:numPr>
+          <w:ilvl w:val="0"/>
+          <w:numId w:val="26"/>
+        </w:numPr>
+        <w:pBdr>
+          <w:top w:val="nil"/>
+          <w:left w:val="nil"/>
+          <w:bottom w:val="nil"/>
+          <w:right w:val="nil"/>
+          <w:between w:val="nil"/>
+        </w:pBdr>
+        <w:spacing w:after="0" w:line="40" w:lineRule="atLeast"/>
+        <w:rPr>
+          <w:rFonts w:ascii="Helvetica" w:hAnsi="Helvetica" w:cs="Helvetica"/>
+          <w:sz w:val="20"/>
+          <w:szCs w:val="20"/>
+        </w:rPr>
+      </w:pPr>
+      <w:r>
+        <w:rPr>
+          <w:rFonts w:ascii="Helvetica" w:hAnsi="Helvetica" w:cs="Helvetica"/>
+          <w:sz w:val="20"/>
+          <w:szCs w:val="20"/>
+        </w:rPr>
+        <w:t xml:space="preserve">For the question and answering, built a RAG API using LLamaindex for querying with GPT turbo as baseline model and used </w:t>
+      </w:r>
+      <w:r>
+        <w:rPr>
+          <w:rFonts w:ascii="Helvetica" w:hAnsi="Helvetica" w:cs="Helvetica"/>
+          <w:sz w:val="20"/>
+          <w:szCs w:val="20"/>
+        </w:rPr>
+        <w:t>Fast</w:t>
+      </w:r>
+      <w:r>
+        <w:rPr>
+          <w:rFonts w:ascii="Helvetica" w:hAnsi="Helvetica" w:cs="Helvetica"/>
+          <w:sz w:val="20"/>
+          <w:szCs w:val="20"/>
+        </w:rPr>
+        <w:t xml:space="preserve">API </w:t>
+      </w:r>
+      <w:r>
+        <w:rPr>
+          <w:rFonts w:ascii="Helvetica" w:hAnsi="Helvetica" w:cs="Helvetica"/>
+          <w:sz w:val="20"/>
+          <w:szCs w:val="20"/>
+        </w:rPr>
+        <w:t xml:space="preserve">to make and deploy </w:t>
+      </w:r>
+      <w:r>
+        <w:rPr>
+          <w:rFonts w:ascii="Helvetica" w:hAnsi="Helvetica" w:cs="Helvetica"/>
+          <w:sz w:val="20"/>
+          <w:szCs w:val="20"/>
+        </w:rPr>
+        <w:t>the</w:t>
+      </w:r>
+      <w:r>
+        <w:rPr>
+          <w:rFonts w:ascii="Helvetica" w:hAnsi="Helvetica" w:cs="Helvetica"/>
+          <w:sz w:val="20"/>
+          <w:szCs w:val="20"/>
+        </w:rPr>
+        <w:t xml:space="preserve"> API Client. </w:t>
+      </w:r>
+    </w:p>
+    <w:p>
+      <w:pPr>
+        <w:widowControl w:val="0"/>
+        <w:pBdr>
+          <w:top w:val="nil"/>
+          <w:left w:val="nil"/>
+          <w:bottom w:val="nil"/>
+          <w:right w:val="nil"/>
+          <w:between w:val="nil"/>
+        </w:pBdr>
         <w:spacing w:after="0" w:line="40" w:lineRule="atLeast"/>
         <w:rPr>
           <w:rFonts w:ascii="Helvetica" w:hAnsi="Helvetica" w:cs="Helvetica"/>
@@ -1786,7 +1990,7 @@
         <w:pStyle w:val="ListParagraph"/>
         <w:numPr>
           <w:ilvl w:val="0"/>
-          <w:numId w:val="4"/>
+          <w:numId w:val="26"/>
         </w:numPr>
         <w:spacing w:after="0" w:line="40" w:lineRule="atLeast"/>
         <w:rPr>
@@ -1798,19 +2002,20 @@
       <w:r>
         <w:rPr>
           <w:rFonts w:ascii="Helvetica" w:hAnsi="Helvetica" w:cs="Helvetica"/>
-          <w:sz w:val="20"/>
-          <w:szCs w:val="20"/>
-        </w:rPr>
-        <w:t>Programming Languages:</w:t>
-      </w:r>
-      <w:r>
-        <w:rPr>
-          <w:rFonts w:ascii="Helvetica" w:hAnsi="Helvetica" w:cs="Helvetica"/>
-          <w:sz w:val="20"/>
-          <w:szCs w:val="20"/>
-        </w:rPr>
-        <w:tab/>
-        <w:t>Python, R</w:t>
+          <w:b/>
+          <w:bCs/>
+          <w:sz w:val="20"/>
+          <w:szCs w:val="20"/>
+        </w:rPr>
+        <w:t>Programming &amp; Scripting</w:t>
+      </w:r>
+      <w:r>
+        <w:rPr>
+          <w:rFonts w:ascii="Helvetica" w:hAnsi="Helvetica" w:cs="Helvetica"/>
+          <w:sz w:val="20"/>
+          <w:szCs w:val="20"/>
+        </w:rPr>
+        <w:t>: Python, R</w:t>
       </w:r>
     </w:p>
     <w:p>
@@ -1818,7 +2023,7 @@
         <w:pStyle w:val="ListParagraph"/>
         <w:numPr>
           <w:ilvl w:val="0"/>
-          <w:numId w:val="4"/>
+          <w:numId w:val="26"/>
         </w:numPr>
         <w:spacing w:after="0" w:line="40" w:lineRule="atLeast"/>
         <w:rPr>
@@ -1830,40 +2035,20 @@
       <w:r>
         <w:rPr>
           <w:rFonts w:ascii="Helvetica" w:hAnsi="Helvetica" w:cs="Helvetica"/>
-          <w:sz w:val="20"/>
-          <w:szCs w:val="20"/>
-        </w:rPr>
-        <w:t>Machine Learning Libraries and Frame works:</w:t>
-      </w:r>
-      <w:r>
-        <w:rPr>
-          <w:rFonts w:ascii="Helvetica" w:hAnsi="Helvetica" w:cs="Helvetica"/>
-          <w:sz w:val="20"/>
-          <w:szCs w:val="20"/>
-        </w:rPr>
-        <w:t xml:space="preserve">  </w:t>
-      </w:r>
-      <w:r>
-        <w:rPr>
-          <w:rFonts w:ascii="Helvetica" w:eastAsia="Times New Roman" w:hAnsi="Helvetica" w:cs="Helvetica"/>
-          <w:color w:val="000000"/>
-          <w:kern w:val="0"/>
-          <w:sz w:val="20"/>
-          <w:szCs w:val="20"/>
-          <w14:ligatures w14:val="none"/>
-        </w:rPr>
-        <w:t>PyTorch</w:t>
-      </w:r>
-      <w:r>
-        <w:rPr>
-          <w:rFonts w:ascii="Helvetica" w:eastAsia="Times New Roman" w:hAnsi="Helvetica" w:cs="Helvetica"/>
-          <w:color w:val="000000"/>
-          <w:kern w:val="0"/>
-          <w:sz w:val="20"/>
-          <w:szCs w:val="20"/>
-          <w14:ligatures w14:val="none"/>
-        </w:rPr>
-        <w:t>, scikit-learn, pandas, numpy</w:t>
+          <w:b/>
+          <w:bCs/>
+          <w:sz w:val="20"/>
+          <w:szCs w:val="20"/>
+        </w:rPr>
+        <w:t>Machine Learning &amp; Data Science:</w:t>
+      </w:r>
+      <w:r>
+        <w:rPr>
+          <w:rFonts w:ascii="Helvetica" w:hAnsi="Helvetica" w:cs="Helvetica"/>
+          <w:sz w:val="20"/>
+          <w:szCs w:val="20"/>
+        </w:rPr>
+        <w:t xml:space="preserve"> PyTorch, scikit-learn, pandas, numpy</w:t>
       </w:r>
     </w:p>
     <w:p>
@@ -1871,7 +2056,7 @@
         <w:pStyle w:val="ListParagraph"/>
         <w:numPr>
           <w:ilvl w:val="0"/>
-          <w:numId w:val="4"/>
+          <w:numId w:val="26"/>
         </w:numPr>
         <w:spacing w:after="0" w:line="40" w:lineRule="atLeast"/>
         <w:rPr>
@@ -1883,34 +2068,20 @@
       <w:r>
         <w:rPr>
           <w:rFonts w:ascii="Helvetica" w:hAnsi="Helvetica" w:cs="Helvetica"/>
-          <w:sz w:val="20"/>
-          <w:szCs w:val="20"/>
-        </w:rPr>
-        <w:t>Cloud:</w:t>
-      </w:r>
-      <w:r>
-        <w:rPr>
-          <w:rFonts w:ascii="Helvetica" w:hAnsi="Helvetica" w:cs="Helvetica"/>
-          <w:sz w:val="20"/>
-          <w:szCs w:val="20"/>
-        </w:rPr>
-        <w:t xml:space="preserve"> AWS, DynamoDB, Glue, EC2, </w:t>
-      </w:r>
-      <w:r>
-        <w:rPr>
-          <w:rFonts w:ascii="Helvetica" w:hAnsi="Helvetica" w:cs="Helvetica"/>
-          <w:sz w:val="20"/>
-          <w:szCs w:val="20"/>
-        </w:rPr>
-        <w:t>Sage Maker</w:t>
-      </w:r>
-      <w:r>
-        <w:rPr>
-          <w:rFonts w:ascii="Helvetica" w:hAnsi="Helvetica" w:cs="Helvetica"/>
-          <w:sz w:val="20"/>
-          <w:szCs w:val="20"/>
-        </w:rPr>
-        <w:t>, IAM, S3</w:t>
+          <w:b/>
+          <w:bCs/>
+          <w:sz w:val="20"/>
+          <w:szCs w:val="20"/>
+        </w:rPr>
+        <w:t>NLP &amp; Generative AI:</w:t>
+      </w:r>
+      <w:r>
+        <w:rPr>
+          <w:rFonts w:ascii="Helvetica" w:hAnsi="Helvetica" w:cs="Helvetica"/>
+          <w:sz w:val="20"/>
+          <w:szCs w:val="20"/>
+        </w:rPr>
+        <w:t xml:space="preserve"> LangChain, LlamaIndex, RAG, vectorDB, FastAPI</w:t>
       </w:r>
     </w:p>
     <w:p>
@@ -1918,7 +2089,7 @@
         <w:pStyle w:val="ListParagraph"/>
         <w:numPr>
           <w:ilvl w:val="0"/>
-          <w:numId w:val="4"/>
+          <w:numId w:val="26"/>
         </w:numPr>
         <w:spacing w:after="0" w:line="40" w:lineRule="atLeast"/>
         <w:rPr>
@@ -1930,18 +2101,36 @@
       <w:r>
         <w:rPr>
           <w:rFonts w:ascii="Helvetica" w:hAnsi="Helvetica" w:cs="Helvetica"/>
-          <w:sz w:val="20"/>
-          <w:szCs w:val="20"/>
-        </w:rPr>
-        <w:t xml:space="preserve">Office: </w:t>
-      </w:r>
-      <w:r>
-        <w:rPr>
-          <w:rFonts w:ascii="Helvetica" w:hAnsi="Helvetica" w:cs="Helvetica"/>
-          <w:sz w:val="20"/>
-          <w:szCs w:val="20"/>
-        </w:rPr>
-        <w:t>Excel, PowerPoint, VBA</w:t>
+          <w:b/>
+          <w:bCs/>
+          <w:sz w:val="20"/>
+          <w:szCs w:val="20"/>
+        </w:rPr>
+        <w:t>Cloud &amp; DevOps:</w:t>
+      </w:r>
+      <w:r>
+        <w:rPr>
+          <w:rFonts w:ascii="Helvetica" w:hAnsi="Helvetica" w:cs="Helvetica"/>
+          <w:sz w:val="20"/>
+          <w:szCs w:val="20"/>
+        </w:rPr>
+        <w:t xml:space="preserve"> AWS (S3, EC2, SageMaker, </w:t>
+      </w:r>
+      <w:r>
+        <w:rPr>
+          <w:rFonts w:ascii="Helvetica" w:hAnsi="Helvetica" w:cs="Helvetica"/>
+          <w:sz w:val="20"/>
+          <w:szCs w:val="20"/>
+        </w:rPr>
+        <w:t>Redshift</w:t>
+      </w:r>
+      <w:r>
+        <w:rPr>
+          <w:rFonts w:ascii="Helvetica" w:hAnsi="Helvetica" w:cs="Helvetica"/>
+          <w:sz w:val="20"/>
+          <w:szCs w:val="20"/>
+        </w:rPr>
+        <w:t>, Glue, IAM)</w:t>
       </w:r>
     </w:p>
     <w:p>
@@ -1949,7 +2138,7 @@
         <w:pStyle w:val="ListParagraph"/>
         <w:numPr>
           <w:ilvl w:val="0"/>
-          <w:numId w:val="4"/>
+          <w:numId w:val="26"/>
         </w:numPr>
         <w:spacing w:after="0" w:line="40" w:lineRule="atLeast"/>
         <w:rPr>
@@ -1961,26 +2150,20 @@
       <w:r>
         <w:rPr>
           <w:rFonts w:ascii="Helvetica" w:hAnsi="Helvetica" w:cs="Helvetica"/>
-          <w:sz w:val="20"/>
-          <w:szCs w:val="20"/>
-        </w:rPr>
-        <w:t>Data Visualization</w:t>
-      </w:r>
-      <w:r>
-        <w:rPr>
-          <w:rFonts w:ascii="Helvetica" w:hAnsi="Helvetica" w:cs="Helvetica"/>
-          <w:sz w:val="20"/>
-          <w:szCs w:val="20"/>
-        </w:rPr>
-        <w:t xml:space="preserve">: </w:t>
-      </w:r>
-      <w:r>
-        <w:rPr>
-          <w:rFonts w:ascii="Helvetica" w:hAnsi="Helvetica" w:cs="Helvetica"/>
-          <w:sz w:val="20"/>
-          <w:szCs w:val="20"/>
-        </w:rPr>
-        <w:t>Tableau, Matplotlib, Seaborn, Plotly</w:t>
+          <w:b/>
+          <w:bCs/>
+          <w:sz w:val="20"/>
+          <w:szCs w:val="20"/>
+        </w:rPr>
+        <w:t>Data Visualization:</w:t>
+      </w:r>
+      <w:r>
+        <w:rPr>
+          <w:rFonts w:ascii="Helvetica" w:hAnsi="Helvetica" w:cs="Helvetica"/>
+          <w:sz w:val="20"/>
+          <w:szCs w:val="20"/>
+        </w:rPr>
+        <w:t xml:space="preserve"> Tableau, Matplotlib, Seaborn, Plotly</w:t>
       </w:r>
     </w:p>
     <w:p>
@@ -2222,6 +2405,230 @@
     </w:lvl>
   </w:abstractNum>
   <w:abstractNum w:abstractNumId="1" w15:restartNumberingAfterBreak="0">
+    <w:nsid w:val="0BDE6AD5"/>
+    <w:multiLevelType w:val="hybridMultilevel"/>
+    <w:tmpl w:val="55D891EA"/>
+    <w:lvl w:ilvl="0" w:tplc="E89E77D2">
+      <w:numFmt w:val="bullet"/>
+      <w:lvlText w:val="•"/>
+      <w:lvlJc w:val="left"/>
+      <w:pPr>
+        <w:ind w:left="720" w:hanging="360"/>
+      </w:pPr>
+      <w:rPr>
+        <w:rFonts w:ascii="Helvetica" w:eastAsiaTheme="minorHAnsi" w:hAnsi="Helvetica" w:cs="Helvetica" w:hint="default"/>
+      </w:rPr>
+    </w:lvl>
+    <w:lvl w:ilvl="1" w:tplc="04090003" w:tentative="1">
+      <w:start w:val="1"/>
+      <w:numFmt w:val="bullet"/>
+      <w:lvlText w:val="o"/>
+      <w:lvlJc w:val="left"/>
+      <w:pPr>
+        <w:ind w:left="1440" w:hanging="360"/>
+      </w:pPr>
+      <w:rPr>
+        <w:rFonts w:ascii="Courier New" w:hAnsi="Courier New" w:cs="Courier New" w:hint="default"/>
+      </w:rPr>
+    </w:lvl>
+    <w:lvl w:ilvl="2" w:tplc="04090005" w:tentative="1">
+      <w:start w:val="1"/>
+      <w:numFmt w:val="bullet"/>
+      <w:lvlText w:val=""/>
+      <w:lvlJc w:val="left"/>
+      <w:pPr>
+        <w:ind w:left="2160" w:hanging="360"/>
+      </w:pPr>
+      <w:rPr>
+        <w:rFonts w:ascii="Wingdings" w:hAnsi="Wingdings" w:hint="default"/>
+      </w:rPr>
+    </w:lvl>
+    <w:lvl w:ilvl="3" w:tplc="04090001" w:tentative="1">
+      <w:start w:val="1"/>
+      <w:numFmt w:val="bullet"/>
+      <w:lvlText w:val=""/>
+      <w:lvlJc w:val="left"/>
+      <w:pPr>
+        <w:ind w:left="2880" w:hanging="360"/>
+      </w:pPr>
+      <w:rPr>
+        <w:rFonts w:ascii="Symbol" w:hAnsi="Symbol" w:hint="default"/>
+      </w:rPr>
+    </w:lvl>
+    <w:lvl w:ilvl="4" w:tplc="04090003" w:tentative="1">
+      <w:start w:val="1"/>
+      <w:numFmt w:val="bullet"/>
+      <w:lvlText w:val="o"/>
+      <w:lvlJc w:val="left"/>
+      <w:pPr>
+        <w:ind w:left="3600" w:hanging="360"/>
+      </w:pPr>
+      <w:rPr>
+        <w:rFonts w:ascii="Courier New" w:hAnsi="Courier New" w:cs="Courier New" w:hint="default"/>
+      </w:rPr>
+    </w:lvl>
+    <w:lvl w:ilvl="5" w:tplc="04090005" w:tentative="1">
+      <w:start w:val="1"/>
+      <w:numFmt w:val="bullet"/>
+      <w:lvlText w:val=""/>
+      <w:lvlJc w:val="left"/>
+      <w:pPr>
+        <w:ind w:left="4320" w:hanging="360"/>
+      </w:pPr>
+      <w:rPr>
+        <w:rFonts w:ascii="Wingdings" w:hAnsi="Wingdings" w:hint="default"/>
+      </w:rPr>
+    </w:lvl>
+    <w:lvl w:ilvl="6" w:tplc="04090001" w:tentative="1">
+      <w:start w:val="1"/>
+      <w:numFmt w:val="bullet"/>
+      <w:lvlText w:val=""/>
+      <w:lvlJc w:val="left"/>
+      <w:pPr>
+        <w:ind w:left="5040" w:hanging="360"/>
+      </w:pPr>
+      <w:rPr>
+        <w:rFonts w:ascii="Symbol" w:hAnsi="Symbol" w:hint="default"/>
+      </w:rPr>
+    </w:lvl>
+    <w:lvl w:ilvl="7" w:tplc="04090003" w:tentative="1">
+      <w:start w:val="1"/>
+      <w:numFmt w:val="bullet"/>
+      <w:lvlText w:val="o"/>
+      <w:lvlJc w:val="left"/>
+      <w:pPr>
+        <w:ind w:left="5760" w:hanging="360"/>
+      </w:pPr>
+      <w:rPr>
+        <w:rFonts w:ascii="Courier New" w:hAnsi="Courier New" w:cs="Courier New" w:hint="default"/>
+      </w:rPr>
+    </w:lvl>
+    <w:lvl w:ilvl="8" w:tplc="04090005" w:tentative="1">
+      <w:start w:val="1"/>
+      <w:numFmt w:val="bullet"/>
+      <w:lvlText w:val=""/>
+      <w:lvlJc w:val="left"/>
+      <w:pPr>
+        <w:ind w:left="6480" w:hanging="360"/>
+      </w:pPr>
+      <w:rPr>
+        <w:rFonts w:ascii="Wingdings" w:hAnsi="Wingdings" w:hint="default"/>
+      </w:rPr>
+    </w:lvl>
+  </w:abstractNum>
+  <w:abstractNum w:abstractNumId="2" w15:restartNumberingAfterBreak="0">
+    <w:nsid w:val="14B46B7E"/>
+    <w:multiLevelType w:val="hybridMultilevel"/>
+    <w:tmpl w:val="257A29F8"/>
+    <w:lvl w:ilvl="0" w:tplc="E89E77D2">
+      <w:numFmt w:val="bullet"/>
+      <w:lvlText w:val="•"/>
+      <w:lvlJc w:val="left"/>
+      <w:pPr>
+        <w:ind w:left="720" w:hanging="360"/>
+      </w:pPr>
+      <w:rPr>
+        <w:rFonts w:ascii="Helvetica" w:eastAsiaTheme="minorHAnsi" w:hAnsi="Helvetica" w:cs="Helvetica" w:hint="default"/>
+      </w:rPr>
+    </w:lvl>
+    <w:lvl w:ilvl="1" w:tplc="04090003" w:tentative="1">
+      <w:start w:val="1"/>
+      <w:numFmt w:val="bullet"/>
+      <w:lvlText w:val="o"/>
+      <w:lvlJc w:val="left"/>
+      <w:pPr>
+        <w:ind w:left="1440" w:hanging="360"/>
+      </w:pPr>
+      <w:rPr>
+        <w:rFonts w:ascii="Courier New" w:hAnsi="Courier New" w:cs="Courier New" w:hint="default"/>
+      </w:rPr>
+    </w:lvl>
+    <w:lvl w:ilvl="2" w:tplc="04090005" w:tentative="1">
+      <w:start w:val="1"/>
+      <w:numFmt w:val="bullet"/>
+      <w:lvlText w:val=""/>
+      <w:lvlJc w:val="left"/>
+      <w:pPr>
+        <w:ind w:left="2160" w:hanging="360"/>
+      </w:pPr>
+      <w:rPr>
+        <w:rFonts w:ascii="Wingdings" w:hAnsi="Wingdings" w:hint="default"/>
+      </w:rPr>
+    </w:lvl>
+    <w:lvl w:ilvl="3" w:tplc="04090001" w:tentative="1">
+      <w:start w:val="1"/>
+      <w:numFmt w:val="bullet"/>
+      <w:lvlText w:val=""/>
+      <w:lvlJc w:val="left"/>
+      <w:pPr>
+        <w:ind w:left="2880" w:hanging="360"/>
+      </w:pPr>
+      <w:rPr>
+        <w:rFonts w:ascii="Symbol" w:hAnsi="Symbol" w:hint="default"/>
+      </w:rPr>
+    </w:lvl>
+    <w:lvl w:ilvl="4" w:tplc="04090003" w:tentative="1">
+      <w:start w:val="1"/>
+      <w:numFmt w:val="bullet"/>
+      <w:lvlText w:val="o"/>
+      <w:lvlJc w:val="left"/>
+      <w:pPr>
+        <w:ind w:left="3600" w:hanging="360"/>
+      </w:pPr>
+      <w:rPr>
+        <w:rFonts w:ascii="Courier New" w:hAnsi="Courier New" w:cs="Courier New" w:hint="default"/>
+      </w:rPr>
+    </w:lvl>
+    <w:lvl w:ilvl="5" w:tplc="04090005" w:tentative="1">
+      <w:start w:val="1"/>
+      <w:numFmt w:val="bullet"/>
+      <w:lvlText w:val=""/>
+      <w:lvlJc w:val="left"/>
+      <w:pPr>
+        <w:ind w:left="4320" w:hanging="360"/>
+      </w:pPr>
+      <w:rPr>
+        <w:rFonts w:ascii="Wingdings" w:hAnsi="Wingdings" w:hint="default"/>
+      </w:rPr>
+    </w:lvl>
+    <w:lvl w:ilvl="6" w:tplc="04090001" w:tentative="1">
+      <w:start w:val="1"/>
+      <w:numFmt w:val="bullet"/>
+      <w:lvlText w:val=""/>
+      <w:lvlJc w:val="left"/>
+      <w:pPr>
+        <w:ind w:left="5040" w:hanging="360"/>
+      </w:pPr>
+      <w:rPr>
+        <w:rFonts w:ascii="Symbol" w:hAnsi="Symbol" w:hint="default"/>
+      </w:rPr>
+    </w:lvl>
+    <w:lvl w:ilvl="7" w:tplc="04090003" w:tentative="1">
+      <w:start w:val="1"/>
+      <w:numFmt w:val="bullet"/>
+      <w:lvlText w:val="o"/>
+      <w:lvlJc w:val="left"/>
+      <w:pPr>
+        <w:ind w:left="5760" w:hanging="360"/>
+      </w:pPr>
+      <w:rPr>
+        <w:rFonts w:ascii="Courier New" w:hAnsi="Courier New" w:cs="Courier New" w:hint="default"/>
+      </w:rPr>
+    </w:lvl>
+    <w:lvl w:ilvl="8" w:tplc="04090005" w:tentative="1">
+      <w:start w:val="1"/>
+      <w:numFmt w:val="bullet"/>
+      <w:lvlText w:val=""/>
+      <w:lvlJc w:val="left"/>
+      <w:pPr>
+        <w:ind w:left="6480" w:hanging="360"/>
+      </w:pPr>
+      <w:rPr>
+        <w:rFonts w:ascii="Wingdings" w:hAnsi="Wingdings" w:hint="default"/>
+      </w:rPr>
+    </w:lvl>
+  </w:abstractNum>
+  <w:abstractNum w:abstractNumId="3" w15:restartNumberingAfterBreak="0">
     <w:nsid w:val="178A2EEE"/>
     <w:multiLevelType w:val="hybridMultilevel"/>
     <w:tmpl w:val="154C41E6"/>
@@ -2334,7 +2741,7 @@
       </w:rPr>
     </w:lvl>
   </w:abstractNum>
-  <w:abstractNum w:abstractNumId="2" w15:restartNumberingAfterBreak="0">
+  <w:abstractNum w:abstractNumId="4" w15:restartNumberingAfterBreak="0">
     <w:nsid w:val="1B26449A"/>
     <w:multiLevelType w:val="hybridMultilevel"/>
     <w:tmpl w:val="F372F11C"/>
@@ -2447,7 +2854,7 @@
       </w:rPr>
     </w:lvl>
   </w:abstractNum>
-  <w:abstractNum w:abstractNumId="3" w15:restartNumberingAfterBreak="0">
+  <w:abstractNum w:abstractNumId="5" w15:restartNumberingAfterBreak="0">
     <w:nsid w:val="1F775CD7"/>
     <w:multiLevelType w:val="hybridMultilevel"/>
     <w:tmpl w:val="FC40E2B6"/>
@@ -2560,7 +2967,119 @@
       </w:rPr>
     </w:lvl>
   </w:abstractNum>
-  <w:abstractNum w:abstractNumId="4" w15:restartNumberingAfterBreak="0">
+  <w:abstractNum w:abstractNumId="6" w15:restartNumberingAfterBreak="0">
+    <w:nsid w:val="20D668ED"/>
+    <w:multiLevelType w:val="hybridMultilevel"/>
+    <w:tmpl w:val="3B0CC1DE"/>
+    <w:lvl w:ilvl="0" w:tplc="E89E77D2">
+      <w:numFmt w:val="bullet"/>
+      <w:lvlText w:val="•"/>
+      <w:lvlJc w:val="left"/>
+      <w:pPr>
+        <w:ind w:left="720" w:hanging="360"/>
+      </w:pPr>
+      <w:rPr>
+        <w:rFonts w:ascii="Helvetica" w:eastAsiaTheme="minorHAnsi" w:hAnsi="Helvetica" w:cs="Helvetica" w:hint="default"/>
+      </w:rPr>
+    </w:lvl>
+    <w:lvl w:ilvl="1" w:tplc="04090003" w:tentative="1">
+      <w:start w:val="1"/>
+      <w:numFmt w:val="bullet"/>
+      <w:lvlText w:val="o"/>
+      <w:lvlJc w:val="left"/>
+      <w:pPr>
+        <w:ind w:left="1440" w:hanging="360"/>
+      </w:pPr>
+      <w:rPr>
+        <w:rFonts w:ascii="Courier New" w:hAnsi="Courier New" w:cs="Courier New" w:hint="default"/>
+      </w:rPr>
+    </w:lvl>
+    <w:lvl w:ilvl="2" w:tplc="04090005" w:tentative="1">
+      <w:start w:val="1"/>
+      <w:numFmt w:val="bullet"/>
+      <w:lvlText w:val=""/>
+      <w:lvlJc w:val="left"/>
+      <w:pPr>
+        <w:ind w:left="2160" w:hanging="360"/>
+      </w:pPr>
+      <w:rPr>
+        <w:rFonts w:ascii="Wingdings" w:hAnsi="Wingdings" w:hint="default"/>
+      </w:rPr>
+    </w:lvl>
+    <w:lvl w:ilvl="3" w:tplc="04090001" w:tentative="1">
+      <w:start w:val="1"/>
+      <w:numFmt w:val="bullet"/>
+      <w:lvlText w:val=""/>
+      <w:lvlJc w:val="left"/>
+      <w:pPr>
+        <w:ind w:left="2880" w:hanging="360"/>
+      </w:pPr>
+      <w:rPr>
+        <w:rFonts w:ascii="Symbol" w:hAnsi="Symbol" w:hint="default"/>
+      </w:rPr>
+    </w:lvl>
+    <w:lvl w:ilvl="4" w:tplc="04090003" w:tentative="1">
+      <w:start w:val="1"/>
+      <w:numFmt w:val="bullet"/>
+      <w:lvlText w:val="o"/>
+      <w:lvlJc w:val="left"/>
+      <w:pPr>
+        <w:ind w:left="3600" w:hanging="360"/>
+      </w:pPr>
+      <w:rPr>
+        <w:rFonts w:ascii="Courier New" w:hAnsi="Courier New" w:cs="Courier New" w:hint="default"/>
+      </w:rPr>
+    </w:lvl>
+    <w:lvl w:ilvl="5" w:tplc="04090005" w:tentative="1">
+      <w:start w:val="1"/>
+      <w:numFmt w:val="bullet"/>
+      <w:lvlText w:val=""/>
+      <w:lvlJc w:val="left"/>
+      <w:pPr>
+        <w:ind w:left="4320" w:hanging="360"/>
+      </w:pPr>
+      <w:rPr>
+        <w:rFonts w:ascii="Wingdings" w:hAnsi="Wingdings" w:hint="default"/>
+      </w:rPr>
+    </w:lvl>
+    <w:lvl w:ilvl="6" w:tplc="04090001" w:tentative="1">
+      <w:start w:val="1"/>
+      <w:numFmt w:val="bullet"/>
+      <w:lvlText w:val=""/>
+      <w:lvlJc w:val="left"/>
+      <w:pPr>
+        <w:ind w:left="5040" w:hanging="360"/>
+      </w:pPr>
+      <w:rPr>
+        <w:rFonts w:ascii="Symbol" w:hAnsi="Symbol" w:hint="default"/>
+      </w:rPr>
+    </w:lvl>
+    <w:lvl w:ilvl="7" w:tplc="04090003" w:tentative="1">
+      <w:start w:val="1"/>
+      <w:numFmt w:val="bullet"/>
+      <w:lvlText w:val="o"/>
+      <w:lvlJc w:val="left"/>
+      <w:pPr>
+        <w:ind w:left="5760" w:hanging="360"/>
+      </w:pPr>
+      <w:rPr>
+        <w:rFonts w:ascii="Courier New" w:hAnsi="Courier New" w:cs="Courier New" w:hint="default"/>
+      </w:rPr>
+    </w:lvl>
+    <w:lvl w:ilvl="8" w:tplc="04090005" w:tentative="1">
+      <w:start w:val="1"/>
+      <w:numFmt w:val="bullet"/>
+      <w:lvlText w:val=""/>
+      <w:lvlJc w:val="left"/>
+      <w:pPr>
+        <w:ind w:left="6480" w:hanging="360"/>
+      </w:pPr>
+      <w:rPr>
+        <w:rFonts w:ascii="Wingdings" w:hAnsi="Wingdings" w:hint="default"/>
+      </w:rPr>
+    </w:lvl>
+  </w:abstractNum>
+  <w:abstractNum w:abstractNumId="7" w15:restartNumberingAfterBreak="0">
     <w:nsid w:val="23616861"/>
     <w:multiLevelType w:val="hybridMultilevel"/>
     <w:tmpl w:val="636C9070"/>
@@ -2673,7 +3192,7 @@
       </w:rPr>
     </w:lvl>
   </w:abstractNum>
-  <w:abstractNum w:abstractNumId="5" w15:restartNumberingAfterBreak="0">
+  <w:abstractNum w:abstractNumId="8" w15:restartNumberingAfterBreak="0">
     <w:nsid w:val="2644455C"/>
     <w:multiLevelType w:val="hybridMultilevel"/>
     <w:tmpl w:val="1590A470"/>
@@ -2785,7 +3304,7 @@
       </w:rPr>
     </w:lvl>
   </w:abstractNum>
-  <w:abstractNum w:abstractNumId="6" w15:restartNumberingAfterBreak="0">
+  <w:abstractNum w:abstractNumId="9" w15:restartNumberingAfterBreak="0">
     <w:nsid w:val="2773214A"/>
     <w:multiLevelType w:val="hybridMultilevel"/>
     <w:tmpl w:val="7FD448E4"/>
@@ -2898,7 +3417,7 @@
       </w:rPr>
     </w:lvl>
   </w:abstractNum>
-  <w:abstractNum w:abstractNumId="7" w15:restartNumberingAfterBreak="0">
+  <w:abstractNum w:abstractNumId="10" w15:restartNumberingAfterBreak="0">
     <w:nsid w:val="373C33C9"/>
     <w:multiLevelType w:val="hybridMultilevel"/>
     <w:tmpl w:val="E55A3B82"/>
@@ -3011,7 +3530,7 @@
       </w:rPr>
     </w:lvl>
   </w:abstractNum>
-  <w:abstractNum w:abstractNumId="8" w15:restartNumberingAfterBreak="0">
+  <w:abstractNum w:abstractNumId="11" w15:restartNumberingAfterBreak="0">
     <w:nsid w:val="3A7B4F20"/>
     <w:multiLevelType w:val="hybridMultilevel"/>
     <w:tmpl w:val="27E4A36C"/>
@@ -3123,7 +3642,7 @@
       </w:rPr>
     </w:lvl>
   </w:abstractNum>
-  <w:abstractNum w:abstractNumId="9" w15:restartNumberingAfterBreak="0">
+  <w:abstractNum w:abstractNumId="12" w15:restartNumberingAfterBreak="0">
     <w:nsid w:val="3D7B617B"/>
     <w:multiLevelType w:val="hybridMultilevel"/>
     <w:tmpl w:val="CB5C0A0E"/>
@@ -3236,7 +3755,7 @@
       </w:rPr>
     </w:lvl>
   </w:abstractNum>
-  <w:abstractNum w:abstractNumId="10" w15:restartNumberingAfterBreak="0">
+  <w:abstractNum w:abstractNumId="13" w15:restartNumberingAfterBreak="0">
     <w:nsid w:val="3E655AA3"/>
     <w:multiLevelType w:val="hybridMultilevel"/>
     <w:tmpl w:val="F4A4BE06"/>
@@ -3349,7 +3868,120 @@
       </w:rPr>
     </w:lvl>
   </w:abstractNum>
-  <w:abstractNum w:abstractNumId="11" w15:restartNumberingAfterBreak="0">
+  <w:abstractNum w:abstractNumId="14" w15:restartNumberingAfterBreak="0">
+    <w:nsid w:val="3E870B27"/>
+    <w:multiLevelType w:val="hybridMultilevel"/>
+    <w:tmpl w:val="2A428A3A"/>
+    <w:lvl w:ilvl="0" w:tplc="04090001">
+      <w:start w:val="1"/>
+      <w:numFmt w:val="bullet"/>
+      <w:lvlText w:val=""/>
+      <w:lvlJc w:val="left"/>
+      <w:pPr>
+        <w:ind w:left="720" w:hanging="360"/>
+      </w:pPr>
+      <w:rPr>
+        <w:rFonts w:ascii="Symbol" w:hAnsi="Symbol" w:hint="default"/>
+      </w:rPr>
+    </w:lvl>
+    <w:lvl w:ilvl="1" w:tplc="04090003" w:tentative="1">
+      <w:start w:val="1"/>
+      <w:numFmt w:val="bullet"/>
+      <w:lvlText w:val="o"/>
+      <w:lvlJc w:val="left"/>
+      <w:pPr>
+        <w:ind w:left="1440" w:hanging="360"/>
+      </w:pPr>
+      <w:rPr>
+        <w:rFonts w:ascii="Courier New" w:hAnsi="Courier New" w:cs="Courier New" w:hint="default"/>
+      </w:rPr>
+    </w:lvl>
+    <w:lvl w:ilvl="2" w:tplc="04090005" w:tentative="1">
+      <w:start w:val="1"/>
+      <w:numFmt w:val="bullet"/>
+      <w:lvlText w:val=""/>
+      <w:lvlJc w:val="left"/>
+      <w:pPr>
+        <w:ind w:left="2160" w:hanging="360"/>
+      </w:pPr>
+      <w:rPr>
+        <w:rFonts w:ascii="Wingdings" w:hAnsi="Wingdings" w:hint="default"/>
+      </w:rPr>
+    </w:lvl>
+    <w:lvl w:ilvl="3" w:tplc="04090001" w:tentative="1">
+      <w:start w:val="1"/>
+      <w:numFmt w:val="bullet"/>
+      <w:lvlText w:val=""/>
+      <w:lvlJc w:val="left"/>
+      <w:pPr>
+        <w:ind w:left="2880" w:hanging="360"/>
+      </w:pPr>
+      <w:rPr>
+        <w:rFonts w:ascii="Symbol" w:hAnsi="Symbol" w:hint="default"/>
+      </w:rPr>
+    </w:lvl>
+    <w:lvl w:ilvl="4" w:tplc="04090003" w:tentative="1">
+      <w:start w:val="1"/>
+      <w:numFmt w:val="bullet"/>
+      <w:lvlText w:val="o"/>
+      <w:lvlJc w:val="left"/>
+      <w:pPr>
+        <w:ind w:left="3600" w:hanging="360"/>
+      </w:pPr>
+      <w:rPr>
+        <w:rFonts w:ascii="Courier New" w:hAnsi="Courier New" w:cs="Courier New" w:hint="default"/>
+      </w:rPr>
+    </w:lvl>
+    <w:lvl w:ilvl="5" w:tplc="04090005" w:tentative="1">
+      <w:start w:val="1"/>
+      <w:numFmt w:val="bullet"/>
+      <w:lvlText w:val=""/>
+      <w:lvlJc w:val="left"/>
+      <w:pPr>
+        <w:ind w:left="4320" w:hanging="360"/>
+      </w:pPr>
+      <w:rPr>
+        <w:rFonts w:ascii="Wingdings" w:hAnsi="Wingdings" w:hint="default"/>
+      </w:rPr>
+    </w:lvl>
+    <w:lvl w:ilvl="6" w:tplc="04090001" w:tentative="1">
+      <w:start w:val="1"/>
+      <w:numFmt w:val="bullet"/>
+      <w:lvlText w:val=""/>
+      <w:lvlJc w:val="left"/>
+      <w:pPr>
+        <w:ind w:left="5040" w:hanging="360"/>
+      </w:pPr>
+      <w:rPr>
+        <w:rFonts w:ascii="Symbol" w:hAnsi="Symbol" w:hint="default"/>
+      </w:rPr>
+    </w:lvl>
+    <w:lvl w:ilvl="7" w:tplc="04090003" w:tentative="1">
+      <w:start w:val="1"/>
+      <w:numFmt w:val="bullet"/>
+      <w:lvlText w:val="o"/>
+      <w:lvlJc w:val="left"/>
+      <w:pPr>
+        <w:ind w:left="5760" w:hanging="360"/>
+      </w:pPr>
+      <w:rPr>
+        <w:rFonts w:ascii="Courier New" w:hAnsi="Courier New" w:cs="Courier New" w:hint="default"/>
+      </w:rPr>
+    </w:lvl>
+    <w:lvl w:ilvl="8" w:tplc="04090005" w:tentative="1">
+      <w:start w:val="1"/>
+      <w:numFmt w:val="bullet"/>
+      <w:lvlText w:val=""/>
+      <w:lvlJc w:val="left"/>
+      <w:pPr>
+        <w:ind w:left="6480" w:hanging="360"/>
+      </w:pPr>
+      <w:rPr>
+        <w:rFonts w:ascii="Wingdings" w:hAnsi="Wingdings" w:hint="default"/>
+      </w:rPr>
+    </w:lvl>
+  </w:abstractNum>
+  <w:abstractNum w:abstractNumId="15" w15:restartNumberingAfterBreak="0">
     <w:nsid w:val="413835FD"/>
     <w:multiLevelType w:val="hybridMultilevel"/>
     <w:tmpl w:val="C89810DA"/>
@@ -3462,7 +4094,7 @@
       </w:rPr>
     </w:lvl>
   </w:abstractNum>
-  <w:abstractNum w:abstractNumId="12" w15:restartNumberingAfterBreak="0">
+  <w:abstractNum w:abstractNumId="16" w15:restartNumberingAfterBreak="0">
     <w:nsid w:val="42F14C84"/>
     <w:multiLevelType w:val="hybridMultilevel"/>
     <w:tmpl w:val="331C3F14"/>
@@ -3575,7 +4207,7 @@
       </w:rPr>
     </w:lvl>
   </w:abstractNum>
-  <w:abstractNum w:abstractNumId="13" w15:restartNumberingAfterBreak="0">
+  <w:abstractNum w:abstractNumId="17" w15:restartNumberingAfterBreak="0">
     <w:nsid w:val="4535528B"/>
     <w:multiLevelType w:val="hybridMultilevel"/>
     <w:tmpl w:val="157457DA"/>
@@ -3688,7 +4320,7 @@
       </w:rPr>
     </w:lvl>
   </w:abstractNum>
-  <w:abstractNum w:abstractNumId="14" w15:restartNumberingAfterBreak="0">
+  <w:abstractNum w:abstractNumId="18" w15:restartNumberingAfterBreak="0">
     <w:nsid w:val="458F33B6"/>
     <w:multiLevelType w:val="hybridMultilevel"/>
     <w:tmpl w:val="115AEB3A"/>
@@ -3801,7 +4433,7 @@
       </w:rPr>
     </w:lvl>
   </w:abstractNum>
-  <w:abstractNum w:abstractNumId="15" w15:restartNumberingAfterBreak="0">
+  <w:abstractNum w:abstractNumId="19" w15:restartNumberingAfterBreak="0">
     <w:nsid w:val="4AE27E3D"/>
     <w:multiLevelType w:val="hybridMultilevel"/>
     <w:tmpl w:val="5B844868"/>
@@ -3913,7 +4545,7 @@
       </w:rPr>
     </w:lvl>
   </w:abstractNum>
-  <w:abstractNum w:abstractNumId="16" w15:restartNumberingAfterBreak="0">
+  <w:abstractNum w:abstractNumId="20" w15:restartNumberingAfterBreak="0">
     <w:nsid w:val="4C1B5BCC"/>
     <w:multiLevelType w:val="hybridMultilevel"/>
     <w:tmpl w:val="E32A41A4"/>
@@ -4026,7 +4658,119 @@
       </w:rPr>
     </w:lvl>
   </w:abstractNum>
-  <w:abstractNum w:abstractNumId="17" w15:restartNumberingAfterBreak="0">
+  <w:abstractNum w:abstractNumId="21" w15:restartNumberingAfterBreak="0">
+    <w:nsid w:val="54064396"/>
+    <w:multiLevelType w:val="hybridMultilevel"/>
+    <w:tmpl w:val="452C21B0"/>
+    <w:lvl w:ilvl="0" w:tplc="E89E77D2">
+      <w:numFmt w:val="bullet"/>
+      <w:lvlText w:val="•"/>
+      <w:lvlJc w:val="left"/>
+      <w:pPr>
+        <w:ind w:left="1080" w:hanging="360"/>
+      </w:pPr>
+      <w:rPr>
+        <w:rFonts w:ascii="Helvetica" w:eastAsiaTheme="minorHAnsi" w:hAnsi="Helvetica" w:cs="Helvetica" w:hint="default"/>
+      </w:rPr>
+    </w:lvl>
+    <w:lvl w:ilvl="1" w:tplc="04090003" w:tentative="1">
+      <w:start w:val="1"/>
+      <w:numFmt w:val="bullet"/>
+      <w:lvlText w:val="o"/>
+      <w:lvlJc w:val="left"/>
+      <w:pPr>
+        <w:ind w:left="1800" w:hanging="360"/>
+      </w:pPr>
+      <w:rPr>
+        <w:rFonts w:ascii="Courier New" w:hAnsi="Courier New" w:cs="Courier New" w:hint="default"/>
+      </w:rPr>
+    </w:lvl>
+    <w:lvl w:ilvl="2" w:tplc="04090005" w:tentative="1">
+      <w:start w:val="1"/>
+      <w:numFmt w:val="bullet"/>
+      <w:lvlText w:val=""/>
+      <w:lvlJc w:val="left"/>
+      <w:pPr>
+        <w:ind w:left="2520" w:hanging="360"/>
+      </w:pPr>
+      <w:rPr>
+        <w:rFonts w:ascii="Wingdings" w:hAnsi="Wingdings" w:hint="default"/>
+      </w:rPr>
+    </w:lvl>
+    <w:lvl w:ilvl="3" w:tplc="04090001" w:tentative="1">
+      <w:start w:val="1"/>
+      <w:numFmt w:val="bullet"/>
+      <w:lvlText w:val=""/>
+      <w:lvlJc w:val="left"/>
+      <w:pPr>
+        <w:ind w:left="3240" w:hanging="360"/>
+      </w:pPr>
+      <w:rPr>
+        <w:rFonts w:ascii="Symbol" w:hAnsi="Symbol" w:hint="default"/>
+      </w:rPr>
+    </w:lvl>
+    <w:lvl w:ilvl="4" w:tplc="04090003" w:tentative="1">
+      <w:start w:val="1"/>
+      <w:numFmt w:val="bullet"/>
+      <w:lvlText w:val="o"/>
+      <w:lvlJc w:val="left"/>
+      <w:pPr>
+        <w:ind w:left="3960" w:hanging="360"/>
+      </w:pPr>
+      <w:rPr>
+        <w:rFonts w:ascii="Courier New" w:hAnsi="Courier New" w:cs="Courier New" w:hint="default"/>
+      </w:rPr>
+    </w:lvl>
+    <w:lvl w:ilvl="5" w:tplc="04090005" w:tentative="1">
+      <w:start w:val="1"/>
+      <w:numFmt w:val="bullet"/>
+      <w:lvlText w:val=""/>
+      <w:lvlJc w:val="left"/>
+      <w:pPr>
+        <w:ind w:left="4680" w:hanging="360"/>
+      </w:pPr>
+      <w:rPr>
+        <w:rFonts w:ascii="Wingdings" w:hAnsi="Wingdings" w:hint="default"/>
+      </w:rPr>
+    </w:lvl>
+    <w:lvl w:ilvl="6" w:tplc="04090001" w:tentative="1">
+      <w:start w:val="1"/>
+      <w:numFmt w:val="bullet"/>
+      <w:lvlText w:val=""/>
+      <w:lvlJc w:val="left"/>
+      <w:pPr>
+        <w:ind w:left="5400" w:hanging="360"/>
+      </w:pPr>
+      <w:rPr>
+        <w:rFonts w:ascii="Symbol" w:hAnsi="Symbol" w:hint="default"/>
+      </w:rPr>
+    </w:lvl>
+    <w:lvl w:ilvl="7" w:tplc="04090003" w:tentative="1">
+      <w:start w:val="1"/>
+      <w:numFmt w:val="bullet"/>
+      <w:lvlText w:val="o"/>
+      <w:lvlJc w:val="left"/>
+      <w:pPr>
+        <w:ind w:left="6120" w:hanging="360"/>
+      </w:pPr>
+      <w:rPr>
+        <w:rFonts w:ascii="Courier New" w:hAnsi="Courier New" w:cs="Courier New" w:hint="default"/>
+      </w:rPr>
+    </w:lvl>
+    <w:lvl w:ilvl="8" w:tplc="04090005" w:tentative="1">
+      <w:start w:val="1"/>
+      <w:numFmt w:val="bullet"/>
+      <w:lvlText w:val=""/>
+      <w:lvlJc w:val="left"/>
+      <w:pPr>
+        <w:ind w:left="6840" w:hanging="360"/>
+      </w:pPr>
+      <w:rPr>
+        <w:rFonts w:ascii="Wingdings" w:hAnsi="Wingdings" w:hint="default"/>
+      </w:rPr>
+    </w:lvl>
+  </w:abstractNum>
+  <w:abstractNum w:abstractNumId="22" w15:restartNumberingAfterBreak="0">
     <w:nsid w:val="56AF526E"/>
     <w:multiLevelType w:val="hybridMultilevel"/>
     <w:tmpl w:val="096CE1E2"/>
@@ -4139,7 +4883,120 @@
       </w:rPr>
     </w:lvl>
   </w:abstractNum>
-  <w:abstractNum w:abstractNumId="18" w15:restartNumberingAfterBreak="0">
+  <w:abstractNum w:abstractNumId="23" w15:restartNumberingAfterBreak="0">
+    <w:nsid w:val="58A1660B"/>
+    <w:multiLevelType w:val="hybridMultilevel"/>
+    <w:tmpl w:val="ED0A20B4"/>
+    <w:lvl w:ilvl="0" w:tplc="04090001">
+      <w:start w:val="1"/>
+      <w:numFmt w:val="bullet"/>
+      <w:lvlText w:val=""/>
+      <w:lvlJc w:val="left"/>
+      <w:pPr>
+        <w:ind w:left="720" w:hanging="360"/>
+      </w:pPr>
+      <w:rPr>
+        <w:rFonts w:ascii="Symbol" w:hAnsi="Symbol" w:hint="default"/>
+      </w:rPr>
+    </w:lvl>
+    <w:lvl w:ilvl="1" w:tplc="04090003" w:tentative="1">
+      <w:start w:val="1"/>
+      <w:numFmt w:val="bullet"/>
+      <w:lvlText w:val="o"/>
+      <w:lvlJc w:val="left"/>
+      <w:pPr>
+        <w:ind w:left="1440" w:hanging="360"/>
+      </w:pPr>
+      <w:rPr>
+        <w:rFonts w:ascii="Courier New" w:hAnsi="Courier New" w:cs="Courier New" w:hint="default"/>
+      </w:rPr>
+    </w:lvl>
+    <w:lvl w:ilvl="2" w:tplc="04090005" w:tentative="1">
+      <w:start w:val="1"/>
+      <w:numFmt w:val="bullet"/>
+      <w:lvlText w:val=""/>
+      <w:lvlJc w:val="left"/>
+      <w:pPr>
+        <w:ind w:left="2160" w:hanging="360"/>
+      </w:pPr>
+      <w:rPr>
+        <w:rFonts w:ascii="Wingdings" w:hAnsi="Wingdings" w:hint="default"/>
+      </w:rPr>
+    </w:lvl>
+    <w:lvl w:ilvl="3" w:tplc="04090001" w:tentative="1">
+      <w:start w:val="1"/>
+      <w:numFmt w:val="bullet"/>
+      <w:lvlText w:val=""/>
+      <w:lvlJc w:val="left"/>
+      <w:pPr>
+        <w:ind w:left="2880" w:hanging="360"/>
+      </w:pPr>
+      <w:rPr>
+        <w:rFonts w:ascii="Symbol" w:hAnsi="Symbol" w:hint="default"/>
+      </w:rPr>
+    </w:lvl>
+    <w:lvl w:ilvl="4" w:tplc="04090003" w:tentative="1">
+      <w:start w:val="1"/>
+      <w:numFmt w:val="bullet"/>
+      <w:lvlText w:val="o"/>
+      <w:lvlJc w:val="left"/>
+      <w:pPr>
+        <w:ind w:left="3600" w:hanging="360"/>
+      </w:pPr>
+      <w:rPr>
+        <w:rFonts w:ascii="Courier New" w:hAnsi="Courier New" w:cs="Courier New" w:hint="default"/>
+      </w:rPr>
+    </w:lvl>
+    <w:lvl w:ilvl="5" w:tplc="04090005" w:tentative="1">
+      <w:start w:val="1"/>
+      <w:numFmt w:val="bullet"/>
+      <w:lvlText w:val=""/>
+      <w:lvlJc w:val="left"/>
+      <w:pPr>
+        <w:ind w:left="4320" w:hanging="360"/>
+      </w:pPr>
+      <w:rPr>
+        <w:rFonts w:ascii="Wingdings" w:hAnsi="Wingdings" w:hint="default"/>
+      </w:rPr>
+    </w:lvl>
+    <w:lvl w:ilvl="6" w:tplc="04090001" w:tentative="1">
+      <w:start w:val="1"/>
+      <w:numFmt w:val="bullet"/>
+      <w:lvlText w:val=""/>
+      <w:lvlJc w:val="left"/>
+      <w:pPr>
+        <w:ind w:left="5040" w:hanging="360"/>
+      </w:pPr>
+      <w:rPr>
+        <w:rFonts w:ascii="Symbol" w:hAnsi="Symbol" w:hint="default"/>
+      </w:rPr>
+    </w:lvl>
+    <w:lvl w:ilvl="7" w:tplc="04090003" w:tentative="1">
+      <w:start w:val="1"/>
+      <w:numFmt w:val="bullet"/>
+      <w:lvlText w:val="o"/>
+      <w:lvlJc w:val="left"/>
+      <w:pPr>
+        <w:ind w:left="5760" w:hanging="360"/>
+      </w:pPr>
+      <w:rPr>
+        <w:rFonts w:ascii="Courier New" w:hAnsi="Courier New" w:cs="Courier New" w:hint="default"/>
+      </w:rPr>
+    </w:lvl>
+    <w:lvl w:ilvl="8" w:tplc="04090005" w:tentative="1">
+      <w:start w:val="1"/>
+      <w:numFmt w:val="bullet"/>
+      <w:lvlText w:val=""/>
+      <w:lvlJc w:val="left"/>
+      <w:pPr>
+        <w:ind w:left="6480" w:hanging="360"/>
+      </w:pPr>
+      <w:rPr>
+        <w:rFonts w:ascii="Wingdings" w:hAnsi="Wingdings" w:hint="default"/>
+      </w:rPr>
+    </w:lvl>
+  </w:abstractNum>
+  <w:abstractNum w:abstractNumId="24" w15:restartNumberingAfterBreak="0">
     <w:nsid w:val="5EB8111F"/>
     <w:multiLevelType w:val="hybridMultilevel"/>
     <w:tmpl w:val="C4BE45A0"/>
@@ -4251,7 +5108,120 @@
       </w:rPr>
     </w:lvl>
   </w:abstractNum>
-  <w:abstractNum w:abstractNumId="19" w15:restartNumberingAfterBreak="0">
+  <w:abstractNum w:abstractNumId="25" w15:restartNumberingAfterBreak="0">
+    <w:nsid w:val="633B28A9"/>
+    <w:multiLevelType w:val="hybridMultilevel"/>
+    <w:tmpl w:val="1232518C"/>
+    <w:lvl w:ilvl="0" w:tplc="04090001">
+      <w:start w:val="1"/>
+      <w:numFmt w:val="bullet"/>
+      <w:lvlText w:val=""/>
+      <w:lvlJc w:val="left"/>
+      <w:pPr>
+        <w:ind w:left="360" w:hanging="360"/>
+      </w:pPr>
+      <w:rPr>
+        <w:rFonts w:ascii="Symbol" w:hAnsi="Symbol" w:hint="default"/>
+      </w:rPr>
+    </w:lvl>
+    <w:lvl w:ilvl="1" w:tplc="04090003" w:tentative="1">
+      <w:start w:val="1"/>
+      <w:numFmt w:val="bullet"/>
+      <w:lvlText w:val="o"/>
+      <w:lvlJc w:val="left"/>
+      <w:pPr>
+        <w:ind w:left="1080" w:hanging="360"/>
+      </w:pPr>
+      <w:rPr>
+        <w:rFonts w:ascii="Courier New" w:hAnsi="Courier New" w:cs="Courier New" w:hint="default"/>
+      </w:rPr>
+    </w:lvl>
+    <w:lvl w:ilvl="2" w:tplc="04090005" w:tentative="1">
+      <w:start w:val="1"/>
+      <w:numFmt w:val="bullet"/>
+      <w:lvlText w:val=""/>
+      <w:lvlJc w:val="left"/>
+      <w:pPr>
+        <w:ind w:left="1800" w:hanging="360"/>
+      </w:pPr>
+      <w:rPr>
+        <w:rFonts w:ascii="Wingdings" w:hAnsi="Wingdings" w:hint="default"/>
+      </w:rPr>
+    </w:lvl>
+    <w:lvl w:ilvl="3" w:tplc="04090001" w:tentative="1">
+      <w:start w:val="1"/>
+      <w:numFmt w:val="bullet"/>
+      <w:lvlText w:val=""/>
+      <w:lvlJc w:val="left"/>
+      <w:pPr>
+        <w:ind w:left="2520" w:hanging="360"/>
+      </w:pPr>
+      <w:rPr>
+        <w:rFonts w:ascii="Symbol" w:hAnsi="Symbol" w:hint="default"/>
+      </w:rPr>
+    </w:lvl>
+    <w:lvl w:ilvl="4" w:tplc="04090003" w:tentative="1">
+      <w:start w:val="1"/>
+      <w:numFmt w:val="bullet"/>
+      <w:lvlText w:val="o"/>
+      <w:lvlJc w:val="left"/>
+      <w:pPr>
+        <w:ind w:left="3240" w:hanging="360"/>
+      </w:pPr>
+      <w:rPr>
+        <w:rFonts w:ascii="Courier New" w:hAnsi="Courier New" w:cs="Courier New" w:hint="default"/>
+      </w:rPr>
+    </w:lvl>
+    <w:lvl w:ilvl="5" w:tplc="04090005" w:tentative="1">
+      <w:start w:val="1"/>
+      <w:numFmt w:val="bullet"/>
+      <w:lvlText w:val=""/>
+      <w:lvlJc w:val="left"/>
+      <w:pPr>
+        <w:ind w:left="3960" w:hanging="360"/>
+      </w:pPr>
+      <w:rPr>
+        <w:rFonts w:ascii="Wingdings" w:hAnsi="Wingdings" w:hint="default"/>
+      </w:rPr>
+    </w:lvl>
+    <w:lvl w:ilvl="6" w:tplc="04090001" w:tentative="1">
+      <w:start w:val="1"/>
+      <w:numFmt w:val="bullet"/>
+      <w:lvlText w:val=""/>
+      <w:lvlJc w:val="left"/>
+      <w:pPr>
+        <w:ind w:left="4680" w:hanging="360"/>
+      </w:pPr>
+      <w:rPr>
+        <w:rFonts w:ascii="Symbol" w:hAnsi="Symbol" w:hint="default"/>
+      </w:rPr>
+    </w:lvl>
+    <w:lvl w:ilvl="7" w:tplc="04090003" w:tentative="1">
+      <w:start w:val="1"/>
+      <w:numFmt w:val="bullet"/>
+      <w:lvlText w:val="o"/>
+      <w:lvlJc w:val="left"/>
+      <w:pPr>
+        <w:ind w:left="5400" w:hanging="360"/>
+      </w:pPr>
+      <w:rPr>
+        <w:rFonts w:ascii="Courier New" w:hAnsi="Courier New" w:cs="Courier New" w:hint="default"/>
+      </w:rPr>
+    </w:lvl>
+    <w:lvl w:ilvl="8" w:tplc="04090005" w:tentative="1">
+      <w:start w:val="1"/>
+      <w:numFmt w:val="bullet"/>
+      <w:lvlText w:val=""/>
+      <w:lvlJc w:val="left"/>
+      <w:pPr>
+        <w:ind w:left="6120" w:hanging="360"/>
+      </w:pPr>
+      <w:rPr>
+        <w:rFonts w:ascii="Wingdings" w:hAnsi="Wingdings" w:hint="default"/>
+      </w:rPr>
+    </w:lvl>
+  </w:abstractNum>
+  <w:abstractNum w:abstractNumId="26" w15:restartNumberingAfterBreak="0">
     <w:nsid w:val="6FB9602B"/>
     <w:multiLevelType w:val="hybridMultilevel"/>
     <w:tmpl w:val="450C4670"/>
@@ -4363,7 +5333,7 @@
       </w:rPr>
     </w:lvl>
   </w:abstractNum>
-  <w:abstractNum w:abstractNumId="20" w15:restartNumberingAfterBreak="0">
+  <w:abstractNum w:abstractNumId="27" w15:restartNumberingAfterBreak="0">
     <w:nsid w:val="72F612B4"/>
     <w:multiLevelType w:val="hybridMultilevel"/>
     <w:tmpl w:val="92A8B298"/>
@@ -4476,7 +5446,7 @@
       </w:rPr>
     </w:lvl>
   </w:abstractNum>
-  <w:abstractNum w:abstractNumId="21" w15:restartNumberingAfterBreak="0">
+  <w:abstractNum w:abstractNumId="28" w15:restartNumberingAfterBreak="0">
     <w:nsid w:val="76D649B1"/>
     <w:multiLevelType w:val="hybridMultilevel"/>
     <w:tmpl w:val="90FC9476"/>
@@ -4589,7 +5559,7 @@
       </w:rPr>
     </w:lvl>
   </w:abstractNum>
-  <w:abstractNum w:abstractNumId="22" w15:restartNumberingAfterBreak="0">
+  <w:abstractNum w:abstractNumId="29" w15:restartNumberingAfterBreak="0">
     <w:nsid w:val="78F35B50"/>
     <w:multiLevelType w:val="hybridMultilevel"/>
     <w:tmpl w:val="94BEBAB4"/>
@@ -4701,7 +5671,7 @@
       </w:rPr>
     </w:lvl>
   </w:abstractNum>
-  <w:abstractNum w:abstractNumId="23" w15:restartNumberingAfterBreak="0">
+  <w:abstractNum w:abstractNumId="30" w15:restartNumberingAfterBreak="0">
     <w:nsid w:val="79A21DAD"/>
     <w:multiLevelType w:val="hybridMultilevel"/>
     <w:tmpl w:val="4A064168"/>
@@ -4815,76 +5785,97 @@
     </w:lvl>
   </w:abstractNum>
   <w:num w:numId="1" w16cid:durableId="1131510780">
-    <w:abstractNumId w:val="14"/>
+    <w:abstractNumId w:val="18"/>
   </w:num>
   <w:num w:numId="2" w16cid:durableId="1656841125">
-    <w:abstractNumId w:val="23"/>
+    <w:abstractNumId w:val="30"/>
   </w:num>
   <w:num w:numId="3" w16cid:durableId="285044374">
+    <w:abstractNumId w:val="10"/>
+  </w:num>
+  <w:num w:numId="4" w16cid:durableId="1957323147">
+    <w:abstractNumId w:val="22"/>
+  </w:num>
+  <w:num w:numId="5" w16cid:durableId="155614054">
+    <w:abstractNumId w:val="20"/>
+  </w:num>
+  <w:num w:numId="6" w16cid:durableId="1436899716">
+    <w:abstractNumId w:val="27"/>
+  </w:num>
+  <w:num w:numId="7" w16cid:durableId="199050322">
+    <w:abstractNumId w:val="17"/>
+  </w:num>
+  <w:num w:numId="8" w16cid:durableId="1621034144">
+    <w:abstractNumId w:val="3"/>
+  </w:num>
+  <w:num w:numId="9" w16cid:durableId="978152652">
+    <w:abstractNumId w:val="4"/>
+  </w:num>
+  <w:num w:numId="10" w16cid:durableId="2119058731">
+    <w:abstractNumId w:val="13"/>
+  </w:num>
+  <w:num w:numId="11" w16cid:durableId="2000885658">
+    <w:abstractNumId w:val="9"/>
+  </w:num>
+  <w:num w:numId="12" w16cid:durableId="124203781">
+    <w:abstractNumId w:val="28"/>
+  </w:num>
+  <w:num w:numId="13" w16cid:durableId="1930967321">
+    <w:abstractNumId w:val="11"/>
+  </w:num>
+  <w:num w:numId="14" w16cid:durableId="778724400">
+    <w:abstractNumId w:val="19"/>
+  </w:num>
+  <w:num w:numId="15" w16cid:durableId="1366901725">
+    <w:abstractNumId w:val="12"/>
+  </w:num>
+  <w:num w:numId="16" w16cid:durableId="207255500">
     <w:abstractNumId w:val="7"/>
   </w:num>
-  <w:num w:numId="4" w16cid:durableId="1957323147">
-    <w:abstractNumId w:val="17"/>
+  <w:num w:numId="17" w16cid:durableId="880941166">
+    <w:abstractNumId w:val="24"/>
   </w:num>
-  <w:num w:numId="5" w16cid:durableId="155614054">
-    <w:abstractNumId w:val="16"/>
-  </w:num>
-  <w:num w:numId="6" w16cid:durableId="1436899716">
-    <w:abstractNumId w:val="20"/>
-  </w:num>
-  <w:num w:numId="7" w16cid:durableId="199050322">
-    <w:abstractNumId w:val="13"/>
-  </w:num>
-  <w:num w:numId="8" w16cid:durableId="1621034144">
-    <w:abstractNumId w:val="1"/>
-  </w:num>
-  <w:num w:numId="9" w16cid:durableId="978152652">
-    <w:abstractNumId w:val="2"/>
-  </w:num>
-  <w:num w:numId="10" w16cid:durableId="2119058731">
-    <w:abstractNumId w:val="10"/>
-  </w:num>
-  <w:num w:numId="11" w16cid:durableId="2000885658">
-    <w:abstractNumId w:val="6"/>
-  </w:num>
-  <w:num w:numId="12" w16cid:durableId="124203781">
-    <w:abstractNumId w:val="21"/>
-  </w:num>
-  <w:num w:numId="13" w16cid:durableId="1930967321">
+  <w:num w:numId="18" w16cid:durableId="1569068590">
     <w:abstractNumId w:val="8"/>
   </w:num>
-  <w:num w:numId="14" w16cid:durableId="778724400">
+  <w:num w:numId="19" w16cid:durableId="1591036488">
+    <w:abstractNumId w:val="26"/>
+  </w:num>
+  <w:num w:numId="20" w16cid:durableId="477184370">
+    <w:abstractNumId w:val="29"/>
+  </w:num>
+  <w:num w:numId="21" w16cid:durableId="1417894849">
     <w:abstractNumId w:val="15"/>
   </w:num>
-  <w:num w:numId="15" w16cid:durableId="1366901725">
-    <w:abstractNumId w:val="9"/>
-  </w:num>
-  <w:num w:numId="16" w16cid:durableId="207255500">
-    <w:abstractNumId w:val="4"/>
-  </w:num>
-  <w:num w:numId="17" w16cid:durableId="880941166">
-    <w:abstractNumId w:val="18"/>
-  </w:num>
-  <w:num w:numId="18" w16cid:durableId="1569068590">
+  <w:num w:numId="22" w16cid:durableId="522398112">
     <w:abstractNumId w:val="5"/>
   </w:num>
-  <w:num w:numId="19" w16cid:durableId="1591036488">
-    <w:abstractNumId w:val="19"/>
-  </w:num>
-  <w:num w:numId="20" w16cid:durableId="477184370">
-    <w:abstractNumId w:val="22"/>
-  </w:num>
-  <w:num w:numId="21" w16cid:durableId="1417894849">
-    <w:abstractNumId w:val="11"/>
-  </w:num>
-  <w:num w:numId="22" w16cid:durableId="522398112">
-    <w:abstractNumId w:val="3"/>
-  </w:num>
   <w:num w:numId="23" w16cid:durableId="46419917">
-    <w:abstractNumId w:val="12"/>
+    <w:abstractNumId w:val="16"/>
   </w:num>
   <w:num w:numId="24" w16cid:durableId="651718748">
     <w:abstractNumId w:val="0"/>
+  </w:num>
+  <w:num w:numId="25" w16cid:durableId="880286008">
+    <w:abstractNumId w:val="14"/>
+  </w:num>
+  <w:num w:numId="26" w16cid:durableId="737438192">
+    <w:abstractNumId w:val="25"/>
+  </w:num>
+  <w:num w:numId="27" w16cid:durableId="1942639787">
+    <w:abstractNumId w:val="23"/>
+  </w:num>
+  <w:num w:numId="28" w16cid:durableId="1978367167">
+    <w:abstractNumId w:val="2"/>
+  </w:num>
+  <w:num w:numId="29" w16cid:durableId="866261508">
+    <w:abstractNumId w:val="21"/>
+  </w:num>
+  <w:num w:numId="30" w16cid:durableId="484931255">
+    <w:abstractNumId w:val="1"/>
+  </w:num>
+  <w:num w:numId="31" w16cid:durableId="80376630">
+    <w:abstractNumId w:val="6"/>
   </w:num>
 </w:numbering>
 </file>

--- a/resume_july_2024 Master.docx
+++ b/resume_july_2024 Master.docx
@@ -108,8 +108,19 @@
             <w:sz w:val="20"/>
             <w:szCs w:val="20"/>
           </w:rPr>
-          <w:t>linkedin.com/in/ganeshrajk</w:t>
+          <w:t>linkedin.com/in/</w:t>
         </w:r>
+        <w:proofErr w:type="spellStart"/>
+        <w:r>
+          <w:rPr>
+            <w:rStyle w:val="Hyperlink"/>
+            <w:rFonts w:ascii="Helvetica" w:hAnsi="Helvetica" w:cs="Helvetica"/>
+            <w:sz w:val="20"/>
+            <w:szCs w:val="20"/>
+          </w:rPr>
+          <w:t>ganeshrajk</w:t>
+        </w:r>
+        <w:proofErr w:type="spellEnd"/>
       </w:hyperlink>
       <w:r>
         <w:rPr>
@@ -143,7 +154,27 @@
             <w:sz w:val="20"/>
             <w:szCs w:val="20"/>
           </w:rPr>
-          <w:t>github.com/ganeshraj-k</w:t>
+          <w:t>github.com/</w:t>
+        </w:r>
+        <w:proofErr w:type="spellStart"/>
+        <w:r>
+          <w:rPr>
+            <w:rStyle w:val="Hyperlink"/>
+            <w:rFonts w:ascii="Helvetica" w:hAnsi="Helvetica" w:cs="Helvetica"/>
+            <w:sz w:val="20"/>
+            <w:szCs w:val="20"/>
+          </w:rPr>
+          <w:t>ganeshraj</w:t>
+        </w:r>
+        <w:proofErr w:type="spellEnd"/>
+        <w:r>
+          <w:rPr>
+            <w:rStyle w:val="Hyperlink"/>
+            <w:rFonts w:ascii="Helvetica" w:hAnsi="Helvetica" w:cs="Helvetica"/>
+            <w:sz w:val="20"/>
+            <w:szCs w:val="20"/>
+          </w:rPr>
+          <w:t>-k</w:t>
         </w:r>
       </w:hyperlink>
     </w:p>
@@ -198,31 +229,31 @@
           <w:sz w:val="20"/>
           <w:szCs w:val="20"/>
         </w:rPr>
-        <w:t>, Rutgers University</w:t>
-      </w:r>
-      <w:r>
-        <w:rPr>
-          <w:rFonts w:ascii="Helvetica" w:hAnsi="Helvetica" w:cs="Helvetica"/>
-          <w:sz w:val="20"/>
-          <w:szCs w:val="20"/>
-        </w:rPr>
-        <w:t xml:space="preserve">  | </w:t>
-      </w:r>
-      <w:r>
-        <w:rPr>
-          <w:rFonts w:ascii="Helvetica" w:hAnsi="Helvetica" w:cs="Helvetica"/>
-          <w:sz w:val="20"/>
-          <w:szCs w:val="20"/>
-        </w:rPr>
-        <w:t xml:space="preserve"> </w:t>
-      </w:r>
-      <w:r>
-        <w:rPr>
-          <w:rFonts w:ascii="Helvetica" w:hAnsi="Helvetica" w:cs="Helvetica"/>
-          <w:sz w:val="20"/>
-          <w:szCs w:val="20"/>
-        </w:rPr>
-        <w:t>CGPA – 3.75</w:t>
+        <w:t xml:space="preserve">, Rutgers </w:t>
+      </w:r>
+      <w:r>
+        <w:rPr>
+          <w:rFonts w:ascii="Helvetica" w:hAnsi="Helvetica" w:cs="Helvetica"/>
+          <w:sz w:val="20"/>
+          <w:szCs w:val="20"/>
+        </w:rPr>
+        <w:t>University</w:t>
+      </w:r>
+      <w:r>
+        <w:rPr>
+          <w:rFonts w:ascii="Helvetica" w:hAnsi="Helvetica" w:cs="Helvetica"/>
+          <w:sz w:val="20"/>
+          <w:szCs w:val="20"/>
+        </w:rPr>
+        <w:t xml:space="preserve"> | CGPA</w:t>
+      </w:r>
+      <w:r>
+        <w:rPr>
+          <w:rFonts w:ascii="Helvetica" w:hAnsi="Helvetica" w:cs="Helvetica"/>
+          <w:sz w:val="20"/>
+          <w:szCs w:val="20"/>
+        </w:rPr>
+        <w:t xml:space="preserve"> – 3.75</w:t>
       </w:r>
       <w:r>
         <w:rPr>
@@ -398,8 +429,6 @@
           <w:rFonts w:ascii="Helvetica" w:hAnsi="Helvetica" w:cs="Helvetica"/>
           <w:b/>
           <w:bCs/>
-          <w:i/>
-          <w:iCs/>
           <w:sz w:val="20"/>
           <w:szCs w:val="20"/>
         </w:rPr>
@@ -614,7 +643,23 @@
           <w:sz w:val="20"/>
           <w:szCs w:val="20"/>
         </w:rPr>
-        <w:t xml:space="preserve"> using canvas Api, preprocessed using python, and used ANN for the classificatio</w:t>
+        <w:t xml:space="preserve"> usin</w:t>
+      </w:r>
+      <w:r>
+        <w:rPr>
+          <w:rFonts w:ascii="Helvetica" w:hAnsi="Helvetica" w:cs="Helvetica"/>
+          <w:sz w:val="20"/>
+          <w:szCs w:val="20"/>
+        </w:rPr>
+        <w:t>g</w:t>
+      </w:r>
+      <w:r>
+        <w:rPr>
+          <w:rFonts w:ascii="Helvetica" w:hAnsi="Helvetica" w:cs="Helvetica"/>
+          <w:sz w:val="20"/>
+          <w:szCs w:val="20"/>
+        </w:rPr>
+        <w:t xml:space="preserve"> canvas Api, preprocessed using python, and used ANN for the classificatio</w:t>
       </w:r>
       <w:r>
         <w:rPr>
@@ -964,7 +1009,7 @@
           <w:sz w:val="20"/>
           <w:szCs w:val="20"/>
         </w:rPr>
-        <w:t>Geospatial Intelligence:</w:t>
+        <w:t xml:space="preserve">Geospatial Intelligence: </w:t>
       </w:r>
     </w:p>
     <w:p>
@@ -972,7 +1017,7 @@
         <w:pStyle w:val="ListParagraph"/>
         <w:numPr>
           <w:ilvl w:val="0"/>
-          <w:numId w:val="21"/>
+          <w:numId w:val="37"/>
         </w:numPr>
         <w:spacing w:after="0" w:line="40" w:lineRule="atLeast"/>
         <w:rPr>
@@ -995,7 +1040,7 @@
         <w:pStyle w:val="ListParagraph"/>
         <w:numPr>
           <w:ilvl w:val="0"/>
-          <w:numId w:val="21"/>
+          <w:numId w:val="37"/>
         </w:numPr>
         <w:spacing w:after="0" w:line="40" w:lineRule="atLeast"/>
         <w:rPr>
@@ -1010,7 +1055,7 @@
           <w:sz w:val="20"/>
           <w:szCs w:val="20"/>
         </w:rPr>
-        <w:t>Accessed high-definition GIS satellite imagery from the Sentinel API in Python and dehazed the images for better results.</w:t>
+        <w:t xml:space="preserve">Accessed high-definition GIS satellite imagery from the Sentinel API in Python and dehazed the images for better results. </w:t>
       </w:r>
     </w:p>
     <w:p>
@@ -1018,7 +1063,7 @@
         <w:pStyle w:val="ListParagraph"/>
         <w:numPr>
           <w:ilvl w:val="0"/>
-          <w:numId w:val="21"/>
+          <w:numId w:val="37"/>
         </w:numPr>
         <w:spacing w:after="0" w:line="40" w:lineRule="atLeast"/>
         <w:rPr>
@@ -1033,7 +1078,7 @@
           <w:sz w:val="20"/>
           <w:szCs w:val="20"/>
         </w:rPr>
-        <w:t>Extracted the geolocation data of the detected objects using QGIS.</w:t>
+        <w:t xml:space="preserve">Extracted the geolocation data of the detected objects using QGIS. </w:t>
       </w:r>
     </w:p>
     <w:p>
@@ -1041,7 +1086,7 @@
         <w:pStyle w:val="ListParagraph"/>
         <w:numPr>
           <w:ilvl w:val="0"/>
-          <w:numId w:val="21"/>
+          <w:numId w:val="37"/>
         </w:numPr>
         <w:spacing w:after="0" w:line="40" w:lineRule="atLeast"/>
         <w:rPr>
@@ -1056,86 +1101,8 @@
           <w:sz w:val="20"/>
           <w:szCs w:val="20"/>
         </w:rPr>
-        <w:t>Automated the entire process using AWS Lambda and CloudWatch, saving over $100k in labor costs.</w:t>
-      </w:r>
-    </w:p>
-    <w:p>
-      <w:pPr>
-        <w:spacing w:after="0" w:line="40" w:lineRule="atLeast"/>
-        <w:rPr>
-          <w:rFonts w:ascii="Helvetica" w:hAnsi="Helvetica" w:cs="Helvetica"/>
-          <w:sz w:val="20"/>
-          <w:szCs w:val="20"/>
-        </w:rPr>
-      </w:pPr>
-      <w:r>
-        <w:rPr>
-          <w:rFonts w:ascii="Helvetica" w:hAnsi="Helvetica" w:cs="Helvetica"/>
-          <w:sz w:val="20"/>
-          <w:szCs w:val="20"/>
-        </w:rPr>
-        <w:t>Employee Search:</w:t>
-      </w:r>
-    </w:p>
-    <w:p>
-      <w:pPr>
-        <w:numPr>
-          <w:ilvl w:val="0"/>
-          <w:numId w:val="24"/>
-        </w:numPr>
-        <w:tabs>
-          <w:tab w:val="num" w:pos="720"/>
-        </w:tabs>
-        <w:spacing w:after="0" w:line="40" w:lineRule="atLeast"/>
-        <w:rPr>
-          <w:rFonts w:ascii="Helvetica" w:hAnsi="Helvetica" w:cs="Helvetica"/>
-          <w:sz w:val="20"/>
-          <w:szCs w:val="20"/>
-        </w:rPr>
-      </w:pPr>
-      <w:r>
-        <w:rPr>
-          <w:rFonts w:ascii="Helvetica" w:hAnsi="Helvetica" w:cs="Helvetica"/>
-          <w:sz w:val="20"/>
-          <w:szCs w:val="20"/>
-        </w:rPr>
-        <w:t>Crafted an employee search tool with an R Shiny interface, utilizing R for data handling and text extraction from resumes.</w:t>
-      </w:r>
-    </w:p>
-    <w:p>
-      <w:pPr>
-        <w:numPr>
-          <w:ilvl w:val="0"/>
-          <w:numId w:val="24"/>
-        </w:numPr>
-        <w:tabs>
-          <w:tab w:val="num" w:pos="720"/>
-        </w:tabs>
-        <w:spacing w:after="0" w:line="40" w:lineRule="atLeast"/>
-        <w:rPr>
-          <w:rFonts w:ascii="Helvetica" w:hAnsi="Helvetica" w:cs="Helvetica"/>
-          <w:sz w:val="20"/>
-          <w:szCs w:val="20"/>
-        </w:rPr>
-      </w:pPr>
-      <w:r>
-        <w:rPr>
-          <w:rFonts w:ascii="Helvetica" w:hAnsi="Helvetica" w:cs="Helvetica"/>
-          <w:sz w:val="20"/>
-          <w:szCs w:val="20"/>
-        </w:rPr>
-        <w:t>Applied text search and NLP to match and tag employees with specific skills</w:t>
-      </w:r>
-    </w:p>
-    <w:p>
-      <w:pPr>
-        <w:spacing w:after="0" w:line="40" w:lineRule="atLeast"/>
-        <w:rPr>
-          <w:rFonts w:ascii="Helvetica" w:hAnsi="Helvetica" w:cs="Helvetica"/>
-          <w:sz w:val="20"/>
-          <w:szCs w:val="20"/>
-        </w:rPr>
-      </w:pPr>
+        <w:t>Automated the entire process using AWS Lambda and CloudWatch, saving over $100k in labor cost</w:t>
+      </w:r>
     </w:p>
     <w:p>
       <w:pPr>
@@ -1431,7 +1398,31 @@
             <w:sz w:val="20"/>
             <w:szCs w:val="20"/>
           </w:rPr>
-          <w:t>[github]</w:t>
+          <w:t>[</w:t>
+        </w:r>
+        <w:proofErr w:type="spellStart"/>
+        <w:r>
+          <w:rPr>
+            <w:rStyle w:val="Hyperlink"/>
+            <w:rFonts w:ascii="Helvetica" w:hAnsi="Helvetica" w:cs="Helvetica"/>
+            <w:b/>
+            <w:bCs/>
+            <w:sz w:val="20"/>
+            <w:szCs w:val="20"/>
+          </w:rPr>
+          <w:t>github</w:t>
+        </w:r>
+        <w:proofErr w:type="spellEnd"/>
+        <w:r>
+          <w:rPr>
+            <w:rStyle w:val="Hyperlink"/>
+            <w:rFonts w:ascii="Helvetica" w:hAnsi="Helvetica" w:cs="Helvetica"/>
+            <w:b/>
+            <w:bCs/>
+            <w:sz w:val="20"/>
+            <w:szCs w:val="20"/>
+          </w:rPr>
+          <w:t>]</w:t>
         </w:r>
       </w:hyperlink>
     </w:p>
@@ -1518,8 +1509,6 @@
         <w:spacing w:after="0" w:line="40" w:lineRule="atLeast"/>
         <w:rPr>
           <w:rFonts w:ascii="Helvetica" w:hAnsi="Helvetica" w:cs="Helvetica"/>
-          <w:b/>
-          <w:bCs/>
           <w:sz w:val="20"/>
           <w:szCs w:val="20"/>
         </w:rPr>
@@ -1538,12 +1527,20 @@
         <w:spacing w:after="0" w:line="40" w:lineRule="atLeast"/>
         <w:rPr>
           <w:rFonts w:ascii="Helvetica" w:hAnsi="Helvetica" w:cs="Helvetica"/>
+          <w:sz w:val="20"/>
+          <w:szCs w:val="20"/>
+        </w:rPr>
+      </w:pPr>
+      <w:r>
+        <w:rPr>
+          <w:rFonts w:ascii="Helvetica" w:hAnsi="Helvetica" w:cs="Helvetica"/>
           <w:b/>
           <w:bCs/>
           <w:sz w:val="20"/>
           <w:szCs w:val="20"/>
         </w:rPr>
-      </w:pPr>
+        <w:t xml:space="preserve">Gen AI </w:t>
+      </w:r>
       <w:r>
         <w:rPr>
           <w:rFonts w:ascii="Helvetica" w:hAnsi="Helvetica" w:cs="Helvetica"/>
@@ -1552,7 +1549,17 @@
           <w:sz w:val="20"/>
           <w:szCs w:val="20"/>
         </w:rPr>
-        <w:t>Twitter Search:</w:t>
+        <w:t>LinkedIn</w:t>
+      </w:r>
+      <w:r>
+        <w:rPr>
+          <w:rFonts w:ascii="Helvetica" w:hAnsi="Helvetica" w:cs="Helvetica"/>
+          <w:b/>
+          <w:bCs/>
+          <w:sz w:val="20"/>
+          <w:szCs w:val="20"/>
+        </w:rPr>
+        <w:t xml:space="preserve"> Application bot:</w:t>
       </w:r>
       <w:r>
         <w:rPr>
@@ -1574,137 +1581,9 @@
             <w:sz w:val="20"/>
             <w:szCs w:val="20"/>
           </w:rPr>
-          <w:t>[github]</w:t>
+          <w:t>[</w:t>
         </w:r>
-      </w:hyperlink>
-    </w:p>
-    <w:p>
-      <w:pPr>
-        <w:pStyle w:val="ListParagraph"/>
-        <w:widowControl w:val="0"/>
-        <w:numPr>
-          <w:ilvl w:val="0"/>
-          <w:numId w:val="9"/>
-        </w:numPr>
-        <w:pBdr>
-          <w:top w:val="nil"/>
-          <w:left w:val="nil"/>
-          <w:bottom w:val="nil"/>
-          <w:right w:val="nil"/>
-          <w:between w:val="nil"/>
-        </w:pBdr>
-        <w:spacing w:line="40" w:lineRule="atLeast"/>
-        <w:rPr>
-          <w:rFonts w:ascii="Helvetica" w:hAnsi="Helvetica" w:cs="Helvetica"/>
-          <w:sz w:val="20"/>
-          <w:szCs w:val="20"/>
-        </w:rPr>
-      </w:pPr>
-      <w:r>
-        <w:rPr>
-          <w:rFonts w:ascii="Helvetica" w:hAnsi="Helvetica" w:cs="Helvetica"/>
-          <w:sz w:val="20"/>
-          <w:szCs w:val="20"/>
-        </w:rPr>
-        <w:t xml:space="preserve">Designed a web application with a local cache of 200 trending tweets, leveraging a combination of Postgres </w:t>
-      </w:r>
-      <w:r>
-        <w:rPr>
-          <w:rFonts w:ascii="Helvetica" w:hAnsi="Helvetica" w:cs="Helvetica"/>
-          <w:sz w:val="20"/>
-          <w:szCs w:val="20"/>
-        </w:rPr>
-        <w:lastRenderedPageBreak/>
-        <w:t>(relational) and MongoDB (non-relational) to query a dataset of about 120,000 tweets from 13,000 users.</w:t>
-      </w:r>
-    </w:p>
-    <w:p>
-      <w:pPr>
-        <w:pStyle w:val="ListParagraph"/>
-        <w:widowControl w:val="0"/>
-        <w:numPr>
-          <w:ilvl w:val="0"/>
-          <w:numId w:val="9"/>
-        </w:numPr>
-        <w:pBdr>
-          <w:top w:val="nil"/>
-          <w:left w:val="nil"/>
-          <w:bottom w:val="nil"/>
-          <w:right w:val="nil"/>
-          <w:between w:val="nil"/>
-        </w:pBdr>
-        <w:spacing w:after="0" w:line="40" w:lineRule="atLeast"/>
-        <w:rPr>
-          <w:rFonts w:ascii="Helvetica" w:hAnsi="Helvetica" w:cs="Helvetica"/>
-          <w:sz w:val="20"/>
-          <w:szCs w:val="20"/>
-        </w:rPr>
-      </w:pPr>
-      <w:r>
-        <w:rPr>
-          <w:rFonts w:ascii="Helvetica" w:hAnsi="Helvetica" w:cs="Helvetica"/>
-          <w:sz w:val="20"/>
-          <w:szCs w:val="20"/>
-        </w:rPr>
-        <w:t>Applied NLP techniques for efficient search, including synonym search and Levenshtein distance, and managed API requests with</w:t>
-      </w:r>
-      <w:r>
-        <w:rPr>
-          <w:rFonts w:ascii="Helvetica" w:hAnsi="Helvetica" w:cs="Helvetica"/>
-          <w:sz w:val="20"/>
-          <w:szCs w:val="20"/>
-        </w:rPr>
-        <w:t xml:space="preserve"> Flask</w:t>
-      </w:r>
-    </w:p>
-    <w:p>
-      <w:pPr>
-        <w:widowControl w:val="0"/>
-        <w:pBdr>
-          <w:top w:val="nil"/>
-          <w:left w:val="nil"/>
-          <w:bottom w:val="nil"/>
-          <w:right w:val="nil"/>
-          <w:between w:val="nil"/>
-        </w:pBdr>
-        <w:spacing w:after="0" w:line="40" w:lineRule="atLeast"/>
-        <w:rPr>
-          <w:rFonts w:ascii="Helvetica" w:hAnsi="Helvetica" w:cs="Helvetica"/>
-          <w:sz w:val="20"/>
-          <w:szCs w:val="20"/>
-        </w:rPr>
-      </w:pPr>
-    </w:p>
-    <w:p>
-      <w:pPr>
-        <w:widowControl w:val="0"/>
-        <w:pBdr>
-          <w:top w:val="nil"/>
-          <w:left w:val="nil"/>
-          <w:bottom w:val="nil"/>
-          <w:right w:val="nil"/>
-          <w:between w:val="nil"/>
-        </w:pBdr>
-        <w:spacing w:after="0" w:line="40" w:lineRule="atLeast"/>
-        <w:rPr>
-          <w:rFonts w:ascii="Helvetica" w:hAnsi="Helvetica" w:cs="Helvetica"/>
-          <w:b/>
-          <w:bCs/>
-          <w:sz w:val="20"/>
-          <w:szCs w:val="20"/>
-        </w:rPr>
-      </w:pPr>
-      <w:r>
-        <w:rPr>
-          <w:rFonts w:ascii="Helvetica" w:hAnsi="Helvetica" w:cs="Helvetica"/>
-          <w:b/>
-          <w:bCs/>
-          <w:sz w:val="20"/>
-          <w:szCs w:val="20"/>
-        </w:rPr>
-        <w:t xml:space="preserve">Traveler’s insurance modeling contest: </w:t>
-      </w:r>
-      <w:hyperlink r:id="rId11" w:history="1">
+        <w:proofErr w:type="spellStart"/>
         <w:r>
           <w:rPr>
             <w:rStyle w:val="Hyperlink"/>
@@ -1714,107 +1593,9 @@
             <w:sz w:val="20"/>
             <w:szCs w:val="20"/>
           </w:rPr>
-          <w:t>[github]</w:t>
+          <w:t>github</w:t>
         </w:r>
-      </w:hyperlink>
-    </w:p>
-    <w:p>
-      <w:pPr>
-        <w:pStyle w:val="ListParagraph"/>
-        <w:widowControl w:val="0"/>
-        <w:numPr>
-          <w:ilvl w:val="0"/>
-          <w:numId w:val="9"/>
-        </w:numPr>
-        <w:pBdr>
-          <w:top w:val="nil"/>
-          <w:left w:val="nil"/>
-          <w:bottom w:val="nil"/>
-          <w:right w:val="nil"/>
-          <w:between w:val="nil"/>
-        </w:pBdr>
-        <w:spacing w:after="0" w:line="40" w:lineRule="atLeast"/>
-        <w:rPr>
-          <w:rFonts w:ascii="Helvetica" w:hAnsi="Helvetica" w:cs="Helvetica"/>
-          <w:sz w:val="20"/>
-          <w:szCs w:val="20"/>
-        </w:rPr>
-      </w:pPr>
-      <w:r>
-        <w:rPr>
-          <w:rFonts w:ascii="Helvetica" w:hAnsi="Helvetica" w:cs="Helvetica"/>
-          <w:sz w:val="20"/>
-          <w:szCs w:val="20"/>
-        </w:rPr>
-        <w:t>Conducted Tweedie regression using LightGBM on a zero-inflated dataset of over 29,000 records, fine-tuned parameters using grid search, and assessed model efficacy with the Gini index. This systematic approach secured a third-place finish among 200+ teams.</w:t>
-      </w:r>
-    </w:p>
-    <w:p>
-      <w:pPr>
-        <w:widowControl w:val="0"/>
-        <w:pBdr>
-          <w:top w:val="nil"/>
-          <w:left w:val="nil"/>
-          <w:bottom w:val="nil"/>
-          <w:right w:val="nil"/>
-          <w:between w:val="nil"/>
-        </w:pBdr>
-        <w:spacing w:after="0" w:line="40" w:lineRule="atLeast"/>
-        <w:rPr>
-          <w:rFonts w:ascii="Helvetica" w:hAnsi="Helvetica" w:cs="Helvetica"/>
-          <w:sz w:val="20"/>
-          <w:szCs w:val="20"/>
-        </w:rPr>
-      </w:pPr>
-    </w:p>
-    <w:p>
-      <w:pPr>
-        <w:widowControl w:val="0"/>
-        <w:pBdr>
-          <w:top w:val="nil"/>
-          <w:left w:val="nil"/>
-          <w:bottom w:val="nil"/>
-          <w:right w:val="nil"/>
-          <w:between w:val="nil"/>
-        </w:pBdr>
-        <w:spacing w:after="0" w:line="40" w:lineRule="atLeast"/>
-        <w:rPr>
-          <w:rFonts w:ascii="Helvetica" w:hAnsi="Helvetica" w:cs="Helvetica"/>
-          <w:sz w:val="20"/>
-          <w:szCs w:val="20"/>
-        </w:rPr>
-      </w:pPr>
-      <w:r>
-        <w:rPr>
-          <w:rFonts w:ascii="Helvetica" w:hAnsi="Helvetica" w:cs="Helvetica"/>
-          <w:b/>
-          <w:bCs/>
-          <w:sz w:val="20"/>
-          <w:szCs w:val="20"/>
-        </w:rPr>
-        <w:t xml:space="preserve">Gen AI </w:t>
-      </w:r>
-      <w:r>
-        <w:rPr>
-          <w:rFonts w:ascii="Helvetica" w:hAnsi="Helvetica" w:cs="Helvetica"/>
-          <w:b/>
-          <w:bCs/>
-          <w:sz w:val="20"/>
-          <w:szCs w:val="20"/>
-        </w:rPr>
-        <w:t>Linkedin Application bot:</w:t>
-      </w:r>
-      <w:r>
-        <w:rPr>
-          <w:rFonts w:ascii="Helvetica" w:hAnsi="Helvetica" w:cs="Helvetica"/>
-          <w:b/>
-          <w:bCs/>
-          <w:sz w:val="20"/>
-          <w:szCs w:val="20"/>
-        </w:rPr>
-        <w:t xml:space="preserve"> </w:t>
-      </w:r>
-      <w:hyperlink r:id="rId12" w:history="1">
+        <w:proofErr w:type="spellEnd"/>
         <w:r>
           <w:rPr>
             <w:rStyle w:val="Hyperlink"/>
@@ -1824,7 +1605,7 @@
             <w:sz w:val="20"/>
             <w:szCs w:val="20"/>
           </w:rPr>
-          <w:t>[github]</w:t>
+          <w:t>]</w:t>
         </w:r>
       </w:hyperlink>
     </w:p>
@@ -1903,8 +1684,27 @@
           <w:sz w:val="20"/>
           <w:szCs w:val="20"/>
         </w:rPr>
-        <w:t xml:space="preserve">For the question and answering, built a RAG API using LLamaindex for querying with GPT turbo as baseline model and used </w:t>
-      </w:r>
+        <w:t xml:space="preserve">For the question and answering, built a RAG API using </w:t>
+      </w:r>
+      <w:proofErr w:type="spellStart"/>
+      <w:r>
+        <w:rPr>
+          <w:rFonts w:ascii="Helvetica" w:hAnsi="Helvetica" w:cs="Helvetica"/>
+          <w:sz w:val="20"/>
+          <w:szCs w:val="20"/>
+        </w:rPr>
+        <w:t>LLamaindex</w:t>
+      </w:r>
+      <w:proofErr w:type="spellEnd"/>
+      <w:r>
+        <w:rPr>
+          <w:rFonts w:ascii="Helvetica" w:hAnsi="Helvetica" w:cs="Helvetica"/>
+          <w:sz w:val="20"/>
+          <w:szCs w:val="20"/>
+        </w:rPr>
+        <w:t xml:space="preserve"> for querying with GPT turbo as baseline model and used </w:t>
+      </w:r>
+      <w:proofErr w:type="spellStart"/>
       <w:r>
         <w:rPr>
           <w:rFonts w:ascii="Helvetica" w:hAnsi="Helvetica" w:cs="Helvetica"/>
@@ -1919,7 +1719,16 @@
           <w:sz w:val="20"/>
           <w:szCs w:val="20"/>
         </w:rPr>
-        <w:t xml:space="preserve">API </w:t>
+        <w:t>API</w:t>
+      </w:r>
+      <w:proofErr w:type="spellEnd"/>
+      <w:r>
+        <w:rPr>
+          <w:rFonts w:ascii="Helvetica" w:hAnsi="Helvetica" w:cs="Helvetica"/>
+          <w:sz w:val="20"/>
+          <w:szCs w:val="20"/>
+        </w:rPr>
+        <w:t xml:space="preserve"> </w:t>
       </w:r>
       <w:r>
         <w:rPr>
@@ -1966,6 +1775,317 @@
     </w:p>
     <w:p>
       <w:pPr>
+        <w:widowControl w:val="0"/>
+        <w:pBdr>
+          <w:top w:val="nil"/>
+          <w:left w:val="nil"/>
+          <w:bottom w:val="nil"/>
+          <w:right w:val="nil"/>
+          <w:between w:val="nil"/>
+        </w:pBdr>
+        <w:spacing w:after="0" w:line="40" w:lineRule="atLeast"/>
+        <w:rPr>
+          <w:rFonts w:ascii="Helvetica" w:hAnsi="Helvetica" w:cs="Helvetica"/>
+          <w:sz w:val="20"/>
+          <w:szCs w:val="20"/>
+        </w:rPr>
+      </w:pPr>
+      <w:r>
+        <w:rPr>
+          <w:rFonts w:ascii="Helvetica" w:hAnsi="Helvetica" w:cs="Helvetica"/>
+          <w:b/>
+          <w:bCs/>
+          <w:sz w:val="20"/>
+          <w:szCs w:val="20"/>
+        </w:rPr>
+        <w:t>Twitter Search:</w:t>
+      </w:r>
+      <w:r>
+        <w:rPr>
+          <w:rFonts w:ascii="Helvetica" w:hAnsi="Helvetica" w:cs="Helvetica"/>
+          <w:sz w:val="20"/>
+          <w:szCs w:val="20"/>
+        </w:rPr>
+        <w:t xml:space="preserve"> </w:t>
+      </w:r>
+      <w:hyperlink r:id="rId11" w:history="1">
+        <w:r>
+          <w:rPr>
+            <w:rStyle w:val="Hyperlink"/>
+            <w:rFonts w:ascii="Helvetica" w:hAnsi="Helvetica" w:cs="Helvetica"/>
+            <w:sz w:val="20"/>
+            <w:szCs w:val="20"/>
+          </w:rPr>
+          <w:t>[</w:t>
+        </w:r>
+        <w:proofErr w:type="spellStart"/>
+        <w:r>
+          <w:rPr>
+            <w:rStyle w:val="Hyperlink"/>
+            <w:rFonts w:ascii="Helvetica" w:hAnsi="Helvetica" w:cs="Helvetica"/>
+            <w:sz w:val="20"/>
+            <w:szCs w:val="20"/>
+          </w:rPr>
+          <w:t>github</w:t>
+        </w:r>
+        <w:proofErr w:type="spellEnd"/>
+        <w:r>
+          <w:rPr>
+            <w:rStyle w:val="Hyperlink"/>
+            <w:rFonts w:ascii="Helvetica" w:hAnsi="Helvetica" w:cs="Helvetica"/>
+            <w:sz w:val="20"/>
+            <w:szCs w:val="20"/>
+          </w:rPr>
+          <w:t>]</w:t>
+        </w:r>
+      </w:hyperlink>
+      <w:r>
+        <w:rPr>
+          <w:rFonts w:ascii="Helvetica" w:hAnsi="Helvetica" w:cs="Helvetica"/>
+          <w:sz w:val="20"/>
+          <w:szCs w:val="20"/>
+        </w:rPr>
+        <w:t xml:space="preserve"> </w:t>
+      </w:r>
+    </w:p>
+    <w:p>
+      <w:pPr>
+        <w:pStyle w:val="ListParagraph"/>
+        <w:widowControl w:val="0"/>
+        <w:numPr>
+          <w:ilvl w:val="0"/>
+          <w:numId w:val="43"/>
+        </w:numPr>
+        <w:pBdr>
+          <w:top w:val="nil"/>
+          <w:left w:val="nil"/>
+          <w:bottom w:val="nil"/>
+          <w:right w:val="nil"/>
+          <w:between w:val="nil"/>
+        </w:pBdr>
+        <w:spacing w:after="0" w:line="40" w:lineRule="atLeast"/>
+        <w:rPr>
+          <w:rFonts w:ascii="Helvetica" w:hAnsi="Helvetica" w:cs="Helvetica"/>
+          <w:sz w:val="20"/>
+          <w:szCs w:val="20"/>
+        </w:rPr>
+      </w:pPr>
+      <w:r>
+        <w:rPr>
+          <w:rFonts w:ascii="Helvetica" w:hAnsi="Helvetica" w:cs="Helvetica"/>
+          <w:sz w:val="20"/>
+          <w:szCs w:val="20"/>
+        </w:rPr>
+        <w:t xml:space="preserve">Designed a web application with a local cache of 200 trending tweets, leveraging a combination of Postgres </w:t>
+      </w:r>
+      <w:r>
+        <w:rPr>
+          <w:rFonts w:ascii="Helvetica" w:hAnsi="Helvetica" w:cs="Helvetica"/>
+          <w:sz w:val="20"/>
+          <w:szCs w:val="20"/>
+        </w:rPr>
+        <w:lastRenderedPageBreak/>
+        <w:t xml:space="preserve">(relational) and MongoDB (non-relational) to query a dataset of about 120,000 tweets from 13,000 users. </w:t>
+      </w:r>
+    </w:p>
+    <w:p>
+      <w:pPr>
+        <w:pStyle w:val="ListParagraph"/>
+        <w:widowControl w:val="0"/>
+        <w:numPr>
+          <w:ilvl w:val="0"/>
+          <w:numId w:val="43"/>
+        </w:numPr>
+        <w:pBdr>
+          <w:top w:val="nil"/>
+          <w:left w:val="nil"/>
+          <w:bottom w:val="nil"/>
+          <w:right w:val="nil"/>
+          <w:between w:val="nil"/>
+        </w:pBdr>
+        <w:spacing w:after="0" w:line="40" w:lineRule="atLeast"/>
+        <w:rPr>
+          <w:rFonts w:ascii="Helvetica" w:hAnsi="Helvetica" w:cs="Helvetica"/>
+          <w:sz w:val="20"/>
+          <w:szCs w:val="20"/>
+        </w:rPr>
+      </w:pPr>
+      <w:r>
+        <w:rPr>
+          <w:rFonts w:ascii="Helvetica" w:hAnsi="Helvetica" w:cs="Helvetica"/>
+          <w:sz w:val="20"/>
+          <w:szCs w:val="20"/>
+        </w:rPr>
+        <w:t xml:space="preserve">Applied NLP techniques for efficient search, including synonym search and </w:t>
+      </w:r>
+      <w:proofErr w:type="spellStart"/>
+      <w:r>
+        <w:rPr>
+          <w:rFonts w:ascii="Helvetica" w:hAnsi="Helvetica" w:cs="Helvetica"/>
+          <w:sz w:val="20"/>
+          <w:szCs w:val="20"/>
+        </w:rPr>
+        <w:t>Levenshtein</w:t>
+      </w:r>
+      <w:proofErr w:type="spellEnd"/>
+      <w:r>
+        <w:rPr>
+          <w:rFonts w:ascii="Helvetica" w:hAnsi="Helvetica" w:cs="Helvetica"/>
+          <w:sz w:val="20"/>
+          <w:szCs w:val="20"/>
+        </w:rPr>
+        <w:t xml:space="preserve"> distance, and managed API requests with Flask 2024 </w:t>
+      </w:r>
+    </w:p>
+    <w:p>
+      <w:pPr>
+        <w:widowControl w:val="0"/>
+        <w:pBdr>
+          <w:top w:val="nil"/>
+          <w:left w:val="nil"/>
+          <w:bottom w:val="nil"/>
+          <w:right w:val="nil"/>
+          <w:between w:val="nil"/>
+        </w:pBdr>
+        <w:spacing w:after="0" w:line="40" w:lineRule="atLeast"/>
+        <w:rPr>
+          <w:rFonts w:ascii="Helvetica" w:hAnsi="Helvetica" w:cs="Helvetica"/>
+          <w:b/>
+          <w:bCs/>
+          <w:sz w:val="20"/>
+          <w:szCs w:val="20"/>
+        </w:rPr>
+      </w:pPr>
+      <w:r>
+        <w:rPr>
+          <w:rFonts w:ascii="Helvetica" w:hAnsi="Helvetica" w:cs="Helvetica"/>
+          <w:b/>
+          <w:bCs/>
+          <w:sz w:val="20"/>
+          <w:szCs w:val="20"/>
+        </w:rPr>
+        <w:t xml:space="preserve">Travelers Insurance Analytics University Contest: </w:t>
+      </w:r>
+      <w:hyperlink r:id="rId12" w:history="1">
+        <w:r>
+          <w:rPr>
+            <w:rStyle w:val="Hyperlink"/>
+            <w:rFonts w:ascii="Helvetica" w:hAnsi="Helvetica" w:cs="Helvetica"/>
+            <w:b/>
+            <w:bCs/>
+            <w:sz w:val="20"/>
+            <w:szCs w:val="20"/>
+          </w:rPr>
+          <w:t>[</w:t>
+        </w:r>
+        <w:proofErr w:type="spellStart"/>
+        <w:r>
+          <w:rPr>
+            <w:rStyle w:val="Hyperlink"/>
+            <w:rFonts w:ascii="Helvetica" w:hAnsi="Helvetica" w:cs="Helvetica"/>
+            <w:b/>
+            <w:bCs/>
+            <w:sz w:val="20"/>
+            <w:szCs w:val="20"/>
+          </w:rPr>
+          <w:t>github</w:t>
+        </w:r>
+        <w:proofErr w:type="spellEnd"/>
+        <w:r>
+          <w:rPr>
+            <w:rStyle w:val="Hyperlink"/>
+            <w:rFonts w:ascii="Helvetica" w:hAnsi="Helvetica" w:cs="Helvetica"/>
+            <w:b/>
+            <w:bCs/>
+            <w:sz w:val="20"/>
+            <w:szCs w:val="20"/>
+          </w:rPr>
+          <w:t>]</w:t>
+        </w:r>
+      </w:hyperlink>
+    </w:p>
+    <w:p>
+      <w:pPr>
+        <w:pStyle w:val="ListParagraph"/>
+        <w:widowControl w:val="0"/>
+        <w:numPr>
+          <w:ilvl w:val="0"/>
+          <w:numId w:val="40"/>
+        </w:numPr>
+        <w:pBdr>
+          <w:top w:val="nil"/>
+          <w:left w:val="nil"/>
+          <w:bottom w:val="nil"/>
+          <w:right w:val="nil"/>
+          <w:between w:val="nil"/>
+        </w:pBdr>
+        <w:spacing w:after="0" w:line="40" w:lineRule="atLeast"/>
+        <w:rPr>
+          <w:rFonts w:ascii="Helvetica" w:hAnsi="Helvetica" w:cs="Helvetica"/>
+          <w:sz w:val="20"/>
+          <w:szCs w:val="20"/>
+        </w:rPr>
+      </w:pPr>
+      <w:r>
+        <w:rPr>
+          <w:rFonts w:ascii="Helvetica" w:hAnsi="Helvetica" w:cs="Helvetica"/>
+          <w:sz w:val="20"/>
+          <w:szCs w:val="20"/>
+        </w:rPr>
+        <w:t xml:space="preserve">Conducted Tweedie regression on a zero-inflated dataset of over 29,000 records, fine-tuned parameters using grid search, and assessed model efficacy with the Gini index. </w:t>
+      </w:r>
+    </w:p>
+    <w:p>
+      <w:pPr>
+        <w:pStyle w:val="ListParagraph"/>
+        <w:widowControl w:val="0"/>
+        <w:numPr>
+          <w:ilvl w:val="0"/>
+          <w:numId w:val="40"/>
+        </w:numPr>
+        <w:pBdr>
+          <w:top w:val="nil"/>
+          <w:left w:val="nil"/>
+          <w:bottom w:val="nil"/>
+          <w:right w:val="nil"/>
+          <w:between w:val="nil"/>
+        </w:pBdr>
+        <w:spacing w:after="0" w:line="40" w:lineRule="atLeast"/>
+        <w:rPr>
+          <w:rFonts w:ascii="Helvetica" w:hAnsi="Helvetica" w:cs="Helvetica"/>
+          <w:sz w:val="20"/>
+          <w:szCs w:val="20"/>
+        </w:rPr>
+      </w:pPr>
+      <w:r>
+        <w:rPr>
+          <w:rFonts w:ascii="Helvetica" w:hAnsi="Helvetica" w:cs="Helvetica"/>
+          <w:sz w:val="20"/>
+          <w:szCs w:val="20"/>
+        </w:rPr>
+        <w:t>This systematic approach secured a third-place finish among 200+ teams</w:t>
+      </w:r>
+    </w:p>
+    <w:p>
+      <w:pPr>
+        <w:widowControl w:val="0"/>
+        <w:pBdr>
+          <w:top w:val="nil"/>
+          <w:left w:val="nil"/>
+          <w:bottom w:val="nil"/>
+          <w:right w:val="nil"/>
+          <w:between w:val="nil"/>
+        </w:pBdr>
+        <w:spacing w:after="0" w:line="40" w:lineRule="atLeast"/>
+        <w:rPr>
+          <w:rFonts w:ascii="Helvetica" w:hAnsi="Helvetica" w:cs="Helvetica"/>
+          <w:sz w:val="20"/>
+          <w:szCs w:val="20"/>
+        </w:rPr>
+      </w:pPr>
+    </w:p>
+    <w:p>
+      <w:pPr>
         <w:pBdr>
           <w:bottom w:val="single" w:sz="12" w:space="1" w:color="auto"/>
         </w:pBdr>
@@ -2048,8 +2168,36 @@
           <w:sz w:val="20"/>
           <w:szCs w:val="20"/>
         </w:rPr>
-        <w:t xml:space="preserve"> PyTorch, scikit-learn, pandas, numpy</w:t>
-      </w:r>
+        <w:t xml:space="preserve"> </w:t>
+      </w:r>
+      <w:proofErr w:type="spellStart"/>
+      <w:r>
+        <w:rPr>
+          <w:rFonts w:ascii="Helvetica" w:hAnsi="Helvetica" w:cs="Helvetica"/>
+          <w:sz w:val="20"/>
+          <w:szCs w:val="20"/>
+        </w:rPr>
+        <w:t>PyTorch</w:t>
+      </w:r>
+      <w:proofErr w:type="spellEnd"/>
+      <w:r>
+        <w:rPr>
+          <w:rFonts w:ascii="Helvetica" w:hAnsi="Helvetica" w:cs="Helvetica"/>
+          <w:sz w:val="20"/>
+          <w:szCs w:val="20"/>
+        </w:rPr>
+        <w:t xml:space="preserve">, scikit-learn, pandas, </w:t>
+      </w:r>
+      <w:proofErr w:type="spellStart"/>
+      <w:r>
+        <w:rPr>
+          <w:rFonts w:ascii="Helvetica" w:hAnsi="Helvetica" w:cs="Helvetica"/>
+          <w:sz w:val="20"/>
+          <w:szCs w:val="20"/>
+        </w:rPr>
+        <w:t>numpy</w:t>
+      </w:r>
+      <w:proofErr w:type="spellEnd"/>
     </w:p>
     <w:p>
       <w:pPr>
@@ -2081,8 +2229,72 @@
           <w:sz w:val="20"/>
           <w:szCs w:val="20"/>
         </w:rPr>
-        <w:t xml:space="preserve"> LangChain, LlamaIndex, RAG, vectorDB, FastAPI</w:t>
-      </w:r>
+        <w:t xml:space="preserve"> </w:t>
+      </w:r>
+      <w:proofErr w:type="spellStart"/>
+      <w:r>
+        <w:rPr>
+          <w:rFonts w:ascii="Helvetica" w:hAnsi="Helvetica" w:cs="Helvetica"/>
+          <w:sz w:val="20"/>
+          <w:szCs w:val="20"/>
+        </w:rPr>
+        <w:t>LangChain</w:t>
+      </w:r>
+      <w:proofErr w:type="spellEnd"/>
+      <w:r>
+        <w:rPr>
+          <w:rFonts w:ascii="Helvetica" w:hAnsi="Helvetica" w:cs="Helvetica"/>
+          <w:sz w:val="20"/>
+          <w:szCs w:val="20"/>
+        </w:rPr>
+        <w:t xml:space="preserve">, </w:t>
+      </w:r>
+      <w:proofErr w:type="spellStart"/>
+      <w:r>
+        <w:rPr>
+          <w:rFonts w:ascii="Helvetica" w:hAnsi="Helvetica" w:cs="Helvetica"/>
+          <w:sz w:val="20"/>
+          <w:szCs w:val="20"/>
+        </w:rPr>
+        <w:t>LlamaIndex</w:t>
+      </w:r>
+      <w:proofErr w:type="spellEnd"/>
+      <w:r>
+        <w:rPr>
+          <w:rFonts w:ascii="Helvetica" w:hAnsi="Helvetica" w:cs="Helvetica"/>
+          <w:sz w:val="20"/>
+          <w:szCs w:val="20"/>
+        </w:rPr>
+        <w:t xml:space="preserve">, RAG, </w:t>
+      </w:r>
+      <w:proofErr w:type="spellStart"/>
+      <w:r>
+        <w:rPr>
+          <w:rFonts w:ascii="Helvetica" w:hAnsi="Helvetica" w:cs="Helvetica"/>
+          <w:sz w:val="20"/>
+          <w:szCs w:val="20"/>
+        </w:rPr>
+        <w:t>vectorDB</w:t>
+      </w:r>
+      <w:proofErr w:type="spellEnd"/>
+      <w:r>
+        <w:rPr>
+          <w:rFonts w:ascii="Helvetica" w:hAnsi="Helvetica" w:cs="Helvetica"/>
+          <w:sz w:val="20"/>
+          <w:szCs w:val="20"/>
+        </w:rPr>
+        <w:t xml:space="preserve">, </w:t>
+      </w:r>
+      <w:proofErr w:type="spellStart"/>
+      <w:r>
+        <w:rPr>
+          <w:rFonts w:ascii="Helvetica" w:hAnsi="Helvetica" w:cs="Helvetica"/>
+          <w:sz w:val="20"/>
+          <w:szCs w:val="20"/>
+        </w:rPr>
+        <w:t>FastAPI</w:t>
+      </w:r>
+      <w:proofErr w:type="spellEnd"/>
     </w:p>
     <w:p>
       <w:pPr>
@@ -2106,55 +2318,6 @@
           <w:sz w:val="20"/>
           <w:szCs w:val="20"/>
         </w:rPr>
-        <w:t>Cloud &amp; DevOps:</w:t>
-      </w:r>
-      <w:r>
-        <w:rPr>
-          <w:rFonts w:ascii="Helvetica" w:hAnsi="Helvetica" w:cs="Helvetica"/>
-          <w:sz w:val="20"/>
-          <w:szCs w:val="20"/>
-        </w:rPr>
-        <w:t xml:space="preserve"> AWS (S3, EC2, SageMaker, </w:t>
-      </w:r>
-      <w:r>
-        <w:rPr>
-          <w:rFonts w:ascii="Helvetica" w:hAnsi="Helvetica" w:cs="Helvetica"/>
-          <w:sz w:val="20"/>
-          <w:szCs w:val="20"/>
-        </w:rPr>
-        <w:t>Redshift</w:t>
-      </w:r>
-      <w:r>
-        <w:rPr>
-          <w:rFonts w:ascii="Helvetica" w:hAnsi="Helvetica" w:cs="Helvetica"/>
-          <w:sz w:val="20"/>
-          <w:szCs w:val="20"/>
-        </w:rPr>
-        <w:t>, Glue, IAM)</w:t>
-      </w:r>
-    </w:p>
-    <w:p>
-      <w:pPr>
-        <w:pStyle w:val="ListParagraph"/>
-        <w:numPr>
-          <w:ilvl w:val="0"/>
-          <w:numId w:val="26"/>
-        </w:numPr>
-        <w:spacing w:after="0" w:line="40" w:lineRule="atLeast"/>
-        <w:rPr>
-          <w:rFonts w:ascii="Helvetica" w:hAnsi="Helvetica" w:cs="Helvetica"/>
-          <w:sz w:val="20"/>
-          <w:szCs w:val="20"/>
-        </w:rPr>
-      </w:pPr>
-      <w:r>
-        <w:rPr>
-          <w:rFonts w:ascii="Helvetica" w:hAnsi="Helvetica" w:cs="Helvetica"/>
-          <w:b/>
-          <w:bCs/>
-          <w:sz w:val="20"/>
-          <w:szCs w:val="20"/>
-        </w:rPr>
         <w:t>Data Visualization:</w:t>
       </w:r>
       <w:r>
@@ -2163,8 +2326,18 @@
           <w:sz w:val="20"/>
           <w:szCs w:val="20"/>
         </w:rPr>
-        <w:t xml:space="preserve"> Tableau, Matplotlib, Seaborn, Plotly</w:t>
-      </w:r>
+        <w:t xml:space="preserve"> Tableau, Matplotlib, Seaborn, </w:t>
+      </w:r>
+      <w:proofErr w:type="spellStart"/>
+      <w:r>
+        <w:rPr>
+          <w:rFonts w:ascii="Helvetica" w:hAnsi="Helvetica" w:cs="Helvetica"/>
+          <w:sz w:val="20"/>
+          <w:szCs w:val="20"/>
+        </w:rPr>
+        <w:t>Plotly</w:t>
+      </w:r>
+      <w:proofErr w:type="spellEnd"/>
     </w:p>
     <w:p>
       <w:pPr>
@@ -2405,6 +2578,231 @@
     </w:lvl>
   </w:abstractNum>
   <w:abstractNum w:abstractNumId="1" w15:restartNumberingAfterBreak="0">
+    <w:nsid w:val="05151D4A"/>
+    <w:multiLevelType w:val="hybridMultilevel"/>
+    <w:tmpl w:val="D3281D50"/>
+    <w:lvl w:ilvl="0" w:tplc="159679BA">
+      <w:numFmt w:val="bullet"/>
+      <w:lvlText w:val="•"/>
+      <w:lvlJc w:val="left"/>
+      <w:pPr>
+        <w:ind w:left="1080" w:hanging="360"/>
+      </w:pPr>
+      <w:rPr>
+        <w:rFonts w:ascii="Helvetica" w:eastAsiaTheme="minorHAnsi" w:hAnsi="Helvetica" w:cs="Helvetica" w:hint="default"/>
+      </w:rPr>
+    </w:lvl>
+    <w:lvl w:ilvl="1" w:tplc="04090003" w:tentative="1">
+      <w:start w:val="1"/>
+      <w:numFmt w:val="bullet"/>
+      <w:lvlText w:val="o"/>
+      <w:lvlJc w:val="left"/>
+      <w:pPr>
+        <w:ind w:left="1800" w:hanging="360"/>
+      </w:pPr>
+      <w:rPr>
+        <w:rFonts w:ascii="Courier New" w:hAnsi="Courier New" w:cs="Courier New" w:hint="default"/>
+      </w:rPr>
+    </w:lvl>
+    <w:lvl w:ilvl="2" w:tplc="04090005" w:tentative="1">
+      <w:start w:val="1"/>
+      <w:numFmt w:val="bullet"/>
+      <w:lvlText w:val=""/>
+      <w:lvlJc w:val="left"/>
+      <w:pPr>
+        <w:ind w:left="2520" w:hanging="360"/>
+      </w:pPr>
+      <w:rPr>
+        <w:rFonts w:ascii="Wingdings" w:hAnsi="Wingdings" w:hint="default"/>
+      </w:rPr>
+    </w:lvl>
+    <w:lvl w:ilvl="3" w:tplc="04090001" w:tentative="1">
+      <w:start w:val="1"/>
+      <w:numFmt w:val="bullet"/>
+      <w:lvlText w:val=""/>
+      <w:lvlJc w:val="left"/>
+      <w:pPr>
+        <w:ind w:left="3240" w:hanging="360"/>
+      </w:pPr>
+      <w:rPr>
+        <w:rFonts w:ascii="Symbol" w:hAnsi="Symbol" w:hint="default"/>
+      </w:rPr>
+    </w:lvl>
+    <w:lvl w:ilvl="4" w:tplc="04090003" w:tentative="1">
+      <w:start w:val="1"/>
+      <w:numFmt w:val="bullet"/>
+      <w:lvlText w:val="o"/>
+      <w:lvlJc w:val="left"/>
+      <w:pPr>
+        <w:ind w:left="3960" w:hanging="360"/>
+      </w:pPr>
+      <w:rPr>
+        <w:rFonts w:ascii="Courier New" w:hAnsi="Courier New" w:cs="Courier New" w:hint="default"/>
+      </w:rPr>
+    </w:lvl>
+    <w:lvl w:ilvl="5" w:tplc="04090005" w:tentative="1">
+      <w:start w:val="1"/>
+      <w:numFmt w:val="bullet"/>
+      <w:lvlText w:val=""/>
+      <w:lvlJc w:val="left"/>
+      <w:pPr>
+        <w:ind w:left="4680" w:hanging="360"/>
+      </w:pPr>
+      <w:rPr>
+        <w:rFonts w:ascii="Wingdings" w:hAnsi="Wingdings" w:hint="default"/>
+      </w:rPr>
+    </w:lvl>
+    <w:lvl w:ilvl="6" w:tplc="04090001" w:tentative="1">
+      <w:start w:val="1"/>
+      <w:numFmt w:val="bullet"/>
+      <w:lvlText w:val=""/>
+      <w:lvlJc w:val="left"/>
+      <w:pPr>
+        <w:ind w:left="5400" w:hanging="360"/>
+      </w:pPr>
+      <w:rPr>
+        <w:rFonts w:ascii="Symbol" w:hAnsi="Symbol" w:hint="default"/>
+      </w:rPr>
+    </w:lvl>
+    <w:lvl w:ilvl="7" w:tplc="04090003" w:tentative="1">
+      <w:start w:val="1"/>
+      <w:numFmt w:val="bullet"/>
+      <w:lvlText w:val="o"/>
+      <w:lvlJc w:val="left"/>
+      <w:pPr>
+        <w:ind w:left="6120" w:hanging="360"/>
+      </w:pPr>
+      <w:rPr>
+        <w:rFonts w:ascii="Courier New" w:hAnsi="Courier New" w:cs="Courier New" w:hint="default"/>
+      </w:rPr>
+    </w:lvl>
+    <w:lvl w:ilvl="8" w:tplc="04090005" w:tentative="1">
+      <w:start w:val="1"/>
+      <w:numFmt w:val="bullet"/>
+      <w:lvlText w:val=""/>
+      <w:lvlJc w:val="left"/>
+      <w:pPr>
+        <w:ind w:left="6840" w:hanging="360"/>
+      </w:pPr>
+      <w:rPr>
+        <w:rFonts w:ascii="Wingdings" w:hAnsi="Wingdings" w:hint="default"/>
+      </w:rPr>
+    </w:lvl>
+  </w:abstractNum>
+  <w:abstractNum w:abstractNumId="2" w15:restartNumberingAfterBreak="0">
+    <w:nsid w:val="0A550159"/>
+    <w:multiLevelType w:val="hybridMultilevel"/>
+    <w:tmpl w:val="AB08D4DA"/>
+    <w:lvl w:ilvl="0" w:tplc="04090001">
+      <w:start w:val="1"/>
+      <w:numFmt w:val="bullet"/>
+      <w:lvlText w:val=""/>
+      <w:lvlJc w:val="left"/>
+      <w:pPr>
+        <w:ind w:left="720" w:hanging="360"/>
+      </w:pPr>
+      <w:rPr>
+        <w:rFonts w:ascii="Symbol" w:hAnsi="Symbol" w:hint="default"/>
+      </w:rPr>
+    </w:lvl>
+    <w:lvl w:ilvl="1" w:tplc="04090003" w:tentative="1">
+      <w:start w:val="1"/>
+      <w:numFmt w:val="bullet"/>
+      <w:lvlText w:val="o"/>
+      <w:lvlJc w:val="left"/>
+      <w:pPr>
+        <w:ind w:left="1440" w:hanging="360"/>
+      </w:pPr>
+      <w:rPr>
+        <w:rFonts w:ascii="Courier New" w:hAnsi="Courier New" w:cs="Courier New" w:hint="default"/>
+      </w:rPr>
+    </w:lvl>
+    <w:lvl w:ilvl="2" w:tplc="04090005" w:tentative="1">
+      <w:start w:val="1"/>
+      <w:numFmt w:val="bullet"/>
+      <w:lvlText w:val=""/>
+      <w:lvlJc w:val="left"/>
+      <w:pPr>
+        <w:ind w:left="2160" w:hanging="360"/>
+      </w:pPr>
+      <w:rPr>
+        <w:rFonts w:ascii="Wingdings" w:hAnsi="Wingdings" w:hint="default"/>
+      </w:rPr>
+    </w:lvl>
+    <w:lvl w:ilvl="3" w:tplc="04090001" w:tentative="1">
+      <w:start w:val="1"/>
+      <w:numFmt w:val="bullet"/>
+      <w:lvlText w:val=""/>
+      <w:lvlJc w:val="left"/>
+      <w:pPr>
+        <w:ind w:left="2880" w:hanging="360"/>
+      </w:pPr>
+      <w:rPr>
+        <w:rFonts w:ascii="Symbol" w:hAnsi="Symbol" w:hint="default"/>
+      </w:rPr>
+    </w:lvl>
+    <w:lvl w:ilvl="4" w:tplc="04090003" w:tentative="1">
+      <w:start w:val="1"/>
+      <w:numFmt w:val="bullet"/>
+      <w:lvlText w:val="o"/>
+      <w:lvlJc w:val="left"/>
+      <w:pPr>
+        <w:ind w:left="3600" w:hanging="360"/>
+      </w:pPr>
+      <w:rPr>
+        <w:rFonts w:ascii="Courier New" w:hAnsi="Courier New" w:cs="Courier New" w:hint="default"/>
+      </w:rPr>
+    </w:lvl>
+    <w:lvl w:ilvl="5" w:tplc="04090005" w:tentative="1">
+      <w:start w:val="1"/>
+      <w:numFmt w:val="bullet"/>
+      <w:lvlText w:val=""/>
+      <w:lvlJc w:val="left"/>
+      <w:pPr>
+        <w:ind w:left="4320" w:hanging="360"/>
+      </w:pPr>
+      <w:rPr>
+        <w:rFonts w:ascii="Wingdings" w:hAnsi="Wingdings" w:hint="default"/>
+      </w:rPr>
+    </w:lvl>
+    <w:lvl w:ilvl="6" w:tplc="04090001" w:tentative="1">
+      <w:start w:val="1"/>
+      <w:numFmt w:val="bullet"/>
+      <w:lvlText w:val=""/>
+      <w:lvlJc w:val="left"/>
+      <w:pPr>
+        <w:ind w:left="5040" w:hanging="360"/>
+      </w:pPr>
+      <w:rPr>
+        <w:rFonts w:ascii="Symbol" w:hAnsi="Symbol" w:hint="default"/>
+      </w:rPr>
+    </w:lvl>
+    <w:lvl w:ilvl="7" w:tplc="04090003" w:tentative="1">
+      <w:start w:val="1"/>
+      <w:numFmt w:val="bullet"/>
+      <w:lvlText w:val="o"/>
+      <w:lvlJc w:val="left"/>
+      <w:pPr>
+        <w:ind w:left="5760" w:hanging="360"/>
+      </w:pPr>
+      <w:rPr>
+        <w:rFonts w:ascii="Courier New" w:hAnsi="Courier New" w:cs="Courier New" w:hint="default"/>
+      </w:rPr>
+    </w:lvl>
+    <w:lvl w:ilvl="8" w:tplc="04090005" w:tentative="1">
+      <w:start w:val="1"/>
+      <w:numFmt w:val="bullet"/>
+      <w:lvlText w:val=""/>
+      <w:lvlJc w:val="left"/>
+      <w:pPr>
+        <w:ind w:left="6480" w:hanging="360"/>
+      </w:pPr>
+      <w:rPr>
+        <w:rFonts w:ascii="Wingdings" w:hAnsi="Wingdings" w:hint="default"/>
+      </w:rPr>
+    </w:lvl>
+  </w:abstractNum>
+  <w:abstractNum w:abstractNumId="3" w15:restartNumberingAfterBreak="0">
     <w:nsid w:val="0BDE6AD5"/>
     <w:multiLevelType w:val="hybridMultilevel"/>
     <w:tmpl w:val="55D891EA"/>
@@ -2516,7 +2914,232 @@
       </w:rPr>
     </w:lvl>
   </w:abstractNum>
-  <w:abstractNum w:abstractNumId="2" w15:restartNumberingAfterBreak="0">
+  <w:abstractNum w:abstractNumId="4" w15:restartNumberingAfterBreak="0">
+    <w:nsid w:val="13514DDA"/>
+    <w:multiLevelType w:val="hybridMultilevel"/>
+    <w:tmpl w:val="B8A2C1AE"/>
+    <w:lvl w:ilvl="0" w:tplc="04090001">
+      <w:start w:val="1"/>
+      <w:numFmt w:val="bullet"/>
+      <w:lvlText w:val=""/>
+      <w:lvlJc w:val="left"/>
+      <w:pPr>
+        <w:ind w:left="360" w:hanging="360"/>
+      </w:pPr>
+      <w:rPr>
+        <w:rFonts w:ascii="Symbol" w:hAnsi="Symbol" w:hint="default"/>
+      </w:rPr>
+    </w:lvl>
+    <w:lvl w:ilvl="1" w:tplc="04090003" w:tentative="1">
+      <w:start w:val="1"/>
+      <w:numFmt w:val="bullet"/>
+      <w:lvlText w:val="o"/>
+      <w:lvlJc w:val="left"/>
+      <w:pPr>
+        <w:ind w:left="1080" w:hanging="360"/>
+      </w:pPr>
+      <w:rPr>
+        <w:rFonts w:ascii="Courier New" w:hAnsi="Courier New" w:cs="Courier New" w:hint="default"/>
+      </w:rPr>
+    </w:lvl>
+    <w:lvl w:ilvl="2" w:tplc="04090005" w:tentative="1">
+      <w:start w:val="1"/>
+      <w:numFmt w:val="bullet"/>
+      <w:lvlText w:val=""/>
+      <w:lvlJc w:val="left"/>
+      <w:pPr>
+        <w:ind w:left="1800" w:hanging="360"/>
+      </w:pPr>
+      <w:rPr>
+        <w:rFonts w:ascii="Wingdings" w:hAnsi="Wingdings" w:hint="default"/>
+      </w:rPr>
+    </w:lvl>
+    <w:lvl w:ilvl="3" w:tplc="04090001" w:tentative="1">
+      <w:start w:val="1"/>
+      <w:numFmt w:val="bullet"/>
+      <w:lvlText w:val=""/>
+      <w:lvlJc w:val="left"/>
+      <w:pPr>
+        <w:ind w:left="2520" w:hanging="360"/>
+      </w:pPr>
+      <w:rPr>
+        <w:rFonts w:ascii="Symbol" w:hAnsi="Symbol" w:hint="default"/>
+      </w:rPr>
+    </w:lvl>
+    <w:lvl w:ilvl="4" w:tplc="04090003" w:tentative="1">
+      <w:start w:val="1"/>
+      <w:numFmt w:val="bullet"/>
+      <w:lvlText w:val="o"/>
+      <w:lvlJc w:val="left"/>
+      <w:pPr>
+        <w:ind w:left="3240" w:hanging="360"/>
+      </w:pPr>
+      <w:rPr>
+        <w:rFonts w:ascii="Courier New" w:hAnsi="Courier New" w:cs="Courier New" w:hint="default"/>
+      </w:rPr>
+    </w:lvl>
+    <w:lvl w:ilvl="5" w:tplc="04090005" w:tentative="1">
+      <w:start w:val="1"/>
+      <w:numFmt w:val="bullet"/>
+      <w:lvlText w:val=""/>
+      <w:lvlJc w:val="left"/>
+      <w:pPr>
+        <w:ind w:left="3960" w:hanging="360"/>
+      </w:pPr>
+      <w:rPr>
+        <w:rFonts w:ascii="Wingdings" w:hAnsi="Wingdings" w:hint="default"/>
+      </w:rPr>
+    </w:lvl>
+    <w:lvl w:ilvl="6" w:tplc="04090001" w:tentative="1">
+      <w:start w:val="1"/>
+      <w:numFmt w:val="bullet"/>
+      <w:lvlText w:val=""/>
+      <w:lvlJc w:val="left"/>
+      <w:pPr>
+        <w:ind w:left="4680" w:hanging="360"/>
+      </w:pPr>
+      <w:rPr>
+        <w:rFonts w:ascii="Symbol" w:hAnsi="Symbol" w:hint="default"/>
+      </w:rPr>
+    </w:lvl>
+    <w:lvl w:ilvl="7" w:tplc="04090003" w:tentative="1">
+      <w:start w:val="1"/>
+      <w:numFmt w:val="bullet"/>
+      <w:lvlText w:val="o"/>
+      <w:lvlJc w:val="left"/>
+      <w:pPr>
+        <w:ind w:left="5400" w:hanging="360"/>
+      </w:pPr>
+      <w:rPr>
+        <w:rFonts w:ascii="Courier New" w:hAnsi="Courier New" w:cs="Courier New" w:hint="default"/>
+      </w:rPr>
+    </w:lvl>
+    <w:lvl w:ilvl="8" w:tplc="04090005" w:tentative="1">
+      <w:start w:val="1"/>
+      <w:numFmt w:val="bullet"/>
+      <w:lvlText w:val=""/>
+      <w:lvlJc w:val="left"/>
+      <w:pPr>
+        <w:ind w:left="6120" w:hanging="360"/>
+      </w:pPr>
+      <w:rPr>
+        <w:rFonts w:ascii="Wingdings" w:hAnsi="Wingdings" w:hint="default"/>
+      </w:rPr>
+    </w:lvl>
+  </w:abstractNum>
+  <w:abstractNum w:abstractNumId="5" w15:restartNumberingAfterBreak="0">
+    <w:nsid w:val="140D5DBC"/>
+    <w:multiLevelType w:val="hybridMultilevel"/>
+    <w:tmpl w:val="816C7484"/>
+    <w:lvl w:ilvl="0" w:tplc="159679BA">
+      <w:numFmt w:val="bullet"/>
+      <w:lvlText w:val="•"/>
+      <w:lvlJc w:val="left"/>
+      <w:pPr>
+        <w:ind w:left="1080" w:hanging="360"/>
+      </w:pPr>
+      <w:rPr>
+        <w:rFonts w:ascii="Helvetica" w:eastAsiaTheme="minorHAnsi" w:hAnsi="Helvetica" w:cs="Helvetica" w:hint="default"/>
+      </w:rPr>
+    </w:lvl>
+    <w:lvl w:ilvl="1" w:tplc="04090003" w:tentative="1">
+      <w:start w:val="1"/>
+      <w:numFmt w:val="bullet"/>
+      <w:lvlText w:val="o"/>
+      <w:lvlJc w:val="left"/>
+      <w:pPr>
+        <w:ind w:left="1800" w:hanging="360"/>
+      </w:pPr>
+      <w:rPr>
+        <w:rFonts w:ascii="Courier New" w:hAnsi="Courier New" w:cs="Courier New" w:hint="default"/>
+      </w:rPr>
+    </w:lvl>
+    <w:lvl w:ilvl="2" w:tplc="04090005" w:tentative="1">
+      <w:start w:val="1"/>
+      <w:numFmt w:val="bullet"/>
+      <w:lvlText w:val=""/>
+      <w:lvlJc w:val="left"/>
+      <w:pPr>
+        <w:ind w:left="2520" w:hanging="360"/>
+      </w:pPr>
+      <w:rPr>
+        <w:rFonts w:ascii="Wingdings" w:hAnsi="Wingdings" w:hint="default"/>
+      </w:rPr>
+    </w:lvl>
+    <w:lvl w:ilvl="3" w:tplc="04090001" w:tentative="1">
+      <w:start w:val="1"/>
+      <w:numFmt w:val="bullet"/>
+      <w:lvlText w:val=""/>
+      <w:lvlJc w:val="left"/>
+      <w:pPr>
+        <w:ind w:left="3240" w:hanging="360"/>
+      </w:pPr>
+      <w:rPr>
+        <w:rFonts w:ascii="Symbol" w:hAnsi="Symbol" w:hint="default"/>
+      </w:rPr>
+    </w:lvl>
+    <w:lvl w:ilvl="4" w:tplc="04090003" w:tentative="1">
+      <w:start w:val="1"/>
+      <w:numFmt w:val="bullet"/>
+      <w:lvlText w:val="o"/>
+      <w:lvlJc w:val="left"/>
+      <w:pPr>
+        <w:ind w:left="3960" w:hanging="360"/>
+      </w:pPr>
+      <w:rPr>
+        <w:rFonts w:ascii="Courier New" w:hAnsi="Courier New" w:cs="Courier New" w:hint="default"/>
+      </w:rPr>
+    </w:lvl>
+    <w:lvl w:ilvl="5" w:tplc="04090005" w:tentative="1">
+      <w:start w:val="1"/>
+      <w:numFmt w:val="bullet"/>
+      <w:lvlText w:val=""/>
+      <w:lvlJc w:val="left"/>
+      <w:pPr>
+        <w:ind w:left="4680" w:hanging="360"/>
+      </w:pPr>
+      <w:rPr>
+        <w:rFonts w:ascii="Wingdings" w:hAnsi="Wingdings" w:hint="default"/>
+      </w:rPr>
+    </w:lvl>
+    <w:lvl w:ilvl="6" w:tplc="04090001" w:tentative="1">
+      <w:start w:val="1"/>
+      <w:numFmt w:val="bullet"/>
+      <w:lvlText w:val=""/>
+      <w:lvlJc w:val="left"/>
+      <w:pPr>
+        <w:ind w:left="5400" w:hanging="360"/>
+      </w:pPr>
+      <w:rPr>
+        <w:rFonts w:ascii="Symbol" w:hAnsi="Symbol" w:hint="default"/>
+      </w:rPr>
+    </w:lvl>
+    <w:lvl w:ilvl="7" w:tplc="04090003" w:tentative="1">
+      <w:start w:val="1"/>
+      <w:numFmt w:val="bullet"/>
+      <w:lvlText w:val="o"/>
+      <w:lvlJc w:val="left"/>
+      <w:pPr>
+        <w:ind w:left="6120" w:hanging="360"/>
+      </w:pPr>
+      <w:rPr>
+        <w:rFonts w:ascii="Courier New" w:hAnsi="Courier New" w:cs="Courier New" w:hint="default"/>
+      </w:rPr>
+    </w:lvl>
+    <w:lvl w:ilvl="8" w:tplc="04090005" w:tentative="1">
+      <w:start w:val="1"/>
+      <w:numFmt w:val="bullet"/>
+      <w:lvlText w:val=""/>
+      <w:lvlJc w:val="left"/>
+      <w:pPr>
+        <w:ind w:left="6840" w:hanging="360"/>
+      </w:pPr>
+      <w:rPr>
+        <w:rFonts w:ascii="Wingdings" w:hAnsi="Wingdings" w:hint="default"/>
+      </w:rPr>
+    </w:lvl>
+  </w:abstractNum>
+  <w:abstractNum w:abstractNumId="6" w15:restartNumberingAfterBreak="0">
     <w:nsid w:val="14B46B7E"/>
     <w:multiLevelType w:val="hybridMultilevel"/>
     <w:tmpl w:val="257A29F8"/>
@@ -2628,7 +3251,7 @@
       </w:rPr>
     </w:lvl>
   </w:abstractNum>
-  <w:abstractNum w:abstractNumId="3" w15:restartNumberingAfterBreak="0">
+  <w:abstractNum w:abstractNumId="7" w15:restartNumberingAfterBreak="0">
     <w:nsid w:val="178A2EEE"/>
     <w:multiLevelType w:val="hybridMultilevel"/>
     <w:tmpl w:val="154C41E6"/>
@@ -2741,7 +3364,7 @@
       </w:rPr>
     </w:lvl>
   </w:abstractNum>
-  <w:abstractNum w:abstractNumId="4" w15:restartNumberingAfterBreak="0">
+  <w:abstractNum w:abstractNumId="8" w15:restartNumberingAfterBreak="0">
     <w:nsid w:val="1B26449A"/>
     <w:multiLevelType w:val="hybridMultilevel"/>
     <w:tmpl w:val="F372F11C"/>
@@ -2854,7 +3477,120 @@
       </w:rPr>
     </w:lvl>
   </w:abstractNum>
-  <w:abstractNum w:abstractNumId="5" w15:restartNumberingAfterBreak="0">
+  <w:abstractNum w:abstractNumId="9" w15:restartNumberingAfterBreak="0">
+    <w:nsid w:val="1E0B301A"/>
+    <w:multiLevelType w:val="hybridMultilevel"/>
+    <w:tmpl w:val="0200210E"/>
+    <w:lvl w:ilvl="0" w:tplc="04090001">
+      <w:start w:val="1"/>
+      <w:numFmt w:val="bullet"/>
+      <w:lvlText w:val=""/>
+      <w:lvlJc w:val="left"/>
+      <w:pPr>
+        <w:ind w:left="720" w:hanging="360"/>
+      </w:pPr>
+      <w:rPr>
+        <w:rFonts w:ascii="Symbol" w:hAnsi="Symbol" w:hint="default"/>
+      </w:rPr>
+    </w:lvl>
+    <w:lvl w:ilvl="1" w:tplc="04090003" w:tentative="1">
+      <w:start w:val="1"/>
+      <w:numFmt w:val="bullet"/>
+      <w:lvlText w:val="o"/>
+      <w:lvlJc w:val="left"/>
+      <w:pPr>
+        <w:ind w:left="1440" w:hanging="360"/>
+      </w:pPr>
+      <w:rPr>
+        <w:rFonts w:ascii="Courier New" w:hAnsi="Courier New" w:cs="Courier New" w:hint="default"/>
+      </w:rPr>
+    </w:lvl>
+    <w:lvl w:ilvl="2" w:tplc="04090005" w:tentative="1">
+      <w:start w:val="1"/>
+      <w:numFmt w:val="bullet"/>
+      <w:lvlText w:val=""/>
+      <w:lvlJc w:val="left"/>
+      <w:pPr>
+        <w:ind w:left="2160" w:hanging="360"/>
+      </w:pPr>
+      <w:rPr>
+        <w:rFonts w:ascii="Wingdings" w:hAnsi="Wingdings" w:hint="default"/>
+      </w:rPr>
+    </w:lvl>
+    <w:lvl w:ilvl="3" w:tplc="04090001" w:tentative="1">
+      <w:start w:val="1"/>
+      <w:numFmt w:val="bullet"/>
+      <w:lvlText w:val=""/>
+      <w:lvlJc w:val="left"/>
+      <w:pPr>
+        <w:ind w:left="2880" w:hanging="360"/>
+      </w:pPr>
+      <w:rPr>
+        <w:rFonts w:ascii="Symbol" w:hAnsi="Symbol" w:hint="default"/>
+      </w:rPr>
+    </w:lvl>
+    <w:lvl w:ilvl="4" w:tplc="04090003" w:tentative="1">
+      <w:start w:val="1"/>
+      <w:numFmt w:val="bullet"/>
+      <w:lvlText w:val="o"/>
+      <w:lvlJc w:val="left"/>
+      <w:pPr>
+        <w:ind w:left="3600" w:hanging="360"/>
+      </w:pPr>
+      <w:rPr>
+        <w:rFonts w:ascii="Courier New" w:hAnsi="Courier New" w:cs="Courier New" w:hint="default"/>
+      </w:rPr>
+    </w:lvl>
+    <w:lvl w:ilvl="5" w:tplc="04090005" w:tentative="1">
+      <w:start w:val="1"/>
+      <w:numFmt w:val="bullet"/>
+      <w:lvlText w:val=""/>
+      <w:lvlJc w:val="left"/>
+      <w:pPr>
+        <w:ind w:left="4320" w:hanging="360"/>
+      </w:pPr>
+      <w:rPr>
+        <w:rFonts w:ascii="Wingdings" w:hAnsi="Wingdings" w:hint="default"/>
+      </w:rPr>
+    </w:lvl>
+    <w:lvl w:ilvl="6" w:tplc="04090001" w:tentative="1">
+      <w:start w:val="1"/>
+      <w:numFmt w:val="bullet"/>
+      <w:lvlText w:val=""/>
+      <w:lvlJc w:val="left"/>
+      <w:pPr>
+        <w:ind w:left="5040" w:hanging="360"/>
+      </w:pPr>
+      <w:rPr>
+        <w:rFonts w:ascii="Symbol" w:hAnsi="Symbol" w:hint="default"/>
+      </w:rPr>
+    </w:lvl>
+    <w:lvl w:ilvl="7" w:tplc="04090003" w:tentative="1">
+      <w:start w:val="1"/>
+      <w:numFmt w:val="bullet"/>
+      <w:lvlText w:val="o"/>
+      <w:lvlJc w:val="left"/>
+      <w:pPr>
+        <w:ind w:left="5760" w:hanging="360"/>
+      </w:pPr>
+      <w:rPr>
+        <w:rFonts w:ascii="Courier New" w:hAnsi="Courier New" w:cs="Courier New" w:hint="default"/>
+      </w:rPr>
+    </w:lvl>
+    <w:lvl w:ilvl="8" w:tplc="04090005" w:tentative="1">
+      <w:start w:val="1"/>
+      <w:numFmt w:val="bullet"/>
+      <w:lvlText w:val=""/>
+      <w:lvlJc w:val="left"/>
+      <w:pPr>
+        <w:ind w:left="6480" w:hanging="360"/>
+      </w:pPr>
+      <w:rPr>
+        <w:rFonts w:ascii="Wingdings" w:hAnsi="Wingdings" w:hint="default"/>
+      </w:rPr>
+    </w:lvl>
+  </w:abstractNum>
+  <w:abstractNum w:abstractNumId="10" w15:restartNumberingAfterBreak="0">
     <w:nsid w:val="1F775CD7"/>
     <w:multiLevelType w:val="hybridMultilevel"/>
     <w:tmpl w:val="FC40E2B6"/>
@@ -2967,7 +3703,7 @@
       </w:rPr>
     </w:lvl>
   </w:abstractNum>
-  <w:abstractNum w:abstractNumId="6" w15:restartNumberingAfterBreak="0">
+  <w:abstractNum w:abstractNumId="11" w15:restartNumberingAfterBreak="0">
     <w:nsid w:val="20D668ED"/>
     <w:multiLevelType w:val="hybridMultilevel"/>
     <w:tmpl w:val="3B0CC1DE"/>
@@ -3079,7 +3815,7 @@
       </w:rPr>
     </w:lvl>
   </w:abstractNum>
-  <w:abstractNum w:abstractNumId="7" w15:restartNumberingAfterBreak="0">
+  <w:abstractNum w:abstractNumId="12" w15:restartNumberingAfterBreak="0">
     <w:nsid w:val="23616861"/>
     <w:multiLevelType w:val="hybridMultilevel"/>
     <w:tmpl w:val="636C9070"/>
@@ -3192,7 +3928,7 @@
       </w:rPr>
     </w:lvl>
   </w:abstractNum>
-  <w:abstractNum w:abstractNumId="8" w15:restartNumberingAfterBreak="0">
+  <w:abstractNum w:abstractNumId="13" w15:restartNumberingAfterBreak="0">
     <w:nsid w:val="2644455C"/>
     <w:multiLevelType w:val="hybridMultilevel"/>
     <w:tmpl w:val="1590A470"/>
@@ -3304,7 +4040,7 @@
       </w:rPr>
     </w:lvl>
   </w:abstractNum>
-  <w:abstractNum w:abstractNumId="9" w15:restartNumberingAfterBreak="0">
+  <w:abstractNum w:abstractNumId="14" w15:restartNumberingAfterBreak="0">
     <w:nsid w:val="2773214A"/>
     <w:multiLevelType w:val="hybridMultilevel"/>
     <w:tmpl w:val="7FD448E4"/>
@@ -3417,7 +4153,7 @@
       </w:rPr>
     </w:lvl>
   </w:abstractNum>
-  <w:abstractNum w:abstractNumId="10" w15:restartNumberingAfterBreak="0">
+  <w:abstractNum w:abstractNumId="15" w15:restartNumberingAfterBreak="0">
     <w:nsid w:val="373C33C9"/>
     <w:multiLevelType w:val="hybridMultilevel"/>
     <w:tmpl w:val="E55A3B82"/>
@@ -3530,7 +4266,7 @@
       </w:rPr>
     </w:lvl>
   </w:abstractNum>
-  <w:abstractNum w:abstractNumId="11" w15:restartNumberingAfterBreak="0">
+  <w:abstractNum w:abstractNumId="16" w15:restartNumberingAfterBreak="0">
     <w:nsid w:val="3A7B4F20"/>
     <w:multiLevelType w:val="hybridMultilevel"/>
     <w:tmpl w:val="27E4A36C"/>
@@ -3642,7 +4378,7 @@
       </w:rPr>
     </w:lvl>
   </w:abstractNum>
-  <w:abstractNum w:abstractNumId="12" w15:restartNumberingAfterBreak="0">
+  <w:abstractNum w:abstractNumId="17" w15:restartNumberingAfterBreak="0">
     <w:nsid w:val="3D7B617B"/>
     <w:multiLevelType w:val="hybridMultilevel"/>
     <w:tmpl w:val="CB5C0A0E"/>
@@ -3755,7 +4491,120 @@
       </w:rPr>
     </w:lvl>
   </w:abstractNum>
-  <w:abstractNum w:abstractNumId="13" w15:restartNumberingAfterBreak="0">
+  <w:abstractNum w:abstractNumId="18" w15:restartNumberingAfterBreak="0">
+    <w:nsid w:val="3DBF074C"/>
+    <w:multiLevelType w:val="hybridMultilevel"/>
+    <w:tmpl w:val="4C8AD910"/>
+    <w:lvl w:ilvl="0" w:tplc="04090001">
+      <w:start w:val="1"/>
+      <w:numFmt w:val="bullet"/>
+      <w:lvlText w:val=""/>
+      <w:lvlJc w:val="left"/>
+      <w:pPr>
+        <w:ind w:left="360" w:hanging="360"/>
+      </w:pPr>
+      <w:rPr>
+        <w:rFonts w:ascii="Symbol" w:hAnsi="Symbol" w:hint="default"/>
+      </w:rPr>
+    </w:lvl>
+    <w:lvl w:ilvl="1" w:tplc="FFFFFFFF" w:tentative="1">
+      <w:start w:val="1"/>
+      <w:numFmt w:val="bullet"/>
+      <w:lvlText w:val="o"/>
+      <w:lvlJc w:val="left"/>
+      <w:pPr>
+        <w:ind w:left="1080" w:hanging="360"/>
+      </w:pPr>
+      <w:rPr>
+        <w:rFonts w:ascii="Courier New" w:hAnsi="Courier New" w:cs="Courier New" w:hint="default"/>
+      </w:rPr>
+    </w:lvl>
+    <w:lvl w:ilvl="2" w:tplc="FFFFFFFF" w:tentative="1">
+      <w:start w:val="1"/>
+      <w:numFmt w:val="bullet"/>
+      <w:lvlText w:val=""/>
+      <w:lvlJc w:val="left"/>
+      <w:pPr>
+        <w:ind w:left="1800" w:hanging="360"/>
+      </w:pPr>
+      <w:rPr>
+        <w:rFonts w:ascii="Wingdings" w:hAnsi="Wingdings" w:hint="default"/>
+      </w:rPr>
+    </w:lvl>
+    <w:lvl w:ilvl="3" w:tplc="FFFFFFFF" w:tentative="1">
+      <w:start w:val="1"/>
+      <w:numFmt w:val="bullet"/>
+      <w:lvlText w:val=""/>
+      <w:lvlJc w:val="left"/>
+      <w:pPr>
+        <w:ind w:left="2520" w:hanging="360"/>
+      </w:pPr>
+      <w:rPr>
+        <w:rFonts w:ascii="Symbol" w:hAnsi="Symbol" w:hint="default"/>
+      </w:rPr>
+    </w:lvl>
+    <w:lvl w:ilvl="4" w:tplc="FFFFFFFF" w:tentative="1">
+      <w:start w:val="1"/>
+      <w:numFmt w:val="bullet"/>
+      <w:lvlText w:val="o"/>
+      <w:lvlJc w:val="left"/>
+      <w:pPr>
+        <w:ind w:left="3240" w:hanging="360"/>
+      </w:pPr>
+      <w:rPr>
+        <w:rFonts w:ascii="Courier New" w:hAnsi="Courier New" w:cs="Courier New" w:hint="default"/>
+      </w:rPr>
+    </w:lvl>
+    <w:lvl w:ilvl="5" w:tplc="FFFFFFFF" w:tentative="1">
+      <w:start w:val="1"/>
+      <w:numFmt w:val="bullet"/>
+      <w:lvlText w:val=""/>
+      <w:lvlJc w:val="left"/>
+      <w:pPr>
+        <w:ind w:left="3960" w:hanging="360"/>
+      </w:pPr>
+      <w:rPr>
+        <w:rFonts w:ascii="Wingdings" w:hAnsi="Wingdings" w:hint="default"/>
+      </w:rPr>
+    </w:lvl>
+    <w:lvl w:ilvl="6" w:tplc="FFFFFFFF" w:tentative="1">
+      <w:start w:val="1"/>
+      <w:numFmt w:val="bullet"/>
+      <w:lvlText w:val=""/>
+      <w:lvlJc w:val="left"/>
+      <w:pPr>
+        <w:ind w:left="4680" w:hanging="360"/>
+      </w:pPr>
+      <w:rPr>
+        <w:rFonts w:ascii="Symbol" w:hAnsi="Symbol" w:hint="default"/>
+      </w:rPr>
+    </w:lvl>
+    <w:lvl w:ilvl="7" w:tplc="FFFFFFFF" w:tentative="1">
+      <w:start w:val="1"/>
+      <w:numFmt w:val="bullet"/>
+      <w:lvlText w:val="o"/>
+      <w:lvlJc w:val="left"/>
+      <w:pPr>
+        <w:ind w:left="5400" w:hanging="360"/>
+      </w:pPr>
+      <w:rPr>
+        <w:rFonts w:ascii="Courier New" w:hAnsi="Courier New" w:cs="Courier New" w:hint="default"/>
+      </w:rPr>
+    </w:lvl>
+    <w:lvl w:ilvl="8" w:tplc="FFFFFFFF" w:tentative="1">
+      <w:start w:val="1"/>
+      <w:numFmt w:val="bullet"/>
+      <w:lvlText w:val=""/>
+      <w:lvlJc w:val="left"/>
+      <w:pPr>
+        <w:ind w:left="6120" w:hanging="360"/>
+      </w:pPr>
+      <w:rPr>
+        <w:rFonts w:ascii="Wingdings" w:hAnsi="Wingdings" w:hint="default"/>
+      </w:rPr>
+    </w:lvl>
+  </w:abstractNum>
+  <w:abstractNum w:abstractNumId="19" w15:restartNumberingAfterBreak="0">
     <w:nsid w:val="3E655AA3"/>
     <w:multiLevelType w:val="hybridMultilevel"/>
     <w:tmpl w:val="F4A4BE06"/>
@@ -3868,7 +4717,7 @@
       </w:rPr>
     </w:lvl>
   </w:abstractNum>
-  <w:abstractNum w:abstractNumId="14" w15:restartNumberingAfterBreak="0">
+  <w:abstractNum w:abstractNumId="20" w15:restartNumberingAfterBreak="0">
     <w:nsid w:val="3E870B27"/>
     <w:multiLevelType w:val="hybridMultilevel"/>
     <w:tmpl w:val="2A428A3A"/>
@@ -3981,7 +4830,7 @@
       </w:rPr>
     </w:lvl>
   </w:abstractNum>
-  <w:abstractNum w:abstractNumId="15" w15:restartNumberingAfterBreak="0">
+  <w:abstractNum w:abstractNumId="21" w15:restartNumberingAfterBreak="0">
     <w:nsid w:val="413835FD"/>
     <w:multiLevelType w:val="hybridMultilevel"/>
     <w:tmpl w:val="C89810DA"/>
@@ -4094,7 +4943,7 @@
       </w:rPr>
     </w:lvl>
   </w:abstractNum>
-  <w:abstractNum w:abstractNumId="16" w15:restartNumberingAfterBreak="0">
+  <w:abstractNum w:abstractNumId="22" w15:restartNumberingAfterBreak="0">
     <w:nsid w:val="42F14C84"/>
     <w:multiLevelType w:val="hybridMultilevel"/>
     <w:tmpl w:val="331C3F14"/>
@@ -4207,7 +5056,7 @@
       </w:rPr>
     </w:lvl>
   </w:abstractNum>
-  <w:abstractNum w:abstractNumId="17" w15:restartNumberingAfterBreak="0">
+  <w:abstractNum w:abstractNumId="23" w15:restartNumberingAfterBreak="0">
     <w:nsid w:val="4535528B"/>
     <w:multiLevelType w:val="hybridMultilevel"/>
     <w:tmpl w:val="157457DA"/>
@@ -4320,7 +5169,7 @@
       </w:rPr>
     </w:lvl>
   </w:abstractNum>
-  <w:abstractNum w:abstractNumId="18" w15:restartNumberingAfterBreak="0">
+  <w:abstractNum w:abstractNumId="24" w15:restartNumberingAfterBreak="0">
     <w:nsid w:val="458F33B6"/>
     <w:multiLevelType w:val="hybridMultilevel"/>
     <w:tmpl w:val="115AEB3A"/>
@@ -4433,7 +5282,232 @@
       </w:rPr>
     </w:lvl>
   </w:abstractNum>
-  <w:abstractNum w:abstractNumId="19" w15:restartNumberingAfterBreak="0">
+  <w:abstractNum w:abstractNumId="25" w15:restartNumberingAfterBreak="0">
+    <w:nsid w:val="45F05BAB"/>
+    <w:multiLevelType w:val="hybridMultilevel"/>
+    <w:tmpl w:val="61987B86"/>
+    <w:lvl w:ilvl="0" w:tplc="04090001">
+      <w:start w:val="1"/>
+      <w:numFmt w:val="bullet"/>
+      <w:lvlText w:val=""/>
+      <w:lvlJc w:val="left"/>
+      <w:pPr>
+        <w:ind w:left="360" w:hanging="360"/>
+      </w:pPr>
+      <w:rPr>
+        <w:rFonts w:ascii="Symbol" w:hAnsi="Symbol" w:hint="default"/>
+      </w:rPr>
+    </w:lvl>
+    <w:lvl w:ilvl="1" w:tplc="FFFFFFFF" w:tentative="1">
+      <w:start w:val="1"/>
+      <w:numFmt w:val="bullet"/>
+      <w:lvlText w:val="o"/>
+      <w:lvlJc w:val="left"/>
+      <w:pPr>
+        <w:ind w:left="1080" w:hanging="360"/>
+      </w:pPr>
+      <w:rPr>
+        <w:rFonts w:ascii="Courier New" w:hAnsi="Courier New" w:cs="Courier New" w:hint="default"/>
+      </w:rPr>
+    </w:lvl>
+    <w:lvl w:ilvl="2" w:tplc="FFFFFFFF" w:tentative="1">
+      <w:start w:val="1"/>
+      <w:numFmt w:val="bullet"/>
+      <w:lvlText w:val=""/>
+      <w:lvlJc w:val="left"/>
+      <w:pPr>
+        <w:ind w:left="1800" w:hanging="360"/>
+      </w:pPr>
+      <w:rPr>
+        <w:rFonts w:ascii="Wingdings" w:hAnsi="Wingdings" w:hint="default"/>
+      </w:rPr>
+    </w:lvl>
+    <w:lvl w:ilvl="3" w:tplc="FFFFFFFF" w:tentative="1">
+      <w:start w:val="1"/>
+      <w:numFmt w:val="bullet"/>
+      <w:lvlText w:val=""/>
+      <w:lvlJc w:val="left"/>
+      <w:pPr>
+        <w:ind w:left="2520" w:hanging="360"/>
+      </w:pPr>
+      <w:rPr>
+        <w:rFonts w:ascii="Symbol" w:hAnsi="Symbol" w:hint="default"/>
+      </w:rPr>
+    </w:lvl>
+    <w:lvl w:ilvl="4" w:tplc="FFFFFFFF" w:tentative="1">
+      <w:start w:val="1"/>
+      <w:numFmt w:val="bullet"/>
+      <w:lvlText w:val="o"/>
+      <w:lvlJc w:val="left"/>
+      <w:pPr>
+        <w:ind w:left="3240" w:hanging="360"/>
+      </w:pPr>
+      <w:rPr>
+        <w:rFonts w:ascii="Courier New" w:hAnsi="Courier New" w:cs="Courier New" w:hint="default"/>
+      </w:rPr>
+    </w:lvl>
+    <w:lvl w:ilvl="5" w:tplc="FFFFFFFF" w:tentative="1">
+      <w:start w:val="1"/>
+      <w:numFmt w:val="bullet"/>
+      <w:lvlText w:val=""/>
+      <w:lvlJc w:val="left"/>
+      <w:pPr>
+        <w:ind w:left="3960" w:hanging="360"/>
+      </w:pPr>
+      <w:rPr>
+        <w:rFonts w:ascii="Wingdings" w:hAnsi="Wingdings" w:hint="default"/>
+      </w:rPr>
+    </w:lvl>
+    <w:lvl w:ilvl="6" w:tplc="FFFFFFFF" w:tentative="1">
+      <w:start w:val="1"/>
+      <w:numFmt w:val="bullet"/>
+      <w:lvlText w:val=""/>
+      <w:lvlJc w:val="left"/>
+      <w:pPr>
+        <w:ind w:left="4680" w:hanging="360"/>
+      </w:pPr>
+      <w:rPr>
+        <w:rFonts w:ascii="Symbol" w:hAnsi="Symbol" w:hint="default"/>
+      </w:rPr>
+    </w:lvl>
+    <w:lvl w:ilvl="7" w:tplc="FFFFFFFF" w:tentative="1">
+      <w:start w:val="1"/>
+      <w:numFmt w:val="bullet"/>
+      <w:lvlText w:val="o"/>
+      <w:lvlJc w:val="left"/>
+      <w:pPr>
+        <w:ind w:left="5400" w:hanging="360"/>
+      </w:pPr>
+      <w:rPr>
+        <w:rFonts w:ascii="Courier New" w:hAnsi="Courier New" w:cs="Courier New" w:hint="default"/>
+      </w:rPr>
+    </w:lvl>
+    <w:lvl w:ilvl="8" w:tplc="FFFFFFFF" w:tentative="1">
+      <w:start w:val="1"/>
+      <w:numFmt w:val="bullet"/>
+      <w:lvlText w:val=""/>
+      <w:lvlJc w:val="left"/>
+      <w:pPr>
+        <w:ind w:left="6120" w:hanging="360"/>
+      </w:pPr>
+      <w:rPr>
+        <w:rFonts w:ascii="Wingdings" w:hAnsi="Wingdings" w:hint="default"/>
+      </w:rPr>
+    </w:lvl>
+  </w:abstractNum>
+  <w:abstractNum w:abstractNumId="26" w15:restartNumberingAfterBreak="0">
+    <w:nsid w:val="47747A37"/>
+    <w:multiLevelType w:val="hybridMultilevel"/>
+    <w:tmpl w:val="B2C4C04A"/>
+    <w:lvl w:ilvl="0" w:tplc="159679BA">
+      <w:numFmt w:val="bullet"/>
+      <w:lvlText w:val="•"/>
+      <w:lvlJc w:val="left"/>
+      <w:pPr>
+        <w:ind w:left="360" w:hanging="360"/>
+      </w:pPr>
+      <w:rPr>
+        <w:rFonts w:ascii="Helvetica" w:eastAsiaTheme="minorHAnsi" w:hAnsi="Helvetica" w:cs="Helvetica" w:hint="default"/>
+      </w:rPr>
+    </w:lvl>
+    <w:lvl w:ilvl="1" w:tplc="04090003" w:tentative="1">
+      <w:start w:val="1"/>
+      <w:numFmt w:val="bullet"/>
+      <w:lvlText w:val="o"/>
+      <w:lvlJc w:val="left"/>
+      <w:pPr>
+        <w:ind w:left="1080" w:hanging="360"/>
+      </w:pPr>
+      <w:rPr>
+        <w:rFonts w:ascii="Courier New" w:hAnsi="Courier New" w:cs="Courier New" w:hint="default"/>
+      </w:rPr>
+    </w:lvl>
+    <w:lvl w:ilvl="2" w:tplc="04090005" w:tentative="1">
+      <w:start w:val="1"/>
+      <w:numFmt w:val="bullet"/>
+      <w:lvlText w:val=""/>
+      <w:lvlJc w:val="left"/>
+      <w:pPr>
+        <w:ind w:left="1800" w:hanging="360"/>
+      </w:pPr>
+      <w:rPr>
+        <w:rFonts w:ascii="Wingdings" w:hAnsi="Wingdings" w:hint="default"/>
+      </w:rPr>
+    </w:lvl>
+    <w:lvl w:ilvl="3" w:tplc="04090001" w:tentative="1">
+      <w:start w:val="1"/>
+      <w:numFmt w:val="bullet"/>
+      <w:lvlText w:val=""/>
+      <w:lvlJc w:val="left"/>
+      <w:pPr>
+        <w:ind w:left="2520" w:hanging="360"/>
+      </w:pPr>
+      <w:rPr>
+        <w:rFonts w:ascii="Symbol" w:hAnsi="Symbol" w:hint="default"/>
+      </w:rPr>
+    </w:lvl>
+    <w:lvl w:ilvl="4" w:tplc="04090003" w:tentative="1">
+      <w:start w:val="1"/>
+      <w:numFmt w:val="bullet"/>
+      <w:lvlText w:val="o"/>
+      <w:lvlJc w:val="left"/>
+      <w:pPr>
+        <w:ind w:left="3240" w:hanging="360"/>
+      </w:pPr>
+      <w:rPr>
+        <w:rFonts w:ascii="Courier New" w:hAnsi="Courier New" w:cs="Courier New" w:hint="default"/>
+      </w:rPr>
+    </w:lvl>
+    <w:lvl w:ilvl="5" w:tplc="04090005" w:tentative="1">
+      <w:start w:val="1"/>
+      <w:numFmt w:val="bullet"/>
+      <w:lvlText w:val=""/>
+      <w:lvlJc w:val="left"/>
+      <w:pPr>
+        <w:ind w:left="3960" w:hanging="360"/>
+      </w:pPr>
+      <w:rPr>
+        <w:rFonts w:ascii="Wingdings" w:hAnsi="Wingdings" w:hint="default"/>
+      </w:rPr>
+    </w:lvl>
+    <w:lvl w:ilvl="6" w:tplc="04090001" w:tentative="1">
+      <w:start w:val="1"/>
+      <w:numFmt w:val="bullet"/>
+      <w:lvlText w:val=""/>
+      <w:lvlJc w:val="left"/>
+      <w:pPr>
+        <w:ind w:left="4680" w:hanging="360"/>
+      </w:pPr>
+      <w:rPr>
+        <w:rFonts w:ascii="Symbol" w:hAnsi="Symbol" w:hint="default"/>
+      </w:rPr>
+    </w:lvl>
+    <w:lvl w:ilvl="7" w:tplc="04090003" w:tentative="1">
+      <w:start w:val="1"/>
+      <w:numFmt w:val="bullet"/>
+      <w:lvlText w:val="o"/>
+      <w:lvlJc w:val="left"/>
+      <w:pPr>
+        <w:ind w:left="5400" w:hanging="360"/>
+      </w:pPr>
+      <w:rPr>
+        <w:rFonts w:ascii="Courier New" w:hAnsi="Courier New" w:cs="Courier New" w:hint="default"/>
+      </w:rPr>
+    </w:lvl>
+    <w:lvl w:ilvl="8" w:tplc="04090005" w:tentative="1">
+      <w:start w:val="1"/>
+      <w:numFmt w:val="bullet"/>
+      <w:lvlText w:val=""/>
+      <w:lvlJc w:val="left"/>
+      <w:pPr>
+        <w:ind w:left="6120" w:hanging="360"/>
+      </w:pPr>
+      <w:rPr>
+        <w:rFonts w:ascii="Wingdings" w:hAnsi="Wingdings" w:hint="default"/>
+      </w:rPr>
+    </w:lvl>
+  </w:abstractNum>
+  <w:abstractNum w:abstractNumId="27" w15:restartNumberingAfterBreak="0">
     <w:nsid w:val="4AE27E3D"/>
     <w:multiLevelType w:val="hybridMultilevel"/>
     <w:tmpl w:val="5B844868"/>
@@ -4545,7 +5619,7 @@
       </w:rPr>
     </w:lvl>
   </w:abstractNum>
-  <w:abstractNum w:abstractNumId="20" w15:restartNumberingAfterBreak="0">
+  <w:abstractNum w:abstractNumId="28" w15:restartNumberingAfterBreak="0">
     <w:nsid w:val="4C1B5BCC"/>
     <w:multiLevelType w:val="hybridMultilevel"/>
     <w:tmpl w:val="E32A41A4"/>
@@ -4658,7 +5732,119 @@
       </w:rPr>
     </w:lvl>
   </w:abstractNum>
-  <w:abstractNum w:abstractNumId="21" w15:restartNumberingAfterBreak="0">
+  <w:abstractNum w:abstractNumId="29" w15:restartNumberingAfterBreak="0">
+    <w:nsid w:val="4F1930EA"/>
+    <w:multiLevelType w:val="hybridMultilevel"/>
+    <w:tmpl w:val="4C1EAD42"/>
+    <w:lvl w:ilvl="0" w:tplc="159679BA">
+      <w:numFmt w:val="bullet"/>
+      <w:lvlText w:val="•"/>
+      <w:lvlJc w:val="left"/>
+      <w:pPr>
+        <w:ind w:left="720" w:hanging="360"/>
+      </w:pPr>
+      <w:rPr>
+        <w:rFonts w:ascii="Helvetica" w:eastAsiaTheme="minorHAnsi" w:hAnsi="Helvetica" w:cs="Helvetica" w:hint="default"/>
+      </w:rPr>
+    </w:lvl>
+    <w:lvl w:ilvl="1" w:tplc="04090003" w:tentative="1">
+      <w:start w:val="1"/>
+      <w:numFmt w:val="bullet"/>
+      <w:lvlText w:val="o"/>
+      <w:lvlJc w:val="left"/>
+      <w:pPr>
+        <w:ind w:left="1440" w:hanging="360"/>
+      </w:pPr>
+      <w:rPr>
+        <w:rFonts w:ascii="Courier New" w:hAnsi="Courier New" w:cs="Courier New" w:hint="default"/>
+      </w:rPr>
+    </w:lvl>
+    <w:lvl w:ilvl="2" w:tplc="04090005" w:tentative="1">
+      <w:start w:val="1"/>
+      <w:numFmt w:val="bullet"/>
+      <w:lvlText w:val=""/>
+      <w:lvlJc w:val="left"/>
+      <w:pPr>
+        <w:ind w:left="2160" w:hanging="360"/>
+      </w:pPr>
+      <w:rPr>
+        <w:rFonts w:ascii="Wingdings" w:hAnsi="Wingdings" w:hint="default"/>
+      </w:rPr>
+    </w:lvl>
+    <w:lvl w:ilvl="3" w:tplc="04090001" w:tentative="1">
+      <w:start w:val="1"/>
+      <w:numFmt w:val="bullet"/>
+      <w:lvlText w:val=""/>
+      <w:lvlJc w:val="left"/>
+      <w:pPr>
+        <w:ind w:left="2880" w:hanging="360"/>
+      </w:pPr>
+      <w:rPr>
+        <w:rFonts w:ascii="Symbol" w:hAnsi="Symbol" w:hint="default"/>
+      </w:rPr>
+    </w:lvl>
+    <w:lvl w:ilvl="4" w:tplc="04090003" w:tentative="1">
+      <w:start w:val="1"/>
+      <w:numFmt w:val="bullet"/>
+      <w:lvlText w:val="o"/>
+      <w:lvlJc w:val="left"/>
+      <w:pPr>
+        <w:ind w:left="3600" w:hanging="360"/>
+      </w:pPr>
+      <w:rPr>
+        <w:rFonts w:ascii="Courier New" w:hAnsi="Courier New" w:cs="Courier New" w:hint="default"/>
+      </w:rPr>
+    </w:lvl>
+    <w:lvl w:ilvl="5" w:tplc="04090005" w:tentative="1">
+      <w:start w:val="1"/>
+      <w:numFmt w:val="bullet"/>
+      <w:lvlText w:val=""/>
+      <w:lvlJc w:val="left"/>
+      <w:pPr>
+        <w:ind w:left="4320" w:hanging="360"/>
+      </w:pPr>
+      <w:rPr>
+        <w:rFonts w:ascii="Wingdings" w:hAnsi="Wingdings" w:hint="default"/>
+      </w:rPr>
+    </w:lvl>
+    <w:lvl w:ilvl="6" w:tplc="04090001" w:tentative="1">
+      <w:start w:val="1"/>
+      <w:numFmt w:val="bullet"/>
+      <w:lvlText w:val=""/>
+      <w:lvlJc w:val="left"/>
+      <w:pPr>
+        <w:ind w:left="5040" w:hanging="360"/>
+      </w:pPr>
+      <w:rPr>
+        <w:rFonts w:ascii="Symbol" w:hAnsi="Symbol" w:hint="default"/>
+      </w:rPr>
+    </w:lvl>
+    <w:lvl w:ilvl="7" w:tplc="04090003" w:tentative="1">
+      <w:start w:val="1"/>
+      <w:numFmt w:val="bullet"/>
+      <w:lvlText w:val="o"/>
+      <w:lvlJc w:val="left"/>
+      <w:pPr>
+        <w:ind w:left="5760" w:hanging="360"/>
+      </w:pPr>
+      <w:rPr>
+        <w:rFonts w:ascii="Courier New" w:hAnsi="Courier New" w:cs="Courier New" w:hint="default"/>
+      </w:rPr>
+    </w:lvl>
+    <w:lvl w:ilvl="8" w:tplc="04090005" w:tentative="1">
+      <w:start w:val="1"/>
+      <w:numFmt w:val="bullet"/>
+      <w:lvlText w:val=""/>
+      <w:lvlJc w:val="left"/>
+      <w:pPr>
+        <w:ind w:left="6480" w:hanging="360"/>
+      </w:pPr>
+      <w:rPr>
+        <w:rFonts w:ascii="Wingdings" w:hAnsi="Wingdings" w:hint="default"/>
+      </w:rPr>
+    </w:lvl>
+  </w:abstractNum>
+  <w:abstractNum w:abstractNumId="30" w15:restartNumberingAfterBreak="0">
     <w:nsid w:val="54064396"/>
     <w:multiLevelType w:val="hybridMultilevel"/>
     <w:tmpl w:val="452C21B0"/>
@@ -4770,7 +5956,7 @@
       </w:rPr>
     </w:lvl>
   </w:abstractNum>
-  <w:abstractNum w:abstractNumId="22" w15:restartNumberingAfterBreak="0">
+  <w:abstractNum w:abstractNumId="31" w15:restartNumberingAfterBreak="0">
     <w:nsid w:val="56AF526E"/>
     <w:multiLevelType w:val="hybridMultilevel"/>
     <w:tmpl w:val="096CE1E2"/>
@@ -4883,7 +6069,7 @@
       </w:rPr>
     </w:lvl>
   </w:abstractNum>
-  <w:abstractNum w:abstractNumId="23" w15:restartNumberingAfterBreak="0">
+  <w:abstractNum w:abstractNumId="32" w15:restartNumberingAfterBreak="0">
     <w:nsid w:val="58A1660B"/>
     <w:multiLevelType w:val="hybridMultilevel"/>
     <w:tmpl w:val="ED0A20B4"/>
@@ -4996,7 +6182,119 @@
       </w:rPr>
     </w:lvl>
   </w:abstractNum>
-  <w:abstractNum w:abstractNumId="24" w15:restartNumberingAfterBreak="0">
+  <w:abstractNum w:abstractNumId="33" w15:restartNumberingAfterBreak="0">
+    <w:nsid w:val="5C8111BE"/>
+    <w:multiLevelType w:val="hybridMultilevel"/>
+    <w:tmpl w:val="CAC0B700"/>
+    <w:lvl w:ilvl="0" w:tplc="159679BA">
+      <w:numFmt w:val="bullet"/>
+      <w:lvlText w:val="•"/>
+      <w:lvlJc w:val="left"/>
+      <w:pPr>
+        <w:ind w:left="720" w:hanging="360"/>
+      </w:pPr>
+      <w:rPr>
+        <w:rFonts w:ascii="Helvetica" w:eastAsiaTheme="minorHAnsi" w:hAnsi="Helvetica" w:cs="Helvetica" w:hint="default"/>
+      </w:rPr>
+    </w:lvl>
+    <w:lvl w:ilvl="1" w:tplc="04090003" w:tentative="1">
+      <w:start w:val="1"/>
+      <w:numFmt w:val="bullet"/>
+      <w:lvlText w:val="o"/>
+      <w:lvlJc w:val="left"/>
+      <w:pPr>
+        <w:ind w:left="1440" w:hanging="360"/>
+      </w:pPr>
+      <w:rPr>
+        <w:rFonts w:ascii="Courier New" w:hAnsi="Courier New" w:cs="Courier New" w:hint="default"/>
+      </w:rPr>
+    </w:lvl>
+    <w:lvl w:ilvl="2" w:tplc="04090005" w:tentative="1">
+      <w:start w:val="1"/>
+      <w:numFmt w:val="bullet"/>
+      <w:lvlText w:val=""/>
+      <w:lvlJc w:val="left"/>
+      <w:pPr>
+        <w:ind w:left="2160" w:hanging="360"/>
+      </w:pPr>
+      <w:rPr>
+        <w:rFonts w:ascii="Wingdings" w:hAnsi="Wingdings" w:hint="default"/>
+      </w:rPr>
+    </w:lvl>
+    <w:lvl w:ilvl="3" w:tplc="04090001" w:tentative="1">
+      <w:start w:val="1"/>
+      <w:numFmt w:val="bullet"/>
+      <w:lvlText w:val=""/>
+      <w:lvlJc w:val="left"/>
+      <w:pPr>
+        <w:ind w:left="2880" w:hanging="360"/>
+      </w:pPr>
+      <w:rPr>
+        <w:rFonts w:ascii="Symbol" w:hAnsi="Symbol" w:hint="default"/>
+      </w:rPr>
+    </w:lvl>
+    <w:lvl w:ilvl="4" w:tplc="04090003" w:tentative="1">
+      <w:start w:val="1"/>
+      <w:numFmt w:val="bullet"/>
+      <w:lvlText w:val="o"/>
+      <w:lvlJc w:val="left"/>
+      <w:pPr>
+        <w:ind w:left="3600" w:hanging="360"/>
+      </w:pPr>
+      <w:rPr>
+        <w:rFonts w:ascii="Courier New" w:hAnsi="Courier New" w:cs="Courier New" w:hint="default"/>
+      </w:rPr>
+    </w:lvl>
+    <w:lvl w:ilvl="5" w:tplc="04090005" w:tentative="1">
+      <w:start w:val="1"/>
+      <w:numFmt w:val="bullet"/>
+      <w:lvlText w:val=""/>
+      <w:lvlJc w:val="left"/>
+      <w:pPr>
+        <w:ind w:left="4320" w:hanging="360"/>
+      </w:pPr>
+      <w:rPr>
+        <w:rFonts w:ascii="Wingdings" w:hAnsi="Wingdings" w:hint="default"/>
+      </w:rPr>
+    </w:lvl>
+    <w:lvl w:ilvl="6" w:tplc="04090001" w:tentative="1">
+      <w:start w:val="1"/>
+      <w:numFmt w:val="bullet"/>
+      <w:lvlText w:val=""/>
+      <w:lvlJc w:val="left"/>
+      <w:pPr>
+        <w:ind w:left="5040" w:hanging="360"/>
+      </w:pPr>
+      <w:rPr>
+        <w:rFonts w:ascii="Symbol" w:hAnsi="Symbol" w:hint="default"/>
+      </w:rPr>
+    </w:lvl>
+    <w:lvl w:ilvl="7" w:tplc="04090003" w:tentative="1">
+      <w:start w:val="1"/>
+      <w:numFmt w:val="bullet"/>
+      <w:lvlText w:val="o"/>
+      <w:lvlJc w:val="left"/>
+      <w:pPr>
+        <w:ind w:left="5760" w:hanging="360"/>
+      </w:pPr>
+      <w:rPr>
+        <w:rFonts w:ascii="Courier New" w:hAnsi="Courier New" w:cs="Courier New" w:hint="default"/>
+      </w:rPr>
+    </w:lvl>
+    <w:lvl w:ilvl="8" w:tplc="04090005" w:tentative="1">
+      <w:start w:val="1"/>
+      <w:numFmt w:val="bullet"/>
+      <w:lvlText w:val=""/>
+      <w:lvlJc w:val="left"/>
+      <w:pPr>
+        <w:ind w:left="6480" w:hanging="360"/>
+      </w:pPr>
+      <w:rPr>
+        <w:rFonts w:ascii="Wingdings" w:hAnsi="Wingdings" w:hint="default"/>
+      </w:rPr>
+    </w:lvl>
+  </w:abstractNum>
+  <w:abstractNum w:abstractNumId="34" w15:restartNumberingAfterBreak="0">
     <w:nsid w:val="5EB8111F"/>
     <w:multiLevelType w:val="hybridMultilevel"/>
     <w:tmpl w:val="C4BE45A0"/>
@@ -5108,7 +6406,7 @@
       </w:rPr>
     </w:lvl>
   </w:abstractNum>
-  <w:abstractNum w:abstractNumId="25" w15:restartNumberingAfterBreak="0">
+  <w:abstractNum w:abstractNumId="35" w15:restartNumberingAfterBreak="0">
     <w:nsid w:val="633B28A9"/>
     <w:multiLevelType w:val="hybridMultilevel"/>
     <w:tmpl w:val="1232518C"/>
@@ -5221,7 +6519,120 @@
       </w:rPr>
     </w:lvl>
   </w:abstractNum>
-  <w:abstractNum w:abstractNumId="26" w15:restartNumberingAfterBreak="0">
+  <w:abstractNum w:abstractNumId="36" w15:restartNumberingAfterBreak="0">
+    <w:nsid w:val="649E530A"/>
+    <w:multiLevelType w:val="hybridMultilevel"/>
+    <w:tmpl w:val="F2FC5BE4"/>
+    <w:lvl w:ilvl="0" w:tplc="04090001">
+      <w:start w:val="1"/>
+      <w:numFmt w:val="bullet"/>
+      <w:lvlText w:val=""/>
+      <w:lvlJc w:val="left"/>
+      <w:pPr>
+        <w:ind w:left="720" w:hanging="360"/>
+      </w:pPr>
+      <w:rPr>
+        <w:rFonts w:ascii="Symbol" w:hAnsi="Symbol" w:hint="default"/>
+      </w:rPr>
+    </w:lvl>
+    <w:lvl w:ilvl="1" w:tplc="04090003" w:tentative="1">
+      <w:start w:val="1"/>
+      <w:numFmt w:val="bullet"/>
+      <w:lvlText w:val="o"/>
+      <w:lvlJc w:val="left"/>
+      <w:pPr>
+        <w:ind w:left="1440" w:hanging="360"/>
+      </w:pPr>
+      <w:rPr>
+        <w:rFonts w:ascii="Courier New" w:hAnsi="Courier New" w:cs="Courier New" w:hint="default"/>
+      </w:rPr>
+    </w:lvl>
+    <w:lvl w:ilvl="2" w:tplc="04090005" w:tentative="1">
+      <w:start w:val="1"/>
+      <w:numFmt w:val="bullet"/>
+      <w:lvlText w:val=""/>
+      <w:lvlJc w:val="left"/>
+      <w:pPr>
+        <w:ind w:left="2160" w:hanging="360"/>
+      </w:pPr>
+      <w:rPr>
+        <w:rFonts w:ascii="Wingdings" w:hAnsi="Wingdings" w:hint="default"/>
+      </w:rPr>
+    </w:lvl>
+    <w:lvl w:ilvl="3" w:tplc="04090001" w:tentative="1">
+      <w:start w:val="1"/>
+      <w:numFmt w:val="bullet"/>
+      <w:lvlText w:val=""/>
+      <w:lvlJc w:val="left"/>
+      <w:pPr>
+        <w:ind w:left="2880" w:hanging="360"/>
+      </w:pPr>
+      <w:rPr>
+        <w:rFonts w:ascii="Symbol" w:hAnsi="Symbol" w:hint="default"/>
+      </w:rPr>
+    </w:lvl>
+    <w:lvl w:ilvl="4" w:tplc="04090003" w:tentative="1">
+      <w:start w:val="1"/>
+      <w:numFmt w:val="bullet"/>
+      <w:lvlText w:val="o"/>
+      <w:lvlJc w:val="left"/>
+      <w:pPr>
+        <w:ind w:left="3600" w:hanging="360"/>
+      </w:pPr>
+      <w:rPr>
+        <w:rFonts w:ascii="Courier New" w:hAnsi="Courier New" w:cs="Courier New" w:hint="default"/>
+      </w:rPr>
+    </w:lvl>
+    <w:lvl w:ilvl="5" w:tplc="04090005" w:tentative="1">
+      <w:start w:val="1"/>
+      <w:numFmt w:val="bullet"/>
+      <w:lvlText w:val=""/>
+      <w:lvlJc w:val="left"/>
+      <w:pPr>
+        <w:ind w:left="4320" w:hanging="360"/>
+      </w:pPr>
+      <w:rPr>
+        <w:rFonts w:ascii="Wingdings" w:hAnsi="Wingdings" w:hint="default"/>
+      </w:rPr>
+    </w:lvl>
+    <w:lvl w:ilvl="6" w:tplc="04090001" w:tentative="1">
+      <w:start w:val="1"/>
+      <w:numFmt w:val="bullet"/>
+      <w:lvlText w:val=""/>
+      <w:lvlJc w:val="left"/>
+      <w:pPr>
+        <w:ind w:left="5040" w:hanging="360"/>
+      </w:pPr>
+      <w:rPr>
+        <w:rFonts w:ascii="Symbol" w:hAnsi="Symbol" w:hint="default"/>
+      </w:rPr>
+    </w:lvl>
+    <w:lvl w:ilvl="7" w:tplc="04090003" w:tentative="1">
+      <w:start w:val="1"/>
+      <w:numFmt w:val="bullet"/>
+      <w:lvlText w:val="o"/>
+      <w:lvlJc w:val="left"/>
+      <w:pPr>
+        <w:ind w:left="5760" w:hanging="360"/>
+      </w:pPr>
+      <w:rPr>
+        <w:rFonts w:ascii="Courier New" w:hAnsi="Courier New" w:cs="Courier New" w:hint="default"/>
+      </w:rPr>
+    </w:lvl>
+    <w:lvl w:ilvl="8" w:tplc="04090005" w:tentative="1">
+      <w:start w:val="1"/>
+      <w:numFmt w:val="bullet"/>
+      <w:lvlText w:val=""/>
+      <w:lvlJc w:val="left"/>
+      <w:pPr>
+        <w:ind w:left="6480" w:hanging="360"/>
+      </w:pPr>
+      <w:rPr>
+        <w:rFonts w:ascii="Wingdings" w:hAnsi="Wingdings" w:hint="default"/>
+      </w:rPr>
+    </w:lvl>
+  </w:abstractNum>
+  <w:abstractNum w:abstractNumId="37" w15:restartNumberingAfterBreak="0">
     <w:nsid w:val="6FB9602B"/>
     <w:multiLevelType w:val="hybridMultilevel"/>
     <w:tmpl w:val="450C4670"/>
@@ -5333,7 +6744,7 @@
       </w:rPr>
     </w:lvl>
   </w:abstractNum>
-  <w:abstractNum w:abstractNumId="27" w15:restartNumberingAfterBreak="0">
+  <w:abstractNum w:abstractNumId="38" w15:restartNumberingAfterBreak="0">
     <w:nsid w:val="72F612B4"/>
     <w:multiLevelType w:val="hybridMultilevel"/>
     <w:tmpl w:val="92A8B298"/>
@@ -5446,7 +6857,7 @@
       </w:rPr>
     </w:lvl>
   </w:abstractNum>
-  <w:abstractNum w:abstractNumId="28" w15:restartNumberingAfterBreak="0">
+  <w:abstractNum w:abstractNumId="39" w15:restartNumberingAfterBreak="0">
     <w:nsid w:val="76D649B1"/>
     <w:multiLevelType w:val="hybridMultilevel"/>
     <w:tmpl w:val="90FC9476"/>
@@ -5559,7 +6970,119 @@
       </w:rPr>
     </w:lvl>
   </w:abstractNum>
-  <w:abstractNum w:abstractNumId="29" w15:restartNumberingAfterBreak="0">
+  <w:abstractNum w:abstractNumId="40" w15:restartNumberingAfterBreak="0">
+    <w:nsid w:val="78C56822"/>
+    <w:multiLevelType w:val="hybridMultilevel"/>
+    <w:tmpl w:val="DDD6E2F8"/>
+    <w:lvl w:ilvl="0" w:tplc="159679BA">
+      <w:numFmt w:val="bullet"/>
+      <w:lvlText w:val="•"/>
+      <w:lvlJc w:val="left"/>
+      <w:pPr>
+        <w:ind w:left="720" w:hanging="360"/>
+      </w:pPr>
+      <w:rPr>
+        <w:rFonts w:ascii="Helvetica" w:eastAsiaTheme="minorHAnsi" w:hAnsi="Helvetica" w:cs="Helvetica" w:hint="default"/>
+      </w:rPr>
+    </w:lvl>
+    <w:lvl w:ilvl="1" w:tplc="04090003" w:tentative="1">
+      <w:start w:val="1"/>
+      <w:numFmt w:val="bullet"/>
+      <w:lvlText w:val="o"/>
+      <w:lvlJc w:val="left"/>
+      <w:pPr>
+        <w:ind w:left="1440" w:hanging="360"/>
+      </w:pPr>
+      <w:rPr>
+        <w:rFonts w:ascii="Courier New" w:hAnsi="Courier New" w:cs="Courier New" w:hint="default"/>
+      </w:rPr>
+    </w:lvl>
+    <w:lvl w:ilvl="2" w:tplc="04090005" w:tentative="1">
+      <w:start w:val="1"/>
+      <w:numFmt w:val="bullet"/>
+      <w:lvlText w:val=""/>
+      <w:lvlJc w:val="left"/>
+      <w:pPr>
+        <w:ind w:left="2160" w:hanging="360"/>
+      </w:pPr>
+      <w:rPr>
+        <w:rFonts w:ascii="Wingdings" w:hAnsi="Wingdings" w:hint="default"/>
+      </w:rPr>
+    </w:lvl>
+    <w:lvl w:ilvl="3" w:tplc="04090001" w:tentative="1">
+      <w:start w:val="1"/>
+      <w:numFmt w:val="bullet"/>
+      <w:lvlText w:val=""/>
+      <w:lvlJc w:val="left"/>
+      <w:pPr>
+        <w:ind w:left="2880" w:hanging="360"/>
+      </w:pPr>
+      <w:rPr>
+        <w:rFonts w:ascii="Symbol" w:hAnsi="Symbol" w:hint="default"/>
+      </w:rPr>
+    </w:lvl>
+    <w:lvl w:ilvl="4" w:tplc="04090003" w:tentative="1">
+      <w:start w:val="1"/>
+      <w:numFmt w:val="bullet"/>
+      <w:lvlText w:val="o"/>
+      <w:lvlJc w:val="left"/>
+      <w:pPr>
+        <w:ind w:left="3600" w:hanging="360"/>
+      </w:pPr>
+      <w:rPr>
+        <w:rFonts w:ascii="Courier New" w:hAnsi="Courier New" w:cs="Courier New" w:hint="default"/>
+      </w:rPr>
+    </w:lvl>
+    <w:lvl w:ilvl="5" w:tplc="04090005" w:tentative="1">
+      <w:start w:val="1"/>
+      <w:numFmt w:val="bullet"/>
+      <w:lvlText w:val=""/>
+      <w:lvlJc w:val="left"/>
+      <w:pPr>
+        <w:ind w:left="4320" w:hanging="360"/>
+      </w:pPr>
+      <w:rPr>
+        <w:rFonts w:ascii="Wingdings" w:hAnsi="Wingdings" w:hint="default"/>
+      </w:rPr>
+    </w:lvl>
+    <w:lvl w:ilvl="6" w:tplc="04090001" w:tentative="1">
+      <w:start w:val="1"/>
+      <w:numFmt w:val="bullet"/>
+      <w:lvlText w:val=""/>
+      <w:lvlJc w:val="left"/>
+      <w:pPr>
+        <w:ind w:left="5040" w:hanging="360"/>
+      </w:pPr>
+      <w:rPr>
+        <w:rFonts w:ascii="Symbol" w:hAnsi="Symbol" w:hint="default"/>
+      </w:rPr>
+    </w:lvl>
+    <w:lvl w:ilvl="7" w:tplc="04090003" w:tentative="1">
+      <w:start w:val="1"/>
+      <w:numFmt w:val="bullet"/>
+      <w:lvlText w:val="o"/>
+      <w:lvlJc w:val="left"/>
+      <w:pPr>
+        <w:ind w:left="5760" w:hanging="360"/>
+      </w:pPr>
+      <w:rPr>
+        <w:rFonts w:ascii="Courier New" w:hAnsi="Courier New" w:cs="Courier New" w:hint="default"/>
+      </w:rPr>
+    </w:lvl>
+    <w:lvl w:ilvl="8" w:tplc="04090005" w:tentative="1">
+      <w:start w:val="1"/>
+      <w:numFmt w:val="bullet"/>
+      <w:lvlText w:val=""/>
+      <w:lvlJc w:val="left"/>
+      <w:pPr>
+        <w:ind w:left="6480" w:hanging="360"/>
+      </w:pPr>
+      <w:rPr>
+        <w:rFonts w:ascii="Wingdings" w:hAnsi="Wingdings" w:hint="default"/>
+      </w:rPr>
+    </w:lvl>
+  </w:abstractNum>
+  <w:abstractNum w:abstractNumId="41" w15:restartNumberingAfterBreak="0">
     <w:nsid w:val="78F35B50"/>
     <w:multiLevelType w:val="hybridMultilevel"/>
     <w:tmpl w:val="94BEBAB4"/>
@@ -5671,7 +7194,7 @@
       </w:rPr>
     </w:lvl>
   </w:abstractNum>
-  <w:abstractNum w:abstractNumId="30" w15:restartNumberingAfterBreak="0">
+  <w:abstractNum w:abstractNumId="42" w15:restartNumberingAfterBreak="0">
     <w:nsid w:val="79A21DAD"/>
     <w:multiLevelType w:val="hybridMultilevel"/>
     <w:tmpl w:val="4A064168"/>
@@ -5785,97 +7308,133 @@
     </w:lvl>
   </w:abstractNum>
   <w:num w:numId="1" w16cid:durableId="1131510780">
-    <w:abstractNumId w:val="18"/>
+    <w:abstractNumId w:val="24"/>
   </w:num>
   <w:num w:numId="2" w16cid:durableId="1656841125">
-    <w:abstractNumId w:val="30"/>
+    <w:abstractNumId w:val="42"/>
   </w:num>
   <w:num w:numId="3" w16cid:durableId="285044374">
+    <w:abstractNumId w:val="15"/>
+  </w:num>
+  <w:num w:numId="4" w16cid:durableId="1957323147">
+    <w:abstractNumId w:val="31"/>
+  </w:num>
+  <w:num w:numId="5" w16cid:durableId="155614054">
+    <w:abstractNumId w:val="28"/>
+  </w:num>
+  <w:num w:numId="6" w16cid:durableId="1436899716">
+    <w:abstractNumId w:val="38"/>
+  </w:num>
+  <w:num w:numId="7" w16cid:durableId="199050322">
+    <w:abstractNumId w:val="23"/>
+  </w:num>
+  <w:num w:numId="8" w16cid:durableId="1621034144">
+    <w:abstractNumId w:val="7"/>
+  </w:num>
+  <w:num w:numId="9" w16cid:durableId="978152652">
+    <w:abstractNumId w:val="8"/>
+  </w:num>
+  <w:num w:numId="10" w16cid:durableId="2119058731">
+    <w:abstractNumId w:val="19"/>
+  </w:num>
+  <w:num w:numId="11" w16cid:durableId="2000885658">
+    <w:abstractNumId w:val="14"/>
+  </w:num>
+  <w:num w:numId="12" w16cid:durableId="124203781">
+    <w:abstractNumId w:val="39"/>
+  </w:num>
+  <w:num w:numId="13" w16cid:durableId="1930967321">
+    <w:abstractNumId w:val="16"/>
+  </w:num>
+  <w:num w:numId="14" w16cid:durableId="778724400">
+    <w:abstractNumId w:val="27"/>
+  </w:num>
+  <w:num w:numId="15" w16cid:durableId="1366901725">
+    <w:abstractNumId w:val="17"/>
+  </w:num>
+  <w:num w:numId="16" w16cid:durableId="207255500">
+    <w:abstractNumId w:val="12"/>
+  </w:num>
+  <w:num w:numId="17" w16cid:durableId="880941166">
+    <w:abstractNumId w:val="34"/>
+  </w:num>
+  <w:num w:numId="18" w16cid:durableId="1569068590">
+    <w:abstractNumId w:val="13"/>
+  </w:num>
+  <w:num w:numId="19" w16cid:durableId="1591036488">
+    <w:abstractNumId w:val="37"/>
+  </w:num>
+  <w:num w:numId="20" w16cid:durableId="477184370">
+    <w:abstractNumId w:val="41"/>
+  </w:num>
+  <w:num w:numId="21" w16cid:durableId="1417894849">
+    <w:abstractNumId w:val="21"/>
+  </w:num>
+  <w:num w:numId="22" w16cid:durableId="522398112">
     <w:abstractNumId w:val="10"/>
   </w:num>
-  <w:num w:numId="4" w16cid:durableId="1957323147">
+  <w:num w:numId="23" w16cid:durableId="46419917">
     <w:abstractNumId w:val="22"/>
-  </w:num>
-  <w:num w:numId="5" w16cid:durableId="155614054">
-    <w:abstractNumId w:val="20"/>
-  </w:num>
-  <w:num w:numId="6" w16cid:durableId="1436899716">
-    <w:abstractNumId w:val="27"/>
-  </w:num>
-  <w:num w:numId="7" w16cid:durableId="199050322">
-    <w:abstractNumId w:val="17"/>
-  </w:num>
-  <w:num w:numId="8" w16cid:durableId="1621034144">
-    <w:abstractNumId w:val="3"/>
-  </w:num>
-  <w:num w:numId="9" w16cid:durableId="978152652">
-    <w:abstractNumId w:val="4"/>
-  </w:num>
-  <w:num w:numId="10" w16cid:durableId="2119058731">
-    <w:abstractNumId w:val="13"/>
-  </w:num>
-  <w:num w:numId="11" w16cid:durableId="2000885658">
-    <w:abstractNumId w:val="9"/>
-  </w:num>
-  <w:num w:numId="12" w16cid:durableId="124203781">
-    <w:abstractNumId w:val="28"/>
-  </w:num>
-  <w:num w:numId="13" w16cid:durableId="1930967321">
-    <w:abstractNumId w:val="11"/>
-  </w:num>
-  <w:num w:numId="14" w16cid:durableId="778724400">
-    <w:abstractNumId w:val="19"/>
-  </w:num>
-  <w:num w:numId="15" w16cid:durableId="1366901725">
-    <w:abstractNumId w:val="12"/>
-  </w:num>
-  <w:num w:numId="16" w16cid:durableId="207255500">
-    <w:abstractNumId w:val="7"/>
-  </w:num>
-  <w:num w:numId="17" w16cid:durableId="880941166">
-    <w:abstractNumId w:val="24"/>
-  </w:num>
-  <w:num w:numId="18" w16cid:durableId="1569068590">
-    <w:abstractNumId w:val="8"/>
-  </w:num>
-  <w:num w:numId="19" w16cid:durableId="1591036488">
-    <w:abstractNumId w:val="26"/>
-  </w:num>
-  <w:num w:numId="20" w16cid:durableId="477184370">
-    <w:abstractNumId w:val="29"/>
-  </w:num>
-  <w:num w:numId="21" w16cid:durableId="1417894849">
-    <w:abstractNumId w:val="15"/>
-  </w:num>
-  <w:num w:numId="22" w16cid:durableId="522398112">
-    <w:abstractNumId w:val="5"/>
-  </w:num>
-  <w:num w:numId="23" w16cid:durableId="46419917">
-    <w:abstractNumId w:val="16"/>
   </w:num>
   <w:num w:numId="24" w16cid:durableId="651718748">
     <w:abstractNumId w:val="0"/>
   </w:num>
   <w:num w:numId="25" w16cid:durableId="880286008">
-    <w:abstractNumId w:val="14"/>
+    <w:abstractNumId w:val="20"/>
   </w:num>
   <w:num w:numId="26" w16cid:durableId="737438192">
-    <w:abstractNumId w:val="25"/>
+    <w:abstractNumId w:val="35"/>
   </w:num>
   <w:num w:numId="27" w16cid:durableId="1942639787">
-    <w:abstractNumId w:val="23"/>
+    <w:abstractNumId w:val="32"/>
   </w:num>
   <w:num w:numId="28" w16cid:durableId="1978367167">
+    <w:abstractNumId w:val="6"/>
+  </w:num>
+  <w:num w:numId="29" w16cid:durableId="866261508">
+    <w:abstractNumId w:val="30"/>
+  </w:num>
+  <w:num w:numId="30" w16cid:durableId="484931255">
+    <w:abstractNumId w:val="3"/>
+  </w:num>
+  <w:num w:numId="31" w16cid:durableId="80376630">
+    <w:abstractNumId w:val="11"/>
+  </w:num>
+  <w:num w:numId="32" w16cid:durableId="447087893">
+    <w:abstractNumId w:val="9"/>
+  </w:num>
+  <w:num w:numId="33" w16cid:durableId="169176598">
+    <w:abstractNumId w:val="29"/>
+  </w:num>
+  <w:num w:numId="34" w16cid:durableId="1404180297">
+    <w:abstractNumId w:val="1"/>
+  </w:num>
+  <w:num w:numId="35" w16cid:durableId="1138229821">
+    <w:abstractNumId w:val="5"/>
+  </w:num>
+  <w:num w:numId="36" w16cid:durableId="827676592">
+    <w:abstractNumId w:val="26"/>
+  </w:num>
+  <w:num w:numId="37" w16cid:durableId="324675233">
+    <w:abstractNumId w:val="18"/>
+  </w:num>
+  <w:num w:numId="38" w16cid:durableId="332806460">
+    <w:abstractNumId w:val="36"/>
+  </w:num>
+  <w:num w:numId="39" w16cid:durableId="1478377004">
+    <w:abstractNumId w:val="40"/>
+  </w:num>
+  <w:num w:numId="40" w16cid:durableId="778841401">
+    <w:abstractNumId w:val="4"/>
+  </w:num>
+  <w:num w:numId="41" w16cid:durableId="1854293943">
     <w:abstractNumId w:val="2"/>
   </w:num>
-  <w:num w:numId="29" w16cid:durableId="866261508">
-    <w:abstractNumId w:val="21"/>
+  <w:num w:numId="42" w16cid:durableId="659390344">
+    <w:abstractNumId w:val="33"/>
   </w:num>
-  <w:num w:numId="30" w16cid:durableId="484931255">
-    <w:abstractNumId w:val="1"/>
-  </w:num>
-  <w:num w:numId="31" w16cid:durableId="80376630">
-    <w:abstractNumId w:val="6"/>
+  <w:num w:numId="43" w16cid:durableId="1801604045">
+    <w:abstractNumId w:val="25"/>
   </w:num>
 </w:numbering>
 </file>
@@ -6820,6 +8379,18 @@
       <w:shd w:val="clear" w:color="auto" w:fill="E1DFDD"/>
     </w:rPr>
   </w:style>
+  <w:style w:type="character" w:styleId="FollowedHyperlink">
+    <w:name w:val="FollowedHyperlink"/>
+    <w:basedOn w:val="DefaultParagraphFont"/>
+    <w:uiPriority w:val="99"/>
+    <w:semiHidden/>
+    <w:unhideWhenUsed/>
+    <w:rsid w:val="00004FCD"/>
+    <w:rPr>
+      <w:color w:val="96607D" w:themeColor="followedHyperlink"/>
+      <w:u w:val="single"/>
+    </w:rPr>
+  </w:style>
 </w:styles>
 </file>
 
